--- a/Elaboration_report_v1.1.docx
+++ b/Elaboration_report_v1.1.docx
@@ -6679,7 +6679,7 @@
         <w:pStyle w:val="Beschriftung"/>
         <w:keepNext/>
       </w:pPr>
-      <w:bookmarkStart w:id="11" w:name="_Toc450291463"/>
+      <w:bookmarkStart w:id="11" w:name="_Toc450310727"/>
       <w:r>
         <w:lastRenderedPageBreak/>
         <w:t xml:space="preserve">Table </w:t>
@@ -7484,7 +7484,7 @@
         <w:pStyle w:val="Beschriftung"/>
         <w:keepNext/>
       </w:pPr>
-      <w:bookmarkStart w:id="17" w:name="_Toc450291464"/>
+      <w:bookmarkStart w:id="17" w:name="_Toc450310728"/>
       <w:r>
         <w:t xml:space="preserve">Table </w:t>
       </w:r>
@@ -9018,7 +9018,7 @@
         <w:pStyle w:val="Beschriftung"/>
         <w:jc w:val="center"/>
       </w:pPr>
-      <w:bookmarkStart w:id="26" w:name="_Toc450291489"/>
+      <w:bookmarkStart w:id="26" w:name="_Toc450317555"/>
       <w:r>
         <w:t xml:space="preserve">Figure </w:t>
       </w:r>
@@ -14311,7 +14311,7 @@
         <w:pStyle w:val="Beschriftung"/>
         <w:jc w:val="center"/>
       </w:pPr>
-      <w:bookmarkStart w:id="42" w:name="_Toc450291490"/>
+      <w:bookmarkStart w:id="42" w:name="_Toc450317556"/>
       <w:r>
         <w:t xml:space="preserve">Figure </w:t>
       </w:r>
@@ -14380,7 +14380,7 @@
         <w:pStyle w:val="Beschriftung"/>
         <w:keepNext/>
       </w:pPr>
-      <w:bookmarkStart w:id="44" w:name="_Toc450291465"/>
+      <w:bookmarkStart w:id="44" w:name="_Toc450310729"/>
       <w:r>
         <w:t xml:space="preserve">Table </w:t>
       </w:r>
@@ -14566,7 +14566,7 @@
         <w:pStyle w:val="Beschriftung"/>
         <w:keepNext/>
       </w:pPr>
-      <w:bookmarkStart w:id="45" w:name="_Toc450291466"/>
+      <w:bookmarkStart w:id="45" w:name="_Toc450310730"/>
       <w:r>
         <w:t xml:space="preserve">Table </w:t>
       </w:r>
@@ -14741,7 +14741,7 @@
         <w:pStyle w:val="Beschriftung"/>
         <w:keepNext/>
       </w:pPr>
-      <w:bookmarkStart w:id="46" w:name="_Toc450291467"/>
+      <w:bookmarkStart w:id="46" w:name="_Toc450310731"/>
       <w:r>
         <w:lastRenderedPageBreak/>
         <w:t xml:space="preserve">Table </w:t>
@@ -14920,7 +14920,7 @@
         <w:pStyle w:val="Beschriftung"/>
         <w:keepNext/>
       </w:pPr>
-      <w:bookmarkStart w:id="47" w:name="_Toc450291468"/>
+      <w:bookmarkStart w:id="47" w:name="_Toc450310732"/>
       <w:r>
         <w:t xml:space="preserve">Table </w:t>
       </w:r>
@@ -15098,7 +15098,7 @@
         <w:pStyle w:val="Beschriftung"/>
         <w:keepNext/>
       </w:pPr>
-      <w:bookmarkStart w:id="48" w:name="_Toc450291469"/>
+      <w:bookmarkStart w:id="48" w:name="_Toc450310733"/>
       <w:r>
         <w:t xml:space="preserve">Table </w:t>
       </w:r>
@@ -15274,7 +15274,7 @@
         <w:pStyle w:val="Beschriftung"/>
         <w:keepNext/>
       </w:pPr>
-      <w:bookmarkStart w:id="49" w:name="_Toc450291470"/>
+      <w:bookmarkStart w:id="49" w:name="_Toc450310734"/>
       <w:r>
         <w:t xml:space="preserve">Table </w:t>
       </w:r>
@@ -15452,7 +15452,7 @@
         <w:pStyle w:val="Beschriftung"/>
         <w:keepNext/>
       </w:pPr>
-      <w:bookmarkStart w:id="50" w:name="_Toc450291471"/>
+      <w:bookmarkStart w:id="50" w:name="_Toc450310735"/>
       <w:r>
         <w:t xml:space="preserve">Table </w:t>
       </w:r>
@@ -15630,7 +15630,7 @@
         <w:pStyle w:val="Beschriftung"/>
         <w:keepNext/>
       </w:pPr>
-      <w:bookmarkStart w:id="51" w:name="_Toc450291472"/>
+      <w:bookmarkStart w:id="51" w:name="_Toc450310736"/>
       <w:r>
         <w:t xml:space="preserve">Table </w:t>
       </w:r>
@@ -15806,7 +15806,7 @@
         <w:pStyle w:val="Beschriftung"/>
         <w:keepNext/>
       </w:pPr>
-      <w:bookmarkStart w:id="52" w:name="_Toc450291473"/>
+      <w:bookmarkStart w:id="52" w:name="_Toc450310737"/>
       <w:r>
         <w:t xml:space="preserve">Table </w:t>
       </w:r>
@@ -15985,7 +15985,7 @@
         <w:pStyle w:val="Beschriftung"/>
         <w:keepNext/>
       </w:pPr>
-      <w:bookmarkStart w:id="53" w:name="_Toc450291474"/>
+      <w:bookmarkStart w:id="53" w:name="_Toc450310738"/>
       <w:r>
         <w:t xml:space="preserve">Table </w:t>
       </w:r>
@@ -16163,7 +16163,7 @@
         <w:pStyle w:val="Beschriftung"/>
         <w:keepNext/>
       </w:pPr>
-      <w:bookmarkStart w:id="54" w:name="_Toc450291475"/>
+      <w:bookmarkStart w:id="54" w:name="_Toc450310739"/>
       <w:r>
         <w:t xml:space="preserve">Table </w:t>
       </w:r>
@@ -16341,7 +16341,7 @@
         <w:pStyle w:val="Beschriftung"/>
         <w:keepNext/>
       </w:pPr>
-      <w:bookmarkStart w:id="55" w:name="_Toc450291476"/>
+      <w:bookmarkStart w:id="55" w:name="_Toc450310740"/>
       <w:r>
         <w:t xml:space="preserve">Table </w:t>
       </w:r>
@@ -16593,7 +16593,7 @@
             <v:path o:extrusionok="f" gradientshapeok="t" o:connecttype="rect"/>
             <o:lock v:ext="edit" aspectratio="t"/>
           </v:shapetype>
-          <v:shape id="_x0000_i1026" type="#_x0000_t75" style="width:322.35pt;height:429.25pt">
+          <v:shape id="_x0000_i1032" type="#_x0000_t75" style="width:322.35pt;height:429.25pt">
             <v:imagedata r:id="rId13" o:title="Main1"/>
           </v:shape>
         </w:pict>
@@ -16604,7 +16604,7 @@
         <w:pStyle w:val="Beschriftung"/>
         <w:jc w:val="center"/>
       </w:pPr>
-      <w:bookmarkStart w:id="61" w:name="_Toc450291491"/>
+      <w:bookmarkStart w:id="61" w:name="_Toc450317557"/>
       <w:r>
         <w:t xml:space="preserve">Figure </w:t>
       </w:r>
@@ -16688,7 +16688,7 @@
           <w:rFonts w:cstheme="minorHAnsi"/>
         </w:rPr>
       </w:pPr>
-      <w:bookmarkStart w:id="62" w:name="_Toc450291477"/>
+      <w:bookmarkStart w:id="62" w:name="_Toc450310741"/>
       <w:r>
         <w:rPr>
           <w:rFonts w:cstheme="minorHAnsi"/>
@@ -16783,7 +16783,21 @@
         <w:t>(</w:t>
       </w:r>
       <w:bookmarkEnd w:id="62"/>
+      <w:proofErr w:type="spellStart"/>
       <w:proofErr w:type="gramEnd"/>
+      <w:r>
+        <w:rPr>
+          <w:rFonts w:cstheme="minorHAnsi"/>
+        </w:rPr>
+        <w:t>userID</w:t>
+      </w:r>
+      <w:proofErr w:type="spellEnd"/>
+      <w:r>
+        <w:rPr>
+          <w:rFonts w:cstheme="minorHAnsi"/>
+        </w:rPr>
+        <w:t>)</w:t>
+      </w:r>
     </w:p>
     <w:tbl>
       <w:tblPr>
@@ -16850,7 +16864,23 @@
                 <w:rFonts w:ascii="Calibri" w:hAnsi="Calibri"/>
                 <w:lang w:val="en-US"/>
               </w:rPr>
-              <w:t>()</w:t>
+              <w:t>(</w:t>
+            </w:r>
+            <w:proofErr w:type="spellStart"/>
+            <w:r>
+              <w:rPr>
+                <w:rFonts w:ascii="Calibri" w:hAnsi="Calibri"/>
+                <w:lang w:val="en-US"/>
+              </w:rPr>
+              <w:t>userID</w:t>
+            </w:r>
+            <w:proofErr w:type="spellEnd"/>
+            <w:r>
+              <w:rPr>
+                <w:rFonts w:ascii="Calibri" w:hAnsi="Calibri"/>
+                <w:lang w:val="en-US"/>
+              </w:rPr>
+              <w:t>)</w:t>
             </w:r>
           </w:p>
         </w:tc>
@@ -17013,19 +17043,35 @@
               </w:rPr>
               <w:t xml:space="preserve">A </w:t>
             </w:r>
-            <w:r>
-              <w:rPr>
-                <w:rFonts w:ascii="Calibri" w:hAnsi="Calibri"/>
-                <w:lang w:val="en-US"/>
-              </w:rPr>
-              <w:t xml:space="preserve">workout instance </w:t>
-            </w:r>
-            <w:r>
-              <w:rPr>
-                <w:rFonts w:ascii="Calibri" w:hAnsi="Calibri"/>
-                <w:lang w:val="en-US"/>
-              </w:rPr>
-              <w:t>sow</w:t>
+            <w:proofErr w:type="spellStart"/>
+            <w:r>
+              <w:rPr>
+                <w:rFonts w:ascii="Calibri" w:hAnsi="Calibri"/>
+                <w:lang w:val="en-US"/>
+              </w:rPr>
+              <w:t>OwnWorkout</w:t>
+            </w:r>
+            <w:proofErr w:type="spellEnd"/>
+            <w:r>
+              <w:rPr>
+                <w:rFonts w:ascii="Calibri" w:hAnsi="Calibri"/>
+                <w:lang w:val="en-US"/>
+              </w:rPr>
+              <w:t xml:space="preserve"> </w:t>
+            </w:r>
+            <w:r>
+              <w:rPr>
+                <w:rFonts w:ascii="Calibri" w:hAnsi="Calibri"/>
+                <w:lang w:val="en-US"/>
+              </w:rPr>
+              <w:t xml:space="preserve">instance </w:t>
+            </w:r>
+            <w:r>
+              <w:rPr>
+                <w:rFonts w:ascii="Calibri" w:hAnsi="Calibri"/>
+                <w:lang w:val="en-US"/>
+              </w:rPr>
+              <w:t>ow</w:t>
             </w:r>
             <w:r>
               <w:rPr>
@@ -17052,7 +17098,7 @@
                 <w:rFonts w:ascii="Calibri" w:hAnsi="Calibri"/>
                 <w:lang w:val="en-US"/>
               </w:rPr>
-              <w:t>sow</w:t>
+              <w:t>ow</w:t>
             </w:r>
             <w:r>
               <w:rPr>
@@ -17066,7 +17112,7 @@
                 <w:rFonts w:ascii="Calibri" w:hAnsi="Calibri"/>
                 <w:lang w:val="en-US"/>
               </w:rPr>
-              <w:t xml:space="preserve"> user</w:t>
+              <w:t xml:space="preserve"> a Register</w:t>
             </w:r>
           </w:p>
           <w:p>
@@ -17086,8 +17132,31 @@
                 <w:rFonts w:ascii="Calibri" w:hAnsi="Calibri"/>
                 <w:lang w:val="en-US"/>
               </w:rPr>
-              <w:t>Attributes of sow were initialized</w:t>
-            </w:r>
+              <w:t>ow.id was</w:t>
+            </w:r>
+            <w:r>
+              <w:rPr>
+                <w:rFonts w:ascii="Calibri" w:hAnsi="Calibri"/>
+                <w:lang w:val="en-US"/>
+              </w:rPr>
+              <w:t xml:space="preserve"> initialized</w:t>
+            </w:r>
+            <w:r>
+              <w:rPr>
+                <w:rFonts w:ascii="Calibri" w:hAnsi="Calibri"/>
+                <w:lang w:val="en-US"/>
+              </w:rPr>
+              <w:t xml:space="preserve"> with </w:t>
+            </w:r>
+            <w:proofErr w:type="spellStart"/>
+            <w:r>
+              <w:rPr>
+                <w:rFonts w:ascii="Calibri" w:hAnsi="Calibri"/>
+                <w:lang w:val="en-US"/>
+              </w:rPr>
+              <w:t>userID</w:t>
+            </w:r>
+            <w:proofErr w:type="spellEnd"/>
           </w:p>
         </w:tc>
       </w:tr>
@@ -17101,7 +17170,7 @@
           <w:rFonts w:cstheme="minorHAnsi"/>
         </w:rPr>
       </w:pPr>
-      <w:bookmarkStart w:id="63" w:name="_Toc450291478"/>
+      <w:bookmarkStart w:id="63" w:name="_Toc450310742"/>
       <w:r>
         <w:rPr>
           <w:rFonts w:cstheme="minorHAnsi"/>
@@ -17351,6 +17420,38 @@
                 <w:rFonts w:ascii="Calibri" w:hAnsi="Calibri"/>
                 <w:lang w:val="en-US"/>
               </w:rPr>
+              <w:t xml:space="preserve">, </w:t>
+            </w:r>
+            <w:proofErr w:type="spellStart"/>
+            <w:r>
+              <w:rPr>
+                <w:rFonts w:ascii="Calibri" w:hAnsi="Calibri"/>
+                <w:lang w:val="en-US"/>
+              </w:rPr>
+              <w:t>intensInfo</w:t>
+            </w:r>
+            <w:proofErr w:type="spellEnd"/>
+            <w:r>
+              <w:rPr>
+                <w:rFonts w:ascii="Calibri" w:hAnsi="Calibri"/>
+                <w:lang w:val="en-US"/>
+              </w:rPr>
+              <w:t xml:space="preserve"> : </w:t>
+            </w:r>
+            <w:proofErr w:type="spellStart"/>
+            <w:r>
+              <w:rPr>
+                <w:rFonts w:ascii="Calibri" w:hAnsi="Calibri"/>
+                <w:lang w:val="en-US"/>
+              </w:rPr>
+              <w:t>IntenseInfo</w:t>
+            </w:r>
+            <w:proofErr w:type="spellEnd"/>
+            <w:r>
+              <w:rPr>
+                <w:rFonts w:ascii="Calibri" w:hAnsi="Calibri"/>
+                <w:lang w:val="en-US"/>
+              </w:rPr>
               <w:t>)</w:t>
             </w:r>
           </w:p>
@@ -17526,7 +17627,28 @@
                 <w:rFonts w:ascii="Calibri" w:hAnsi="Calibri"/>
                 <w:lang w:val="en-US"/>
               </w:rPr>
-              <w:t>A instance se</w:t>
+              <w:t xml:space="preserve">A </w:t>
+            </w:r>
+            <w:r>
+              <w:rPr>
+                <w:rFonts w:ascii="Calibri" w:hAnsi="Calibri"/>
+                <w:lang w:val="en-US"/>
+              </w:rPr>
+              <w:t>Exercise</w:t>
+            </w:r>
+            <w:r>
+              <w:rPr>
+                <w:rFonts w:ascii="Calibri" w:hAnsi="Calibri"/>
+                <w:lang w:val="en-US"/>
+              </w:rPr>
+              <w:t xml:space="preserve"> instance </w:t>
+            </w:r>
+            <w:r>
+              <w:rPr>
+                <w:rFonts w:ascii="Calibri" w:hAnsi="Calibri"/>
+                <w:lang w:val="en-US"/>
+              </w:rPr>
+              <w:t>e</w:t>
             </w:r>
             <w:r>
               <w:rPr>
@@ -17554,7 +17676,7 @@
                 <w:rFonts w:ascii="Calibri" w:hAnsi="Calibri"/>
                 <w:lang w:val="en-US"/>
               </w:rPr>
-              <w:t>se</w:t>
+              <w:t>e</w:t>
             </w:r>
             <w:r>
               <w:rPr>
@@ -17620,7 +17742,7 @@
                 <w:rFonts w:ascii="Calibri" w:hAnsi="Calibri"/>
                 <w:lang w:val="en-US"/>
               </w:rPr>
-              <w:t>se</w:t>
+              <w:t>e.intense</w:t>
             </w:r>
             <w:proofErr w:type="spellEnd"/>
             <w:r>
@@ -17628,6 +17750,44 @@
                 <w:rFonts w:ascii="Calibri" w:hAnsi="Calibri"/>
                 <w:lang w:val="en-US"/>
               </w:rPr>
+              <w:t xml:space="preserve"> was initialized with </w:t>
+            </w:r>
+            <w:proofErr w:type="spellStart"/>
+            <w:r>
+              <w:rPr>
+                <w:rFonts w:ascii="Calibri" w:hAnsi="Calibri"/>
+                <w:lang w:val="en-US"/>
+              </w:rPr>
+              <w:t>intenseInfo</w:t>
+            </w:r>
+            <w:proofErr w:type="spellEnd"/>
+          </w:p>
+          <w:p>
+            <w:pPr>
+              <w:pStyle w:val="KeinLeerraum"/>
+              <w:numPr>
+                <w:ilvl w:val="0"/>
+                <w:numId w:val="2"/>
+              </w:numPr>
+              <w:rPr>
+                <w:rFonts w:ascii="Calibri" w:hAnsi="Calibri"/>
+                <w:lang w:val="en-US"/>
+              </w:rPr>
+            </w:pPr>
+            <w:proofErr w:type="spellStart"/>
+            <w:r>
+              <w:rPr>
+                <w:rFonts w:ascii="Calibri" w:hAnsi="Calibri"/>
+                <w:lang w:val="en-US"/>
+              </w:rPr>
+              <w:t>e</w:t>
+            </w:r>
+            <w:proofErr w:type="spellEnd"/>
+            <w:r>
+              <w:rPr>
+                <w:rFonts w:ascii="Calibri" w:hAnsi="Calibri"/>
+                <w:lang w:val="en-US"/>
+              </w:rPr>
               <w:t xml:space="preserve"> was associated with</w:t>
             </w:r>
             <w:r>
@@ -17635,7 +17795,7 @@
                 <w:rFonts w:ascii="Calibri" w:hAnsi="Calibri"/>
                 <w:lang w:val="en-US"/>
               </w:rPr>
-              <w:t xml:space="preserve"> user</w:t>
+              <w:t xml:space="preserve"> a workout</w:t>
             </w:r>
           </w:p>
         </w:tc>
@@ -17650,7 +17810,7 @@
           <w:rFonts w:cstheme="minorHAnsi"/>
         </w:rPr>
       </w:pPr>
-      <w:bookmarkStart w:id="64" w:name="_Toc450291480"/>
+      <w:bookmarkStart w:id="64" w:name="_Toc450310743"/>
       <w:r>
         <w:rPr>
           <w:rFonts w:cstheme="minorHAnsi"/>
@@ -17994,7 +18154,30 @@
                 <w:rFonts w:ascii="Calibri" w:hAnsi="Calibri"/>
                 <w:lang w:val="en-US"/>
               </w:rPr>
-              <w:t>A instance saw was created</w:t>
+              <w:t xml:space="preserve">A </w:t>
+            </w:r>
+            <w:proofErr w:type="spellStart"/>
+            <w:r>
+              <w:rPr>
+                <w:rFonts w:ascii="Calibri" w:hAnsi="Calibri"/>
+                <w:lang w:val="en-US"/>
+              </w:rPr>
+              <w:t>saveWorkout</w:t>
+            </w:r>
+            <w:proofErr w:type="spellEnd"/>
+            <w:r>
+              <w:rPr>
+                <w:rFonts w:ascii="Calibri" w:hAnsi="Calibri"/>
+                <w:lang w:val="en-US"/>
+              </w:rPr>
+              <w:t xml:space="preserve">  </w:t>
+            </w:r>
+            <w:r>
+              <w:rPr>
+                <w:rFonts w:ascii="Calibri" w:hAnsi="Calibri"/>
+                <w:lang w:val="en-US"/>
+              </w:rPr>
+              <w:t>instance saw was created</w:t>
             </w:r>
           </w:p>
           <w:p>
@@ -18028,7 +18211,27 @@
                 <w:rFonts w:ascii="Calibri" w:hAnsi="Calibri"/>
                 <w:lang w:val="en-US"/>
               </w:rPr>
-              <w:t xml:space="preserve"> user based on exercises</w:t>
+              <w:t xml:space="preserve"> the current workout</w:t>
+            </w:r>
+          </w:p>
+          <w:p>
+            <w:pPr>
+              <w:pStyle w:val="KeinLeerraum"/>
+              <w:numPr>
+                <w:ilvl w:val="0"/>
+                <w:numId w:val="58"/>
+              </w:numPr>
+              <w:rPr>
+                <w:rFonts w:ascii="Calibri" w:hAnsi="Calibri"/>
+                <w:lang w:val="en-US"/>
+              </w:rPr>
+            </w:pPr>
+            <w:r>
+              <w:rPr>
+                <w:rFonts w:ascii="Calibri" w:hAnsi="Calibri"/>
+                <w:lang w:val="en-US"/>
+              </w:rPr>
+              <w:t>The current workout was associated with the database</w:t>
             </w:r>
           </w:p>
         </w:tc>
@@ -18043,7 +18246,7 @@
           <w:rFonts w:cstheme="minorHAnsi"/>
         </w:rPr>
       </w:pPr>
-      <w:bookmarkStart w:id="65" w:name="_Toc450291481"/>
+      <w:bookmarkStart w:id="65" w:name="_Toc450310744"/>
       <w:r>
         <w:rPr>
           <w:rFonts w:cstheme="minorHAnsi"/>
@@ -18387,7 +18590,30 @@
                 <w:rFonts w:ascii="Calibri" w:hAnsi="Calibri"/>
                 <w:lang w:val="en-US"/>
               </w:rPr>
-              <w:t xml:space="preserve">A instance </w:t>
+              <w:t xml:space="preserve">A </w:t>
+            </w:r>
+            <w:proofErr w:type="spellStart"/>
+            <w:r>
+              <w:rPr>
+                <w:rFonts w:ascii="Calibri" w:hAnsi="Calibri"/>
+                <w:lang w:val="en-US"/>
+              </w:rPr>
+              <w:t>startWorkout</w:t>
+            </w:r>
+            <w:proofErr w:type="spellEnd"/>
+            <w:r>
+              <w:rPr>
+                <w:rFonts w:ascii="Calibri" w:hAnsi="Calibri"/>
+                <w:lang w:val="en-US"/>
+              </w:rPr>
+              <w:t xml:space="preserve">  </w:t>
+            </w:r>
+            <w:r>
+              <w:rPr>
+                <w:rFonts w:ascii="Calibri" w:hAnsi="Calibri"/>
+                <w:lang w:val="en-US"/>
+              </w:rPr>
+              <w:t xml:space="preserve">instance </w:t>
             </w:r>
             <w:proofErr w:type="spellStart"/>
             <w:r>
@@ -18460,7 +18686,7 @@
                 <w:rFonts w:ascii="Calibri" w:hAnsi="Calibri"/>
                 <w:lang w:val="en-US"/>
               </w:rPr>
-              <w:t>OwnWorkout.status</w:t>
+              <w:t>Workout.status</w:t>
             </w:r>
             <w:proofErr w:type="spellEnd"/>
             <w:r>
@@ -18483,7 +18709,7 @@
           <w:rFonts w:cstheme="minorHAnsi"/>
         </w:rPr>
       </w:pPr>
-      <w:bookmarkStart w:id="66" w:name="_Toc450291482"/>
+      <w:bookmarkStart w:id="66" w:name="_Toc450310745"/>
       <w:r>
         <w:rPr>
           <w:rFonts w:cstheme="minorHAnsi"/>
@@ -18801,13 +19027,111 @@
                 <w:lang w:val="en-US"/>
               </w:rPr>
             </w:pPr>
+            <w:r>
+              <w:rPr>
+                <w:rFonts w:ascii="Calibri" w:hAnsi="Calibri"/>
+                <w:lang w:val="en-US"/>
+              </w:rPr>
+              <w:t xml:space="preserve">A </w:t>
+            </w:r>
             <w:proofErr w:type="spellStart"/>
             <w:r>
               <w:rPr>
                 <w:rFonts w:ascii="Calibri" w:hAnsi="Calibri"/>
                 <w:lang w:val="en-US"/>
               </w:rPr>
-              <w:t>Exercise.isComplete</w:t>
+              <w:t>FinishedExercise</w:t>
+            </w:r>
+            <w:proofErr w:type="spellEnd"/>
+            <w:r>
+              <w:rPr>
+                <w:rFonts w:ascii="Calibri" w:hAnsi="Calibri"/>
+                <w:lang w:val="en-US"/>
+              </w:rPr>
+              <w:t xml:space="preserve"> </w:t>
+            </w:r>
+            <w:proofErr w:type="spellStart"/>
+            <w:r>
+              <w:rPr>
+                <w:rFonts w:ascii="Calibri" w:hAnsi="Calibri"/>
+                <w:lang w:val="en-US"/>
+              </w:rPr>
+              <w:t>inctance</w:t>
+            </w:r>
+            <w:proofErr w:type="spellEnd"/>
+            <w:r>
+              <w:rPr>
+                <w:rFonts w:ascii="Calibri" w:hAnsi="Calibri"/>
+                <w:lang w:val="en-US"/>
+              </w:rPr>
+              <w:t xml:space="preserve"> </w:t>
+            </w:r>
+            <w:proofErr w:type="spellStart"/>
+            <w:r>
+              <w:rPr>
+                <w:rFonts w:ascii="Calibri" w:hAnsi="Calibri"/>
+                <w:lang w:val="en-US"/>
+              </w:rPr>
+              <w:t>fe</w:t>
+            </w:r>
+            <w:proofErr w:type="spellEnd"/>
+            <w:r>
+              <w:rPr>
+                <w:rFonts w:ascii="Calibri" w:hAnsi="Calibri"/>
+                <w:lang w:val="en-US"/>
+              </w:rPr>
+              <w:t xml:space="preserve"> was created</w:t>
+            </w:r>
+          </w:p>
+          <w:p>
+            <w:pPr>
+              <w:pStyle w:val="KeinLeerraum"/>
+              <w:numPr>
+                <w:ilvl w:val="0"/>
+                <w:numId w:val="60"/>
+              </w:numPr>
+              <w:rPr>
+                <w:rFonts w:ascii="Calibri" w:hAnsi="Calibri"/>
+                <w:lang w:val="en-US"/>
+              </w:rPr>
+            </w:pPr>
+            <w:proofErr w:type="spellStart"/>
+            <w:r>
+              <w:rPr>
+                <w:rFonts w:ascii="Calibri" w:hAnsi="Calibri"/>
+                <w:lang w:val="en-US"/>
+              </w:rPr>
+              <w:lastRenderedPageBreak/>
+              <w:t>fe</w:t>
+            </w:r>
+            <w:proofErr w:type="spellEnd"/>
+            <w:r>
+              <w:rPr>
+                <w:rFonts w:ascii="Calibri" w:hAnsi="Calibri"/>
+                <w:lang w:val="en-US"/>
+              </w:rPr>
+              <w:t xml:space="preserve"> was associated to the current workout</w:t>
+            </w:r>
+          </w:p>
+          <w:p>
+            <w:pPr>
+              <w:pStyle w:val="KeinLeerraum"/>
+              <w:numPr>
+                <w:ilvl w:val="0"/>
+                <w:numId w:val="60"/>
+              </w:numPr>
+              <w:rPr>
+                <w:rFonts w:ascii="Calibri" w:hAnsi="Calibri"/>
+                <w:lang w:val="en-US"/>
+              </w:rPr>
+            </w:pPr>
+            <w:proofErr w:type="spellStart"/>
+            <w:r>
+              <w:rPr>
+                <w:rFonts w:ascii="Calibri" w:hAnsi="Calibri"/>
+                <w:lang w:val="en-US"/>
+              </w:rPr>
+              <w:t>Workout.exercise</w:t>
             </w:r>
             <w:proofErr w:type="spellEnd"/>
             <w:r>
@@ -18830,12 +19154,11 @@
           <w:rFonts w:cstheme="minorHAnsi"/>
         </w:rPr>
       </w:pPr>
-      <w:bookmarkStart w:id="67" w:name="_Toc450291483"/>
+      <w:bookmarkStart w:id="67" w:name="_Toc450310746"/>
       <w:r>
         <w:rPr>
           <w:rFonts w:cstheme="minorHAnsi"/>
         </w:rPr>
-        <w:lastRenderedPageBreak/>
         <w:t xml:space="preserve">Table </w:t>
       </w:r>
       <w:r>
@@ -19149,13 +19472,20 @@
                 <w:lang w:val="en-US"/>
               </w:rPr>
             </w:pPr>
+            <w:r>
+              <w:rPr>
+                <w:rFonts w:ascii="Calibri" w:hAnsi="Calibri"/>
+                <w:lang w:val="en-US"/>
+              </w:rPr>
+              <w:t xml:space="preserve">A </w:t>
+            </w:r>
             <w:proofErr w:type="spellStart"/>
             <w:r>
               <w:rPr>
                 <w:rFonts w:ascii="Calibri" w:hAnsi="Calibri"/>
                 <w:lang w:val="en-US"/>
               </w:rPr>
-              <w:t>Workout.isComplete</w:t>
+              <w:t>FinishedWorkout</w:t>
             </w:r>
             <w:proofErr w:type="spellEnd"/>
             <w:r>
@@ -19163,7 +19493,108 @@
                 <w:rFonts w:ascii="Calibri" w:hAnsi="Calibri"/>
                 <w:lang w:val="en-US"/>
               </w:rPr>
-              <w:t xml:space="preserve"> became true</w:t>
+              <w:t xml:space="preserve"> instance</w:t>
+            </w:r>
+            <w:r>
+              <w:rPr>
+                <w:rFonts w:ascii="Calibri" w:hAnsi="Calibri"/>
+                <w:lang w:val="en-US"/>
+              </w:rPr>
+              <w:t xml:space="preserve"> </w:t>
+            </w:r>
+            <w:proofErr w:type="spellStart"/>
+            <w:r>
+              <w:rPr>
+                <w:rFonts w:ascii="Calibri" w:hAnsi="Calibri"/>
+                <w:lang w:val="en-US"/>
+              </w:rPr>
+              <w:t>fw</w:t>
+            </w:r>
+            <w:proofErr w:type="spellEnd"/>
+            <w:r>
+              <w:rPr>
+                <w:rFonts w:ascii="Calibri" w:hAnsi="Calibri"/>
+                <w:lang w:val="en-US"/>
+              </w:rPr>
+              <w:t xml:space="preserve"> was created</w:t>
+            </w:r>
+          </w:p>
+          <w:p>
+            <w:pPr>
+              <w:pStyle w:val="KeinLeerraum"/>
+              <w:numPr>
+                <w:ilvl w:val="0"/>
+                <w:numId w:val="60"/>
+              </w:numPr>
+              <w:rPr>
+                <w:rFonts w:ascii="Calibri" w:hAnsi="Calibri"/>
+                <w:lang w:val="en-US"/>
+              </w:rPr>
+            </w:pPr>
+            <w:proofErr w:type="spellStart"/>
+            <w:r>
+              <w:rPr>
+                <w:rFonts w:ascii="Calibri" w:hAnsi="Calibri"/>
+                <w:lang w:val="en-US"/>
+              </w:rPr>
+              <w:t>fw</w:t>
+            </w:r>
+            <w:proofErr w:type="spellEnd"/>
+            <w:r>
+              <w:rPr>
+                <w:rFonts w:ascii="Calibri" w:hAnsi="Calibri"/>
+                <w:lang w:val="en-US"/>
+              </w:rPr>
+              <w:t xml:space="preserve"> was associated to the current workout</w:t>
+            </w:r>
+          </w:p>
+          <w:p>
+            <w:pPr>
+              <w:pStyle w:val="KeinLeerraum"/>
+              <w:numPr>
+                <w:ilvl w:val="0"/>
+                <w:numId w:val="60"/>
+              </w:numPr>
+              <w:rPr>
+                <w:rFonts w:ascii="Calibri" w:hAnsi="Calibri"/>
+                <w:lang w:val="en-US"/>
+              </w:rPr>
+            </w:pPr>
+            <w:r>
+              <w:rPr>
+                <w:rFonts w:ascii="Calibri" w:hAnsi="Calibri"/>
+                <w:lang w:val="en-US"/>
+              </w:rPr>
+              <w:t>The current workout was associated to the database</w:t>
+            </w:r>
+          </w:p>
+          <w:p>
+            <w:pPr>
+              <w:pStyle w:val="KeinLeerraum"/>
+              <w:numPr>
+                <w:ilvl w:val="0"/>
+                <w:numId w:val="60"/>
+              </w:numPr>
+              <w:rPr>
+                <w:rFonts w:ascii="Calibri" w:hAnsi="Calibri"/>
+                <w:lang w:val="en-US"/>
+              </w:rPr>
+            </w:pPr>
+            <w:proofErr w:type="spellStart"/>
+            <w:r>
+              <w:rPr>
+                <w:rFonts w:ascii="Calibri" w:hAnsi="Calibri"/>
+                <w:lang w:val="en-US"/>
+              </w:rPr>
+              <w:t>Workout.status</w:t>
+            </w:r>
+            <w:proofErr w:type="spellEnd"/>
+            <w:r>
+              <w:rPr>
+                <w:rFonts w:ascii="Calibri" w:hAnsi="Calibri"/>
+                <w:lang w:val="en-US"/>
+              </w:rPr>
+              <w:t xml:space="preserve"> became false</w:t>
             </w:r>
           </w:p>
         </w:tc>
@@ -19185,7 +19616,7 @@
       </w:pPr>
       <w:r>
         <w:pict>
-          <v:shape id="_x0000_i1025" type="#_x0000_t75" style="width:322.35pt;height:343.65pt">
+          <v:shape id="_x0000_i1033" type="#_x0000_t75" style="width:322.35pt;height:343.65pt">
             <v:imagedata r:id="rId14" o:title="Main2"/>
           </v:shape>
         </w:pict>
@@ -19196,7 +19627,7 @@
         <w:pStyle w:val="Beschriftung"/>
         <w:jc w:val="center"/>
       </w:pPr>
-      <w:bookmarkStart w:id="68" w:name="_Toc450291492"/>
+      <w:bookmarkStart w:id="68" w:name="_Toc450317558"/>
       <w:r>
         <w:t xml:space="preserve">Figure </w:t>
       </w:r>
@@ -19256,6 +19687,7 @@
       </w:pPr>
       <w:bookmarkStart w:id="69" w:name="_Toc449995865"/>
       <w:r>
+        <w:lastRenderedPageBreak/>
         <w:t xml:space="preserve">UC1 </w:t>
       </w:r>
       <w:r>
@@ -19280,7 +19712,7 @@
           <w:rFonts w:cstheme="minorHAnsi"/>
         </w:rPr>
       </w:pPr>
-      <w:bookmarkStart w:id="70" w:name="_Toc450291484"/>
+      <w:bookmarkStart w:id="70" w:name="_Toc450310747"/>
       <w:r>
         <w:rPr>
           <w:rFonts w:cstheme="minorHAnsi"/>
@@ -19372,10 +19804,24 @@
         <w:rPr>
           <w:rFonts w:cstheme="minorHAnsi"/>
         </w:rPr>
-        <w:t>()</w:t>
+        <w:t>(</w:t>
+      </w:r>
+      <w:proofErr w:type="spellStart"/>
+      <w:proofErr w:type="gramEnd"/>
+      <w:r>
+        <w:rPr>
+          <w:rFonts w:cstheme="minorHAnsi"/>
+        </w:rPr>
+        <w:t>userID</w:t>
+      </w:r>
+      <w:proofErr w:type="spellEnd"/>
+      <w:r>
+        <w:rPr>
+          <w:rFonts w:cstheme="minorHAnsi"/>
+        </w:rPr>
+        <w:t>)</w:t>
       </w:r>
       <w:bookmarkEnd w:id="70"/>
-      <w:proofErr w:type="gramEnd"/>
     </w:p>
     <w:tbl>
       <w:tblPr>
@@ -19442,7 +19888,23 @@
                 <w:rFonts w:ascii="Calibri" w:hAnsi="Calibri"/>
                 <w:lang w:val="en-US"/>
               </w:rPr>
-              <w:t>()</w:t>
+              <w:t>(</w:t>
+            </w:r>
+            <w:proofErr w:type="spellStart"/>
+            <w:r>
+              <w:rPr>
+                <w:rFonts w:ascii="Calibri" w:hAnsi="Calibri"/>
+                <w:lang w:val="en-US"/>
+              </w:rPr>
+              <w:t>userID</w:t>
+            </w:r>
+            <w:proofErr w:type="spellEnd"/>
+            <w:r>
+              <w:rPr>
+                <w:rFonts w:ascii="Calibri" w:hAnsi="Calibri"/>
+                <w:lang w:val="en-US"/>
+              </w:rPr>
+              <w:t>)</w:t>
             </w:r>
           </w:p>
         </w:tc>
@@ -19601,20 +20063,27 @@
               </w:rPr>
               <w:t xml:space="preserve">A </w:t>
             </w:r>
-            <w:r>
-              <w:rPr>
-                <w:rFonts w:ascii="Calibri" w:hAnsi="Calibri"/>
-                <w:lang w:val="en-US"/>
-              </w:rPr>
-              <w:t xml:space="preserve">workout instance </w:t>
-            </w:r>
             <w:proofErr w:type="spellStart"/>
             <w:r>
               <w:rPr>
                 <w:rFonts w:ascii="Calibri" w:hAnsi="Calibri"/>
                 <w:lang w:val="en-US"/>
               </w:rPr>
-              <w:t>spw</w:t>
+              <w:t>P</w:t>
+            </w:r>
+            <w:r>
+              <w:rPr>
+                <w:rFonts w:ascii="Calibri" w:hAnsi="Calibri"/>
+                <w:lang w:val="en-US"/>
+              </w:rPr>
+              <w:t>redertermined</w:t>
+            </w:r>
+            <w:r>
+              <w:rPr>
+                <w:rFonts w:ascii="Calibri" w:hAnsi="Calibri"/>
+                <w:lang w:val="en-US"/>
+              </w:rPr>
+              <w:t>Workout</w:t>
             </w:r>
             <w:proofErr w:type="spellEnd"/>
             <w:r>
@@ -19622,7 +20091,14 @@
                 <w:rFonts w:ascii="Calibri" w:hAnsi="Calibri"/>
                 <w:lang w:val="en-US"/>
               </w:rPr>
-              <w:t xml:space="preserve"> was created</w:t>
+              <w:t xml:space="preserve"> instance </w:t>
+            </w:r>
+            <w:r>
+              <w:rPr>
+                <w:rFonts w:ascii="Calibri" w:hAnsi="Calibri"/>
+                <w:lang w:val="en-US"/>
+              </w:rPr>
+              <w:t>pw was created</w:t>
             </w:r>
           </w:p>
           <w:p>
@@ -19637,21 +20113,26 @@
                 <w:lang w:val="en-US"/>
               </w:rPr>
             </w:pPr>
-            <w:proofErr w:type="spellStart"/>
-            <w:r>
-              <w:rPr>
-                <w:rFonts w:ascii="Calibri" w:hAnsi="Calibri"/>
-                <w:lang w:val="en-US"/>
-              </w:rPr>
-              <w:t>spw</w:t>
-            </w:r>
-            <w:proofErr w:type="spellEnd"/>
-            <w:r>
-              <w:rPr>
-                <w:rFonts w:ascii="Calibri" w:hAnsi="Calibri"/>
-                <w:lang w:val="en-US"/>
-              </w:rPr>
-              <w:t xml:space="preserve"> was associated to user</w:t>
+            <w:r>
+              <w:rPr>
+                <w:rFonts w:ascii="Calibri" w:hAnsi="Calibri"/>
+                <w:lang w:val="en-US"/>
+              </w:rPr>
+              <w:t xml:space="preserve">pw was associated a </w:t>
+            </w:r>
+            <w:r>
+              <w:rPr>
+                <w:rFonts w:ascii="Calibri" w:hAnsi="Calibri"/>
+                <w:lang w:val="en-US"/>
+              </w:rPr>
+              <w:t>R</w:t>
+            </w:r>
+            <w:r>
+              <w:rPr>
+                <w:rFonts w:ascii="Calibri" w:hAnsi="Calibri"/>
+                <w:lang w:val="en-US"/>
+              </w:rPr>
+              <w:t>egister</w:t>
             </w:r>
           </w:p>
           <w:p>
@@ -19671,8 +20152,35 @@
                 <w:rFonts w:ascii="Calibri" w:hAnsi="Calibri"/>
                 <w:lang w:val="en-US"/>
               </w:rPr>
-              <w:lastRenderedPageBreak/>
-              <w:t xml:space="preserve">Attributes of </w:t>
+              <w:t>pw</w:t>
+            </w:r>
+            <w:r>
+              <w:rPr>
+                <w:rFonts w:ascii="Calibri" w:hAnsi="Calibri"/>
+                <w:lang w:val="en-US"/>
+              </w:rPr>
+              <w:t>.id was</w:t>
+            </w:r>
+            <w:r>
+              <w:rPr>
+                <w:rFonts w:ascii="Calibri" w:hAnsi="Calibri"/>
+                <w:lang w:val="en-US"/>
+              </w:rPr>
+              <w:t xml:space="preserve"> initialized</w:t>
+            </w:r>
+            <w:r>
+              <w:rPr>
+                <w:rFonts w:ascii="Calibri" w:hAnsi="Calibri"/>
+                <w:lang w:val="en-US"/>
+              </w:rPr>
+              <w:t xml:space="preserve"> </w:t>
+            </w:r>
+            <w:r>
+              <w:rPr>
+                <w:rFonts w:ascii="Calibri" w:hAnsi="Calibri"/>
+                <w:lang w:val="en-US"/>
+              </w:rPr>
+              <w:t xml:space="preserve">with </w:t>
             </w:r>
             <w:proofErr w:type="spellStart"/>
             <w:r>
@@ -19680,23 +20188,9 @@
                 <w:rFonts w:ascii="Calibri" w:hAnsi="Calibri"/>
                 <w:lang w:val="en-US"/>
               </w:rPr>
-              <w:t>spw</w:t>
+              <w:t>userID</w:t>
             </w:r>
             <w:proofErr w:type="spellEnd"/>
-            <w:r>
-              <w:rPr>
-                <w:rFonts w:ascii="Calibri" w:hAnsi="Calibri"/>
-                <w:lang w:val="en-US"/>
-              </w:rPr>
-              <w:t xml:space="preserve"> were initialized</w:t>
-            </w:r>
-            <w:r>
-              <w:rPr>
-                <w:rFonts w:ascii="Calibri" w:hAnsi="Calibri"/>
-                <w:lang w:val="en-US"/>
-              </w:rPr>
-              <w:t xml:space="preserve"> </w:t>
-            </w:r>
           </w:p>
         </w:tc>
       </w:tr>
@@ -19707,7 +20201,7 @@
         <w:pStyle w:val="Beschriftung"/>
         <w:keepNext/>
       </w:pPr>
-      <w:bookmarkStart w:id="71" w:name="_Toc450291485"/>
+      <w:bookmarkStart w:id="71" w:name="_Toc450310748"/>
       <w:r>
         <w:t xml:space="preserve">Table </w:t>
       </w:r>
@@ -19754,10 +20248,26 @@
       </w:r>
       <w:proofErr w:type="spellEnd"/>
       <w:r>
-        <w:t>()</w:t>
+        <w:t>(</w:t>
+      </w:r>
+      <w:proofErr w:type="spellStart"/>
+      <w:proofErr w:type="gramEnd"/>
+      <w:r>
+        <w:t>kindOfWorkout</w:t>
+      </w:r>
+      <w:proofErr w:type="spellEnd"/>
+      <w:r>
+        <w:t xml:space="preserve"> : </w:t>
+      </w:r>
+      <w:proofErr w:type="spellStart"/>
+      <w:r>
+        <w:t>KindOfWorkout</w:t>
+      </w:r>
+      <w:proofErr w:type="spellEnd"/>
+      <w:r>
+        <w:t>)</w:t>
       </w:r>
       <w:bookmarkEnd w:id="71"/>
-      <w:proofErr w:type="gramEnd"/>
     </w:p>
     <w:tbl>
       <w:tblPr>
@@ -20017,7 +20527,53 @@
                 <w:rFonts w:ascii="Calibri" w:hAnsi="Calibri"/>
                 <w:lang w:val="en-US"/>
               </w:rPr>
-              <w:t>A instance sew was created</w:t>
+              <w:t xml:space="preserve">A </w:t>
+            </w:r>
+            <w:proofErr w:type="spellStart"/>
+            <w:r>
+              <w:rPr>
+                <w:rFonts w:ascii="Calibri" w:hAnsi="Calibri"/>
+                <w:lang w:val="en-US"/>
+              </w:rPr>
+              <w:t>ExistingWorkout</w:t>
+            </w:r>
+            <w:proofErr w:type="spellEnd"/>
+            <w:r>
+              <w:rPr>
+                <w:rFonts w:ascii="Calibri" w:hAnsi="Calibri"/>
+                <w:lang w:val="en-US"/>
+              </w:rPr>
+              <w:t xml:space="preserve"> </w:t>
+            </w:r>
+            <w:r>
+              <w:rPr>
+                <w:rFonts w:ascii="Calibri" w:hAnsi="Calibri"/>
+                <w:lang w:val="en-US"/>
+              </w:rPr>
+              <w:t>instance</w:t>
+            </w:r>
+            <w:r>
+              <w:rPr>
+                <w:rFonts w:ascii="Calibri" w:hAnsi="Calibri"/>
+                <w:lang w:val="en-US"/>
+              </w:rPr>
+              <w:t xml:space="preserve"> </w:t>
+            </w:r>
+            <w:proofErr w:type="spellStart"/>
+            <w:r>
+              <w:rPr>
+                <w:rFonts w:ascii="Calibri" w:hAnsi="Calibri"/>
+                <w:lang w:val="en-US"/>
+              </w:rPr>
+              <w:t>ew</w:t>
+            </w:r>
+            <w:proofErr w:type="spellEnd"/>
+            <w:r>
+              <w:rPr>
+                <w:rFonts w:ascii="Calibri" w:hAnsi="Calibri"/>
+                <w:lang w:val="en-US"/>
+              </w:rPr>
+              <w:t xml:space="preserve"> was created</w:t>
             </w:r>
           </w:p>
           <w:p>
@@ -20038,7 +20594,7 @@
                 <w:rFonts w:ascii="Calibri" w:hAnsi="Calibri"/>
                 <w:lang w:val="en-US"/>
               </w:rPr>
-              <w:t>sew.exercise</w:t>
+              <w:t>ew.exercise</w:t>
             </w:r>
             <w:proofErr w:type="spellEnd"/>
             <w:r>
@@ -20084,12 +20640,13 @@
                 <w:lang w:val="en-US"/>
               </w:rPr>
             </w:pPr>
-            <w:r>
-              <w:rPr>
-                <w:rFonts w:ascii="Calibri" w:hAnsi="Calibri"/>
-                <w:lang w:val="en-US"/>
-              </w:rPr>
-              <w:t>se</w:t>
+            <w:proofErr w:type="spellStart"/>
+            <w:r>
+              <w:rPr>
+                <w:rFonts w:ascii="Calibri" w:hAnsi="Calibri"/>
+                <w:lang w:val="en-US"/>
+              </w:rPr>
+              <w:t>e</w:t>
             </w:r>
             <w:r>
               <w:rPr>
@@ -20098,6 +20655,7 @@
               </w:rPr>
               <w:t>w</w:t>
             </w:r>
+            <w:proofErr w:type="spellEnd"/>
             <w:r>
               <w:rPr>
                 <w:rFonts w:ascii="Calibri" w:hAnsi="Calibri"/>
@@ -20110,14 +20668,21 @@
                 <w:rFonts w:ascii="Calibri" w:hAnsi="Calibri"/>
                 <w:lang w:val="en-US"/>
               </w:rPr>
-              <w:t xml:space="preserve"> user</w:t>
-            </w:r>
-            <w:r>
-              <w:rPr>
-                <w:rFonts w:ascii="Calibri" w:hAnsi="Calibri"/>
-                <w:lang w:val="en-US"/>
-              </w:rPr>
-              <w:t xml:space="preserve"> based on </w:t>
+              <w:t xml:space="preserve"> Database</w:t>
+            </w:r>
+            <w:r>
+              <w:rPr>
+                <w:rFonts w:ascii="Calibri" w:hAnsi="Calibri"/>
+                <w:lang w:val="en-US"/>
+              </w:rPr>
+              <w:t xml:space="preserve"> </w:t>
+            </w:r>
+            <w:r>
+              <w:rPr>
+                <w:rFonts w:ascii="Calibri" w:hAnsi="Calibri"/>
+                <w:lang w:val="en-US"/>
+              </w:rPr>
+              <w:t xml:space="preserve">based on </w:t>
             </w:r>
             <w:proofErr w:type="spellStart"/>
             <w:r>
@@ -20138,7 +20703,7 @@
         <w:pStyle w:val="Beschriftung"/>
         <w:keepNext/>
       </w:pPr>
-      <w:bookmarkStart w:id="72" w:name="_Toc450291486"/>
+      <w:bookmarkStart w:id="72" w:name="_Toc450310749"/>
       <w:r>
         <w:t xml:space="preserve">Table </w:t>
       </w:r>
@@ -20416,7 +20981,23 @@
                 <w:rFonts w:ascii="Calibri" w:hAnsi="Calibri"/>
                 <w:lang w:val="en-US"/>
               </w:rPr>
-              <w:t xml:space="preserve">A instance </w:t>
+              <w:t xml:space="preserve">A </w:t>
+            </w:r>
+            <w:proofErr w:type="spellStart"/>
+            <w:r>
+              <w:rPr>
+                <w:rFonts w:ascii="Calibri" w:hAnsi="Calibri"/>
+                <w:lang w:val="en-US"/>
+              </w:rPr>
+              <w:t>startWorkout</w:t>
+            </w:r>
+            <w:proofErr w:type="spellEnd"/>
+            <w:r>
+              <w:rPr>
+                <w:rFonts w:ascii="Calibri" w:hAnsi="Calibri"/>
+                <w:lang w:val="en-US"/>
+              </w:rPr>
+              <w:t xml:space="preserve"> instance </w:t>
             </w:r>
             <w:proofErr w:type="spellStart"/>
             <w:r>
@@ -20461,7 +21042,14 @@
                 <w:rFonts w:ascii="Calibri" w:hAnsi="Calibri"/>
                 <w:lang w:val="en-US"/>
               </w:rPr>
-              <w:t xml:space="preserve"> was associated to workout</w:t>
+              <w:t xml:space="preserve"> was associated with W</w:t>
+            </w:r>
+            <w:r>
+              <w:rPr>
+                <w:rFonts w:ascii="Calibri" w:hAnsi="Calibri"/>
+                <w:lang w:val="en-US"/>
+              </w:rPr>
+              <w:t>orkout</w:t>
             </w:r>
           </w:p>
           <w:p>
@@ -20482,7 +21070,7 @@
                 <w:rFonts w:ascii="Calibri" w:hAnsi="Calibri"/>
                 <w:lang w:val="en-US"/>
               </w:rPr>
-              <w:t>PredeterminedWorkout.status</w:t>
+              <w:t>Workout.status</w:t>
             </w:r>
             <w:proofErr w:type="spellEnd"/>
             <w:r>
@@ -20502,7 +21090,7 @@
         <w:pStyle w:val="Beschriftung"/>
         <w:keepNext/>
       </w:pPr>
-      <w:bookmarkStart w:id="73" w:name="_Toc450291487"/>
+      <w:bookmarkStart w:id="73" w:name="_Toc450310750"/>
       <w:r>
         <w:t xml:space="preserve">Table </w:t>
       </w:r>
@@ -20775,13 +21363,117 @@
                 <w:lang w:val="en-US"/>
               </w:rPr>
             </w:pPr>
+            <w:r>
+              <w:rPr>
+                <w:rFonts w:ascii="Calibri" w:hAnsi="Calibri"/>
+                <w:lang w:val="en-US"/>
+              </w:rPr>
+              <w:t xml:space="preserve">A </w:t>
+            </w:r>
             <w:proofErr w:type="spellStart"/>
             <w:r>
               <w:rPr>
                 <w:rFonts w:ascii="Calibri" w:hAnsi="Calibri"/>
                 <w:lang w:val="en-US"/>
               </w:rPr>
-              <w:t>Exercise.isComplete</w:t>
+              <w:t>FinishedExercise</w:t>
+            </w:r>
+            <w:proofErr w:type="spellEnd"/>
+            <w:r>
+              <w:rPr>
+                <w:rFonts w:ascii="Calibri" w:hAnsi="Calibri"/>
+                <w:lang w:val="en-US"/>
+              </w:rPr>
+              <w:t xml:space="preserve"> </w:t>
+            </w:r>
+            <w:proofErr w:type="spellStart"/>
+            <w:r>
+              <w:rPr>
+                <w:rFonts w:ascii="Calibri" w:hAnsi="Calibri"/>
+                <w:lang w:val="en-US"/>
+              </w:rPr>
+              <w:t>inctance</w:t>
+            </w:r>
+            <w:proofErr w:type="spellEnd"/>
+            <w:r>
+              <w:rPr>
+                <w:rFonts w:ascii="Calibri" w:hAnsi="Calibri"/>
+                <w:lang w:val="en-US"/>
+              </w:rPr>
+              <w:t xml:space="preserve"> </w:t>
+            </w:r>
+            <w:proofErr w:type="spellStart"/>
+            <w:r>
+              <w:rPr>
+                <w:rFonts w:ascii="Calibri" w:hAnsi="Calibri"/>
+                <w:lang w:val="en-US"/>
+              </w:rPr>
+              <w:t>fe</w:t>
+            </w:r>
+            <w:proofErr w:type="spellEnd"/>
+            <w:r>
+              <w:rPr>
+                <w:rFonts w:ascii="Calibri" w:hAnsi="Calibri"/>
+                <w:lang w:val="en-US"/>
+              </w:rPr>
+              <w:t xml:space="preserve"> was created</w:t>
+            </w:r>
+          </w:p>
+          <w:p>
+            <w:pPr>
+              <w:pStyle w:val="KeinLeerraum"/>
+              <w:numPr>
+                <w:ilvl w:val="0"/>
+                <w:numId w:val="64"/>
+              </w:numPr>
+              <w:rPr>
+                <w:rFonts w:ascii="Calibri" w:hAnsi="Calibri"/>
+                <w:lang w:val="en-US"/>
+              </w:rPr>
+            </w:pPr>
+            <w:proofErr w:type="spellStart"/>
+            <w:r>
+              <w:rPr>
+                <w:rFonts w:ascii="Calibri" w:hAnsi="Calibri"/>
+                <w:lang w:val="en-US"/>
+              </w:rPr>
+              <w:t>fe</w:t>
+            </w:r>
+            <w:proofErr w:type="spellEnd"/>
+            <w:r>
+              <w:rPr>
+                <w:rFonts w:ascii="Calibri" w:hAnsi="Calibri"/>
+                <w:lang w:val="en-US"/>
+              </w:rPr>
+              <w:t xml:space="preserve"> was associated to the current W</w:t>
+            </w:r>
+            <w:r>
+              <w:rPr>
+                <w:rFonts w:ascii="Calibri" w:hAnsi="Calibri"/>
+                <w:lang w:val="en-US"/>
+              </w:rPr>
+              <w:t>orkout</w:t>
+            </w:r>
+          </w:p>
+          <w:p>
+            <w:pPr>
+              <w:pStyle w:val="KeinLeerraum"/>
+              <w:numPr>
+                <w:ilvl w:val="0"/>
+                <w:numId w:val="64"/>
+              </w:numPr>
+              <w:rPr>
+                <w:rFonts w:ascii="Calibri" w:hAnsi="Calibri"/>
+                <w:lang w:val="en-US"/>
+              </w:rPr>
+            </w:pPr>
+            <w:proofErr w:type="spellStart"/>
+            <w:r>
+              <w:rPr>
+                <w:rFonts w:ascii="Calibri" w:hAnsi="Calibri"/>
+                <w:lang w:val="en-US"/>
+              </w:rPr>
+              <w:t>Workout.exercise</w:t>
             </w:r>
             <w:proofErr w:type="spellEnd"/>
             <w:r>
@@ -20801,7 +21493,7 @@
         <w:pStyle w:val="Beschriftung"/>
         <w:keepNext/>
       </w:pPr>
-      <w:bookmarkStart w:id="74" w:name="_Toc450291488"/>
+      <w:bookmarkStart w:id="74" w:name="_Toc450310751"/>
       <w:r>
         <w:t xml:space="preserve">Table </w:t>
       </w:r>
@@ -21074,13 +21766,20 @@
                 <w:lang w:val="en-US"/>
               </w:rPr>
             </w:pPr>
+            <w:r>
+              <w:rPr>
+                <w:rFonts w:ascii="Calibri" w:hAnsi="Calibri"/>
+                <w:lang w:val="en-US"/>
+              </w:rPr>
+              <w:t xml:space="preserve">A </w:t>
+            </w:r>
             <w:proofErr w:type="spellStart"/>
             <w:r>
               <w:rPr>
                 <w:rFonts w:ascii="Calibri" w:hAnsi="Calibri"/>
                 <w:lang w:val="en-US"/>
               </w:rPr>
-              <w:t>Workout.isComplete</w:t>
+              <w:t>FinishedWorkout</w:t>
             </w:r>
             <w:proofErr w:type="spellEnd"/>
             <w:r>
@@ -21088,7 +21787,123 @@
                 <w:rFonts w:ascii="Calibri" w:hAnsi="Calibri"/>
                 <w:lang w:val="en-US"/>
               </w:rPr>
-              <w:t xml:space="preserve"> became true</w:t>
+              <w:t xml:space="preserve"> instance </w:t>
+            </w:r>
+            <w:proofErr w:type="spellStart"/>
+            <w:r>
+              <w:rPr>
+                <w:rFonts w:ascii="Calibri" w:hAnsi="Calibri"/>
+                <w:lang w:val="en-US"/>
+              </w:rPr>
+              <w:t>fw</w:t>
+            </w:r>
+            <w:proofErr w:type="spellEnd"/>
+            <w:r>
+              <w:rPr>
+                <w:rFonts w:ascii="Calibri" w:hAnsi="Calibri"/>
+                <w:lang w:val="en-US"/>
+              </w:rPr>
+              <w:t xml:space="preserve"> was created</w:t>
+            </w:r>
+          </w:p>
+          <w:p>
+            <w:pPr>
+              <w:pStyle w:val="KeinLeerraum"/>
+              <w:numPr>
+                <w:ilvl w:val="0"/>
+                <w:numId w:val="62"/>
+              </w:numPr>
+              <w:rPr>
+                <w:rFonts w:ascii="Calibri" w:hAnsi="Calibri"/>
+                <w:lang w:val="en-US"/>
+              </w:rPr>
+            </w:pPr>
+            <w:proofErr w:type="spellStart"/>
+            <w:r>
+              <w:rPr>
+                <w:rFonts w:ascii="Calibri" w:hAnsi="Calibri"/>
+                <w:lang w:val="en-US"/>
+              </w:rPr>
+              <w:t>fw</w:t>
+            </w:r>
+            <w:proofErr w:type="spellEnd"/>
+            <w:r>
+              <w:rPr>
+                <w:rFonts w:ascii="Calibri" w:hAnsi="Calibri"/>
+                <w:lang w:val="en-US"/>
+              </w:rPr>
+              <w:t xml:space="preserve"> was associated to the current W</w:t>
+            </w:r>
+            <w:r>
+              <w:rPr>
+                <w:rFonts w:ascii="Calibri" w:hAnsi="Calibri"/>
+                <w:lang w:val="en-US"/>
+              </w:rPr>
+              <w:t>orkout</w:t>
+            </w:r>
+          </w:p>
+          <w:p>
+            <w:pPr>
+              <w:pStyle w:val="KeinLeerraum"/>
+              <w:numPr>
+                <w:ilvl w:val="0"/>
+                <w:numId w:val="62"/>
+              </w:numPr>
+              <w:rPr>
+                <w:rFonts w:ascii="Calibri" w:hAnsi="Calibri"/>
+                <w:lang w:val="en-US"/>
+              </w:rPr>
+            </w:pPr>
+            <w:r>
+              <w:rPr>
+                <w:rFonts w:ascii="Calibri" w:hAnsi="Calibri"/>
+                <w:lang w:val="en-US"/>
+              </w:rPr>
+              <w:lastRenderedPageBreak/>
+              <w:t>The current</w:t>
+            </w:r>
+            <w:r>
+              <w:rPr>
+                <w:rFonts w:ascii="Calibri" w:hAnsi="Calibri"/>
+                <w:lang w:val="en-US"/>
+              </w:rPr>
+              <w:t xml:space="preserve"> Workout was associated to the D</w:t>
+            </w:r>
+            <w:r>
+              <w:rPr>
+                <w:rFonts w:ascii="Calibri" w:hAnsi="Calibri"/>
+                <w:lang w:val="en-US"/>
+              </w:rPr>
+              <w:t>atabase</w:t>
+            </w:r>
+          </w:p>
+          <w:p>
+            <w:pPr>
+              <w:pStyle w:val="KeinLeerraum"/>
+              <w:numPr>
+                <w:ilvl w:val="0"/>
+                <w:numId w:val="62"/>
+              </w:numPr>
+              <w:rPr>
+                <w:rFonts w:ascii="Calibri" w:hAnsi="Calibri"/>
+                <w:lang w:val="en-US"/>
+              </w:rPr>
+            </w:pPr>
+            <w:proofErr w:type="spellStart"/>
+            <w:r>
+              <w:rPr>
+                <w:rFonts w:ascii="Calibri" w:hAnsi="Calibri"/>
+                <w:lang w:val="en-US"/>
+              </w:rPr>
+              <w:t>Workout.status</w:t>
+            </w:r>
+            <w:proofErr w:type="spellEnd"/>
+            <w:r>
+              <w:rPr>
+                <w:rFonts w:ascii="Calibri" w:hAnsi="Calibri"/>
+                <w:lang w:val="en-US"/>
+              </w:rPr>
+              <w:t xml:space="preserve"> became false</w:t>
             </w:r>
           </w:p>
         </w:tc>
@@ -21100,9 +21915,6 @@
         <w:jc w:val="left"/>
         <w:textboxTightWrap w:val="none"/>
       </w:pPr>
-      <w:r>
-        <w:br w:type="page"/>
-      </w:r>
     </w:p>
     <w:p>
       <w:pPr>
@@ -21110,7 +21922,6 @@
       </w:pPr>
       <w:bookmarkStart w:id="75" w:name="_Toc449995866"/>
       <w:r>
-        <w:lastRenderedPageBreak/>
         <w:t xml:space="preserve">UC2 </w:t>
       </w:r>
       <w:r>
@@ -21391,7 +22202,10 @@
         <w:pStyle w:val="berschrift2"/>
       </w:pPr>
       <w:r>
-        <w:t>Do exercise program</w:t>
+        <w:t>Do Exercise P</w:t>
+      </w:r>
+      <w:r>
+        <w:t>rogram</w:t>
       </w:r>
       <w:r>
         <w:t xml:space="preserve"> Realization</w:t>
@@ -21402,133 +22216,24 @@
         <w:pStyle w:val="berschrift3"/>
       </w:pPr>
       <w:r>
+        <w:t xml:space="preserve">Main1 - </w:t>
+      </w:r>
+      <w:r>
         <w:t>Operation 1</w:t>
       </w:r>
     </w:p>
     <w:p>
       <w:pPr>
         <w:keepNext/>
+        <w:jc w:val="center"/>
       </w:pPr>
       <w:r>
         <w:rPr>
           <w:noProof/>
         </w:rPr>
-        <w:drawing>
-          <wp:inline distT="0" distB="0" distL="0" distR="0" wp14:anchorId="22EBEE5A" wp14:editId="5023B23C">
-            <wp:extent cx="4655185" cy="2279015"/>
-            <wp:effectExtent l="0" t="0" r="0" b="6985"/>
-            <wp:docPr id="5" name="Grafik 5" descr="C:\Users\sebas\AppData\Local\Microsoft\Windows\INetCache\Content.Word\Operation 1.png"/>
-            <wp:cNvGraphicFramePr>
-              <a:graphicFrameLocks xmlns:a="http://schemas.openxmlformats.org/drawingml/2006/main" noChangeAspect="1"/>
-            </wp:cNvGraphicFramePr>
-            <a:graphic xmlns:a="http://schemas.openxmlformats.org/drawingml/2006/main">
-              <a:graphicData uri="http://schemas.openxmlformats.org/drawingml/2006/picture">
-                <pic:pic xmlns:pic="http://schemas.openxmlformats.org/drawingml/2006/picture">
-                  <pic:nvPicPr>
-                    <pic:cNvPr id="0" name="Picture 19" descr="C:\Users\sebas\AppData\Local\Microsoft\Windows\INetCache\Content.Word\Operation 1.png"/>
-                    <pic:cNvPicPr>
-                      <a:picLocks noChangeAspect="1" noChangeArrowheads="1"/>
-                    </pic:cNvPicPr>
-                  </pic:nvPicPr>
-                  <pic:blipFill>
-                    <a:blip r:embed="rId15">
-                      <a:extLst>
-                        <a:ext uri="{28A0092B-C50C-407E-A947-70E740481C1C}">
-                          <a14:useLocalDpi xmlns:a14="http://schemas.microsoft.com/office/drawing/2010/main" val="0"/>
-                        </a:ext>
-                      </a:extLst>
-                    </a:blip>
-                    <a:srcRect/>
-                    <a:stretch>
-                      <a:fillRect/>
-                    </a:stretch>
-                  </pic:blipFill>
-                  <pic:spPr bwMode="auto">
-                    <a:xfrm>
-                      <a:off x="0" y="0"/>
-                      <a:ext cx="4655185" cy="2279015"/>
-                    </a:xfrm>
-                    <a:prstGeom prst="rect">
-                      <a:avLst/>
-                    </a:prstGeom>
-                    <a:noFill/>
-                    <a:ln>
-                      <a:noFill/>
-                    </a:ln>
-                  </pic:spPr>
-                </pic:pic>
-              </a:graphicData>
-            </a:graphic>
-          </wp:inline>
-        </w:drawing>
-      </w:r>
-    </w:p>
-    <w:p>
-      <w:pPr>
-        <w:pStyle w:val="Beschriftung"/>
-      </w:pPr>
-      <w:r>
-        <w:t xml:space="preserve">Figure </w:t>
-      </w:r>
-      <w:r>
-        <w:fldChar w:fldCharType="begin"/>
-      </w:r>
-      <w:r>
-        <w:instrText xml:space="preserve"> STYLEREF 1 \s </w:instrText>
-      </w:r>
-      <w:r>
-        <w:fldChar w:fldCharType="separate"/>
-      </w:r>
-      <w:r>
-        <w:rPr>
-          <w:noProof/>
-        </w:rPr>
-        <w:t>7</w:t>
-      </w:r>
-      <w:r>
-        <w:fldChar w:fldCharType="end"/>
-      </w:r>
-      <w:r>
-        <w:noBreakHyphen/>
-      </w:r>
-      <w:r>
-        <w:fldChar w:fldCharType="begin"/>
-      </w:r>
-      <w:r>
-        <w:instrText xml:space="preserve"> SEQ Figure \* ARABIC \s 1 </w:instrText>
-      </w:r>
-      <w:r>
-        <w:fldChar w:fldCharType="separate"/>
-      </w:r>
-      <w:r>
-        <w:rPr>
-          <w:noProof/>
-        </w:rPr>
-        <w:t>1</w:t>
-      </w:r>
-      <w:r>
-        <w:fldChar w:fldCharType="end"/>
-      </w:r>
-      <w:r>
-        <w:t xml:space="preserve"> Sequence Diagram for Operation 1</w:t>
-      </w:r>
-    </w:p>
-    <w:p>
-      <w:pPr>
-        <w:pStyle w:val="berschrift3"/>
-      </w:pPr>
-      <w:r>
-        <w:t>Operation 2</w:t>
-      </w:r>
-    </w:p>
-    <w:p>
-      <w:pPr>
-        <w:keepNext/>
-      </w:pPr>
-      <w:r>
         <w:pict>
-          <v:shape id="_x0000_i1027" type="#_x0000_t75" style="width:398.2pt;height:174pt">
-            <v:imagedata r:id="rId16" o:title="Operation 2"/>
+          <v:shape id="_x0000_i1031" type="#_x0000_t75" style="width:434.75pt;height:246pt">
+            <v:imagedata r:id="rId15" o:title="Main1 - Operation 1"/>
           </v:shape>
         </w:pict>
       </w:r>
@@ -21536,7 +22241,9 @@
     <w:p>
       <w:pPr>
         <w:pStyle w:val="Beschriftung"/>
-      </w:pPr>
+        <w:jc w:val="center"/>
+      </w:pPr>
+      <w:bookmarkStart w:id="87" w:name="_Toc450317559"/>
       <w:r>
         <w:t xml:space="preserve">Figure </w:t>
       </w:r>
@@ -21574,51 +22281,1591 @@
         <w:rPr>
           <w:noProof/>
         </w:rPr>
+        <w:t>1</w:t>
+      </w:r>
+      <w:r>
+        <w:fldChar w:fldCharType="end"/>
+      </w:r>
+      <w:r>
+        <w:t xml:space="preserve"> </w:t>
+      </w:r>
+      <w:r>
+        <w:t xml:space="preserve">Main1 </w:t>
+      </w:r>
+      <w:r>
+        <w:t>Sequence Diagram for Operation 1</w:t>
+      </w:r>
+      <w:bookmarkEnd w:id="87"/>
+    </w:p>
+    <w:p/>
+    <w:p>
+      <w:pPr>
+        <w:keepNext/>
+        <w:jc w:val="center"/>
+      </w:pPr>
+      <w:r>
+        <w:pict>
+          <v:shape id="_x0000_i1035" type="#_x0000_t75" style="width:453.25pt;height:54pt">
+            <v:imagedata r:id="rId16" o:title="Main1 Class Diagram Operation 1"/>
+          </v:shape>
+        </w:pict>
+      </w:r>
+    </w:p>
+    <w:p>
+      <w:pPr>
+        <w:pStyle w:val="Beschriftung"/>
+        <w:jc w:val="center"/>
+      </w:pPr>
+      <w:bookmarkStart w:id="88" w:name="_Toc450317560"/>
+      <w:r>
+        <w:t xml:space="preserve">Figure </w:t>
+      </w:r>
+      <w:r>
+        <w:fldChar w:fldCharType="begin"/>
+      </w:r>
+      <w:r>
+        <w:instrText xml:space="preserve"> STYLEREF 1 \s </w:instrText>
+      </w:r>
+      <w:r>
+        <w:fldChar w:fldCharType="separate"/>
+      </w:r>
+      <w:r>
+        <w:rPr>
+          <w:noProof/>
+        </w:rPr>
+        <w:t>7</w:t>
+      </w:r>
+      <w:r>
+        <w:fldChar w:fldCharType="end"/>
+      </w:r>
+      <w:r>
+        <w:noBreakHyphen/>
+      </w:r>
+      <w:r>
+        <w:fldChar w:fldCharType="begin"/>
+      </w:r>
+      <w:r>
+        <w:instrText xml:space="preserve"> SEQ Figure \* ARABIC \s 1 </w:instrText>
+      </w:r>
+      <w:r>
+        <w:fldChar w:fldCharType="separate"/>
+      </w:r>
+      <w:r>
+        <w:rPr>
+          <w:noProof/>
+        </w:rPr>
         <w:t>2</w:t>
       </w:r>
       <w:r>
         <w:fldChar w:fldCharType="end"/>
       </w:r>
       <w:r>
+        <w:t xml:space="preserve"> Main1 Class Diagram Operation 1</w:t>
+      </w:r>
+      <w:bookmarkEnd w:id="88"/>
+    </w:p>
+    <w:p/>
+    <w:p>
+      <w:pPr>
+        <w:pStyle w:val="berschrift3"/>
+      </w:pPr>
+      <w:r>
+        <w:lastRenderedPageBreak/>
+        <w:t xml:space="preserve">Main1 - </w:t>
+      </w:r>
+      <w:r>
+        <w:t>Operation 2</w:t>
+      </w:r>
+    </w:p>
+    <w:p>
+      <w:pPr>
+        <w:keepNext/>
+        <w:jc w:val="center"/>
+      </w:pPr>
+      <w:r>
+        <w:pict>
+          <v:shape id="_x0000_i1025" type="#_x0000_t75" style="width:398.2pt;height:174pt">
+            <v:imagedata r:id="rId17" o:title="Main1 - Operation 2"/>
+          </v:shape>
+        </w:pict>
+      </w:r>
+    </w:p>
+    <w:p>
+      <w:pPr>
+        <w:pStyle w:val="Beschriftung"/>
+        <w:jc w:val="center"/>
+      </w:pPr>
+      <w:bookmarkStart w:id="89" w:name="_Toc450317561"/>
+      <w:r>
+        <w:t xml:space="preserve">Figure </w:t>
+      </w:r>
+      <w:r>
+        <w:fldChar w:fldCharType="begin"/>
+      </w:r>
+      <w:r>
+        <w:instrText xml:space="preserve"> STYLEREF 1 \s </w:instrText>
+      </w:r>
+      <w:r>
+        <w:fldChar w:fldCharType="separate"/>
+      </w:r>
+      <w:r>
+        <w:rPr>
+          <w:noProof/>
+        </w:rPr>
+        <w:t>7</w:t>
+      </w:r>
+      <w:r>
+        <w:fldChar w:fldCharType="end"/>
+      </w:r>
+      <w:r>
+        <w:noBreakHyphen/>
+      </w:r>
+      <w:r>
+        <w:fldChar w:fldCharType="begin"/>
+      </w:r>
+      <w:r>
+        <w:instrText xml:space="preserve"> SEQ Figure \* ARABIC \s 1 </w:instrText>
+      </w:r>
+      <w:r>
+        <w:fldChar w:fldCharType="separate"/>
+      </w:r>
+      <w:r>
+        <w:rPr>
+          <w:noProof/>
+        </w:rPr>
+        <w:t>3</w:t>
+      </w:r>
+      <w:r>
+        <w:fldChar w:fldCharType="end"/>
+      </w:r>
+      <w:r>
         <w:t xml:space="preserve"> </w:t>
       </w:r>
       <w:r>
-        <w:t>Sequence Dia</w:t>
-      </w:r>
-      <w:r>
-        <w:t>gram for Operation 2</w:t>
-      </w:r>
-      <w:bookmarkStart w:id="87" w:name="_GoBack"/>
-      <w:bookmarkEnd w:id="87"/>
+        <w:t xml:space="preserve">Main1 </w:t>
+      </w:r>
+      <w:r>
+        <w:t>Sequence Diagram for Operation 2</w:t>
+      </w:r>
+      <w:bookmarkEnd w:id="89"/>
+    </w:p>
+    <w:p/>
+    <w:p>
+      <w:pPr>
+        <w:keepNext/>
+        <w:jc w:val="center"/>
+      </w:pPr>
+      <w:r>
+        <w:pict>
+          <v:shape id="_x0000_i1036" type="#_x0000_t75" style="width:296.75pt;height:181.1pt">
+            <v:imagedata r:id="rId18" o:title="Main1 Class Diagram Operation 2"/>
+          </v:shape>
+        </w:pict>
+      </w:r>
+    </w:p>
+    <w:p>
+      <w:pPr>
+        <w:pStyle w:val="Beschriftung"/>
+        <w:jc w:val="center"/>
+      </w:pPr>
+      <w:bookmarkStart w:id="90" w:name="_Toc450317562"/>
+      <w:r>
+        <w:t xml:space="preserve">Figure </w:t>
+      </w:r>
+      <w:r>
+        <w:fldChar w:fldCharType="begin"/>
+      </w:r>
+      <w:r>
+        <w:instrText xml:space="preserve"> STYLEREF 1 \s </w:instrText>
+      </w:r>
+      <w:r>
+        <w:fldChar w:fldCharType="separate"/>
+      </w:r>
+      <w:r>
+        <w:rPr>
+          <w:noProof/>
+        </w:rPr>
+        <w:t>7</w:t>
+      </w:r>
+      <w:r>
+        <w:fldChar w:fldCharType="end"/>
+      </w:r>
+      <w:r>
+        <w:noBreakHyphen/>
+      </w:r>
+      <w:r>
+        <w:fldChar w:fldCharType="begin"/>
+      </w:r>
+      <w:r>
+        <w:instrText xml:space="preserve"> SEQ Figure \* ARABIC \s 1 </w:instrText>
+      </w:r>
+      <w:r>
+        <w:fldChar w:fldCharType="separate"/>
+      </w:r>
+      <w:r>
+        <w:rPr>
+          <w:noProof/>
+        </w:rPr>
+        <w:t>4</w:t>
+      </w:r>
+      <w:r>
+        <w:fldChar w:fldCharType="end"/>
+      </w:r>
+      <w:r>
+        <w:t xml:space="preserve"> Main1 Class Diagram Operation 2</w:t>
+      </w:r>
+      <w:bookmarkEnd w:id="90"/>
     </w:p>
     <w:p>
       <w:pPr>
         <w:pStyle w:val="berschrift3"/>
       </w:pPr>
       <w:r>
+        <w:lastRenderedPageBreak/>
+        <w:t xml:space="preserve">Main1 - </w:t>
+      </w:r>
+      <w:r>
         <w:t>Operation 3</w:t>
       </w:r>
     </w:p>
+    <w:p>
+      <w:pPr>
+        <w:keepNext/>
+        <w:jc w:val="center"/>
+      </w:pPr>
+      <w:r>
+        <w:pict>
+          <v:shape id="_x0000_i1026" type="#_x0000_t75" style="width:453.25pt;height:181.1pt">
+            <v:imagedata r:id="rId19" o:title="Main1 - Operation 3"/>
+          </v:shape>
+        </w:pict>
+      </w:r>
+    </w:p>
+    <w:p>
+      <w:pPr>
+        <w:pStyle w:val="Beschriftung"/>
+        <w:jc w:val="center"/>
+      </w:pPr>
+      <w:bookmarkStart w:id="91" w:name="_Toc450317563"/>
+      <w:r>
+        <w:t xml:space="preserve">Figure </w:t>
+      </w:r>
+      <w:r>
+        <w:fldChar w:fldCharType="begin"/>
+      </w:r>
+      <w:r>
+        <w:instrText xml:space="preserve"> STYLEREF 1 \s </w:instrText>
+      </w:r>
+      <w:r>
+        <w:fldChar w:fldCharType="separate"/>
+      </w:r>
+      <w:r>
+        <w:rPr>
+          <w:noProof/>
+        </w:rPr>
+        <w:t>7</w:t>
+      </w:r>
+      <w:r>
+        <w:fldChar w:fldCharType="end"/>
+      </w:r>
+      <w:r>
+        <w:noBreakHyphen/>
+      </w:r>
+      <w:r>
+        <w:fldChar w:fldCharType="begin"/>
+      </w:r>
+      <w:r>
+        <w:instrText xml:space="preserve"> SEQ Figure \* ARABIC \s 1 </w:instrText>
+      </w:r>
+      <w:r>
+        <w:fldChar w:fldCharType="separate"/>
+      </w:r>
+      <w:r>
+        <w:rPr>
+          <w:noProof/>
+        </w:rPr>
+        <w:t>5</w:t>
+      </w:r>
+      <w:r>
+        <w:fldChar w:fldCharType="end"/>
+      </w:r>
+      <w:r>
+        <w:t xml:space="preserve"> Main1 Sequence Diagram for Operation 3</w:t>
+      </w:r>
+      <w:bookmarkEnd w:id="91"/>
+    </w:p>
     <w:p/>
     <w:p>
       <w:pPr>
+        <w:keepNext/>
+        <w:jc w:val="center"/>
+      </w:pPr>
+      <w:r>
+        <w:pict>
+          <v:shape id="_x0000_i1037" type="#_x0000_t75" style="width:296.75pt;height:273.25pt">
+            <v:imagedata r:id="rId20" o:title="Main1 Class Diagram Operation 3"/>
+          </v:shape>
+        </w:pict>
+      </w:r>
+    </w:p>
+    <w:p>
+      <w:pPr>
+        <w:pStyle w:val="Beschriftung"/>
+        <w:jc w:val="center"/>
+      </w:pPr>
+      <w:bookmarkStart w:id="92" w:name="_Toc450317564"/>
+      <w:r>
+        <w:t xml:space="preserve">Figure </w:t>
+      </w:r>
+      <w:r>
+        <w:fldChar w:fldCharType="begin"/>
+      </w:r>
+      <w:r>
+        <w:instrText xml:space="preserve"> STYLEREF 1 \s </w:instrText>
+      </w:r>
+      <w:r>
+        <w:fldChar w:fldCharType="separate"/>
+      </w:r>
+      <w:r>
+        <w:rPr>
+          <w:noProof/>
+        </w:rPr>
+        <w:t>7</w:t>
+      </w:r>
+      <w:r>
+        <w:fldChar w:fldCharType="end"/>
+      </w:r>
+      <w:r>
+        <w:noBreakHyphen/>
+      </w:r>
+      <w:r>
+        <w:fldChar w:fldCharType="begin"/>
+      </w:r>
+      <w:r>
+        <w:instrText xml:space="preserve"> SEQ Figure \* ARABIC \s 1 </w:instrText>
+      </w:r>
+      <w:r>
+        <w:fldChar w:fldCharType="separate"/>
+      </w:r>
+      <w:r>
+        <w:rPr>
+          <w:noProof/>
+        </w:rPr>
+        <w:t>6</w:t>
+      </w:r>
+      <w:r>
+        <w:fldChar w:fldCharType="end"/>
+      </w:r>
+      <w:r>
+        <w:t xml:space="preserve"> Main1 Class Diagram Operation 3</w:t>
+      </w:r>
+      <w:bookmarkEnd w:id="92"/>
+    </w:p>
+    <w:p>
+      <w:pPr>
         <w:pStyle w:val="berschrift3"/>
       </w:pPr>
       <w:r>
         <w:lastRenderedPageBreak/>
+        <w:t xml:space="preserve">Main1 - </w:t>
+      </w:r>
+      <w:r>
         <w:t>Operation 4</w:t>
       </w:r>
     </w:p>
+    <w:p>
+      <w:pPr>
+        <w:keepNext/>
+        <w:jc w:val="center"/>
+      </w:pPr>
+      <w:r>
+        <w:pict>
+          <v:shape id="_x0000_i1027" type="#_x0000_t75" style="width:398.2pt;height:160.9pt">
+            <v:imagedata r:id="rId21" o:title="Main1 - Operation 4"/>
+          </v:shape>
+        </w:pict>
+      </w:r>
+    </w:p>
+    <w:p>
+      <w:pPr>
+        <w:pStyle w:val="Beschriftung"/>
+        <w:jc w:val="center"/>
+      </w:pPr>
+      <w:bookmarkStart w:id="93" w:name="_Toc450317565"/>
+      <w:r>
+        <w:t xml:space="preserve">Figure </w:t>
+      </w:r>
+      <w:r>
+        <w:fldChar w:fldCharType="begin"/>
+      </w:r>
+      <w:r>
+        <w:instrText xml:space="preserve"> STYLEREF 1 \s </w:instrText>
+      </w:r>
+      <w:r>
+        <w:fldChar w:fldCharType="separate"/>
+      </w:r>
+      <w:r>
+        <w:rPr>
+          <w:noProof/>
+        </w:rPr>
+        <w:t>7</w:t>
+      </w:r>
+      <w:r>
+        <w:fldChar w:fldCharType="end"/>
+      </w:r>
+      <w:r>
+        <w:noBreakHyphen/>
+      </w:r>
+      <w:r>
+        <w:fldChar w:fldCharType="begin"/>
+      </w:r>
+      <w:r>
+        <w:instrText xml:space="preserve"> SEQ Figure \* ARABIC \s 1 </w:instrText>
+      </w:r>
+      <w:r>
+        <w:fldChar w:fldCharType="separate"/>
+      </w:r>
+      <w:r>
+        <w:rPr>
+          <w:noProof/>
+        </w:rPr>
+        <w:t>7</w:t>
+      </w:r>
+      <w:r>
+        <w:fldChar w:fldCharType="end"/>
+      </w:r>
+      <w:r>
+        <w:t xml:space="preserve"> Main1 Sequence Diagram for Operation 4</w:t>
+      </w:r>
+      <w:bookmarkEnd w:id="93"/>
+    </w:p>
     <w:p/>
     <w:p>
       <w:pPr>
+        <w:keepNext/>
+        <w:jc w:val="center"/>
+      </w:pPr>
+      <w:r>
+        <w:pict>
+          <v:shape id="_x0000_i1042" type="#_x0000_t75" style="width:296.75pt;height:213.25pt">
+            <v:imagedata r:id="rId22" o:title="Main1 Class Diagram Operation 4"/>
+          </v:shape>
+        </w:pict>
+      </w:r>
+    </w:p>
+    <w:p>
+      <w:pPr>
+        <w:pStyle w:val="Beschriftung"/>
+        <w:jc w:val="center"/>
+      </w:pPr>
+      <w:bookmarkStart w:id="94" w:name="_Toc450317566"/>
+      <w:r>
+        <w:t xml:space="preserve">Figure </w:t>
+      </w:r>
+      <w:r>
+        <w:fldChar w:fldCharType="begin"/>
+      </w:r>
+      <w:r>
+        <w:instrText xml:space="preserve"> STYLEREF 1 \s </w:instrText>
+      </w:r>
+      <w:r>
+        <w:fldChar w:fldCharType="separate"/>
+      </w:r>
+      <w:r>
+        <w:rPr>
+          <w:noProof/>
+        </w:rPr>
+        <w:t>7</w:t>
+      </w:r>
+      <w:r>
+        <w:fldChar w:fldCharType="end"/>
+      </w:r>
+      <w:r>
+        <w:noBreakHyphen/>
+      </w:r>
+      <w:r>
+        <w:fldChar w:fldCharType="begin"/>
+      </w:r>
+      <w:r>
+        <w:instrText xml:space="preserve"> SEQ Figure \* ARABIC \s 1 </w:instrText>
+      </w:r>
+      <w:r>
+        <w:fldChar w:fldCharType="separate"/>
+      </w:r>
+      <w:r>
+        <w:rPr>
+          <w:noProof/>
+        </w:rPr>
+        <w:t>8</w:t>
+      </w:r>
+      <w:r>
+        <w:fldChar w:fldCharType="end"/>
+      </w:r>
+      <w:r>
+        <w:t xml:space="preserve"> </w:t>
+      </w:r>
+      <w:r>
+        <w:t xml:space="preserve">Main1 Class Diagram Operation </w:t>
+      </w:r>
+      <w:r>
+        <w:t>4</w:t>
+      </w:r>
+      <w:bookmarkEnd w:id="94"/>
+    </w:p>
+    <w:p>
+      <w:pPr>
         <w:pStyle w:val="berschrift3"/>
       </w:pPr>
       <w:r>
+        <w:lastRenderedPageBreak/>
+        <w:t xml:space="preserve">Main1 - </w:t>
+      </w:r>
+      <w:r>
         <w:t>Operation 5</w:t>
       </w:r>
     </w:p>
+    <w:p>
+      <w:pPr>
+        <w:keepNext/>
+        <w:jc w:val="center"/>
+      </w:pPr>
+      <w:r>
+        <w:pict>
+          <v:shape id="_x0000_i1028" type="#_x0000_t75" style="width:325.65pt;height:112.35pt">
+            <v:imagedata r:id="rId23" o:title="Main1 - Operation 5"/>
+          </v:shape>
+        </w:pict>
+      </w:r>
+    </w:p>
+    <w:p>
+      <w:pPr>
+        <w:pStyle w:val="Beschriftung"/>
+        <w:jc w:val="center"/>
+      </w:pPr>
+      <w:bookmarkStart w:id="95" w:name="_Toc450317567"/>
+      <w:r>
+        <w:t xml:space="preserve">Figure </w:t>
+      </w:r>
+      <w:r>
+        <w:fldChar w:fldCharType="begin"/>
+      </w:r>
+      <w:r>
+        <w:instrText xml:space="preserve"> STYLEREF 1 \s </w:instrText>
+      </w:r>
+      <w:r>
+        <w:fldChar w:fldCharType="separate"/>
+      </w:r>
+      <w:r>
+        <w:rPr>
+          <w:noProof/>
+        </w:rPr>
+        <w:t>7</w:t>
+      </w:r>
+      <w:r>
+        <w:fldChar w:fldCharType="end"/>
+      </w:r>
+      <w:r>
+        <w:noBreakHyphen/>
+      </w:r>
+      <w:r>
+        <w:fldChar w:fldCharType="begin"/>
+      </w:r>
+      <w:r>
+        <w:instrText xml:space="preserve"> SEQ Figure \* ARABIC \s 1 </w:instrText>
+      </w:r>
+      <w:r>
+        <w:fldChar w:fldCharType="separate"/>
+      </w:r>
+      <w:r>
+        <w:rPr>
+          <w:noProof/>
+        </w:rPr>
+        <w:t>9</w:t>
+      </w:r>
+      <w:r>
+        <w:fldChar w:fldCharType="end"/>
+      </w:r>
+      <w:r>
+        <w:t xml:space="preserve"> Main1 Sequence Diagram for Operation 5</w:t>
+      </w:r>
+      <w:bookmarkEnd w:id="95"/>
+    </w:p>
     <w:p/>
+    <w:p>
+      <w:pPr>
+        <w:keepNext/>
+        <w:jc w:val="center"/>
+      </w:pPr>
+      <w:r>
+        <w:pict>
+          <v:shape id="_x0000_i1043" type="#_x0000_t75" style="width:296.75pt;height:237.8pt">
+            <v:imagedata r:id="rId24" o:title="Main1 Class Diagram Operation 5"/>
+          </v:shape>
+        </w:pict>
+      </w:r>
+    </w:p>
+    <w:p>
+      <w:pPr>
+        <w:pStyle w:val="Beschriftung"/>
+        <w:jc w:val="center"/>
+      </w:pPr>
+      <w:bookmarkStart w:id="96" w:name="_Toc450317568"/>
+      <w:r>
+        <w:t xml:space="preserve">Figure </w:t>
+      </w:r>
+      <w:r>
+        <w:fldChar w:fldCharType="begin"/>
+      </w:r>
+      <w:r>
+        <w:instrText xml:space="preserve"> STYLEREF 1 \s </w:instrText>
+      </w:r>
+      <w:r>
+        <w:fldChar w:fldCharType="separate"/>
+      </w:r>
+      <w:r>
+        <w:rPr>
+          <w:noProof/>
+        </w:rPr>
+        <w:t>7</w:t>
+      </w:r>
+      <w:r>
+        <w:fldChar w:fldCharType="end"/>
+      </w:r>
+      <w:r>
+        <w:noBreakHyphen/>
+      </w:r>
+      <w:r>
+        <w:fldChar w:fldCharType="begin"/>
+      </w:r>
+      <w:r>
+        <w:instrText xml:space="preserve"> SEQ Figure \* ARABIC \s 1 </w:instrText>
+      </w:r>
+      <w:r>
+        <w:fldChar w:fldCharType="separate"/>
+      </w:r>
+      <w:r>
+        <w:rPr>
+          <w:noProof/>
+        </w:rPr>
+        <w:t>10</w:t>
+      </w:r>
+      <w:r>
+        <w:fldChar w:fldCharType="end"/>
+      </w:r>
+      <w:r>
+        <w:t xml:space="preserve"> </w:t>
+      </w:r>
+      <w:r>
+        <w:t xml:space="preserve">Main1 Class Diagram Operation </w:t>
+      </w:r>
+      <w:r>
+        <w:t>5</w:t>
+      </w:r>
+      <w:bookmarkEnd w:id="96"/>
+    </w:p>
+    <w:p>
+      <w:pPr>
+        <w:pStyle w:val="berschrift3"/>
+      </w:pPr>
+      <w:r>
+        <w:lastRenderedPageBreak/>
+        <w:t>Main1 - Operation 6</w:t>
+      </w:r>
+    </w:p>
+    <w:p>
+      <w:pPr>
+        <w:keepNext/>
+        <w:jc w:val="center"/>
+      </w:pPr>
+      <w:r>
+        <w:pict>
+          <v:shape id="_x0000_i1038" type="#_x0000_t75" style="width:453.25pt;height:179.45pt">
+            <v:imagedata r:id="rId25" o:title="Main1 - Operation 6" croptop="3753f"/>
+          </v:shape>
+        </w:pict>
+      </w:r>
+    </w:p>
+    <w:p>
+      <w:pPr>
+        <w:pStyle w:val="Beschriftung"/>
+        <w:jc w:val="center"/>
+      </w:pPr>
+      <w:bookmarkStart w:id="97" w:name="_Toc450317569"/>
+      <w:r>
+        <w:t xml:space="preserve">Figure </w:t>
+      </w:r>
+      <w:r>
+        <w:fldChar w:fldCharType="begin"/>
+      </w:r>
+      <w:r>
+        <w:instrText xml:space="preserve"> STYLEREF 1 \s </w:instrText>
+      </w:r>
+      <w:r>
+        <w:fldChar w:fldCharType="separate"/>
+      </w:r>
+      <w:r>
+        <w:rPr>
+          <w:noProof/>
+        </w:rPr>
+        <w:t>7</w:t>
+      </w:r>
+      <w:r>
+        <w:fldChar w:fldCharType="end"/>
+      </w:r>
+      <w:r>
+        <w:noBreakHyphen/>
+      </w:r>
+      <w:r>
+        <w:fldChar w:fldCharType="begin"/>
+      </w:r>
+      <w:r>
+        <w:instrText xml:space="preserve"> SEQ Figure \* ARABIC \s 1 </w:instrText>
+      </w:r>
+      <w:r>
+        <w:fldChar w:fldCharType="separate"/>
+      </w:r>
+      <w:r>
+        <w:rPr>
+          <w:noProof/>
+        </w:rPr>
+        <w:t>11</w:t>
+      </w:r>
+      <w:r>
+        <w:fldChar w:fldCharType="end"/>
+      </w:r>
+      <w:r>
+        <w:t xml:space="preserve"> </w:t>
+      </w:r>
+      <w:r>
+        <w:t xml:space="preserve">Main1 </w:t>
+      </w:r>
+      <w:r>
+        <w:t>Sequence Diagram for Operation 6</w:t>
+      </w:r>
+      <w:bookmarkEnd w:id="97"/>
+    </w:p>
+    <w:p/>
+    <w:p>
+      <w:pPr>
+        <w:keepNext/>
+        <w:jc w:val="center"/>
+      </w:pPr>
+      <w:r>
+        <w:pict>
+          <v:shape id="_x0000_i1040" type="#_x0000_t75" style="width:296.75pt;height:323.45pt">
+            <v:imagedata r:id="rId26" o:title="Main1 Class Diagram Operation 6"/>
+          </v:shape>
+        </w:pict>
+      </w:r>
+    </w:p>
+    <w:p>
+      <w:pPr>
+        <w:pStyle w:val="Beschriftung"/>
+        <w:jc w:val="center"/>
+      </w:pPr>
+      <w:bookmarkStart w:id="98" w:name="_Toc450317570"/>
+      <w:r>
+        <w:t xml:space="preserve">Figure </w:t>
+      </w:r>
+      <w:r>
+        <w:fldChar w:fldCharType="begin"/>
+      </w:r>
+      <w:r>
+        <w:instrText xml:space="preserve"> STYLEREF 1 \s </w:instrText>
+      </w:r>
+      <w:r>
+        <w:fldChar w:fldCharType="separate"/>
+      </w:r>
+      <w:r>
+        <w:rPr>
+          <w:noProof/>
+        </w:rPr>
+        <w:t>7</w:t>
+      </w:r>
+      <w:r>
+        <w:fldChar w:fldCharType="end"/>
+      </w:r>
+      <w:r>
+        <w:noBreakHyphen/>
+      </w:r>
+      <w:r>
+        <w:fldChar w:fldCharType="begin"/>
+      </w:r>
+      <w:r>
+        <w:instrText xml:space="preserve"> SEQ Figure \* ARABIC \s 1 </w:instrText>
+      </w:r>
+      <w:r>
+        <w:fldChar w:fldCharType="separate"/>
+      </w:r>
+      <w:r>
+        <w:rPr>
+          <w:noProof/>
+        </w:rPr>
+        <w:t>12</w:t>
+      </w:r>
+      <w:r>
+        <w:fldChar w:fldCharType="end"/>
+      </w:r>
+      <w:r>
+        <w:t xml:space="preserve"> </w:t>
+      </w:r>
+      <w:r>
+        <w:t xml:space="preserve">Main1 Class Diagram Operation </w:t>
+      </w:r>
+      <w:r>
+        <w:t>6</w:t>
+      </w:r>
+      <w:bookmarkEnd w:id="98"/>
+    </w:p>
+    <w:p>
+      <w:pPr>
+        <w:pStyle w:val="berschrift3"/>
+      </w:pPr>
+      <w:r>
+        <w:lastRenderedPageBreak/>
+        <w:t>Main2 - Operation 1</w:t>
+      </w:r>
+    </w:p>
+    <w:p>
+      <w:pPr>
+        <w:keepNext/>
+        <w:jc w:val="center"/>
+      </w:pPr>
+      <w:r>
+        <w:pict>
+          <v:shape id="_x0000_i1034" type="#_x0000_t75" style="width:453.25pt;height:231.25pt">
+            <v:imagedata r:id="rId27" o:title="Main2 - Operation 1"/>
+          </v:shape>
+        </w:pict>
+      </w:r>
+    </w:p>
+    <w:p>
+      <w:pPr>
+        <w:pStyle w:val="Beschriftung"/>
+        <w:jc w:val="center"/>
+      </w:pPr>
+      <w:bookmarkStart w:id="99" w:name="_Toc450317571"/>
+      <w:r>
+        <w:t xml:space="preserve">Figure </w:t>
+      </w:r>
+      <w:r>
+        <w:fldChar w:fldCharType="begin"/>
+      </w:r>
+      <w:r>
+        <w:instrText xml:space="preserve"> STYLEREF 1 \s </w:instrText>
+      </w:r>
+      <w:r>
+        <w:fldChar w:fldCharType="separate"/>
+      </w:r>
+      <w:r>
+        <w:rPr>
+          <w:noProof/>
+        </w:rPr>
+        <w:t>7</w:t>
+      </w:r>
+      <w:r>
+        <w:fldChar w:fldCharType="end"/>
+      </w:r>
+      <w:r>
+        <w:noBreakHyphen/>
+      </w:r>
+      <w:r>
+        <w:fldChar w:fldCharType="begin"/>
+      </w:r>
+      <w:r>
+        <w:instrText xml:space="preserve"> SEQ Figure \* ARABIC \s 1 </w:instrText>
+      </w:r>
+      <w:r>
+        <w:fldChar w:fldCharType="separate"/>
+      </w:r>
+      <w:r>
+        <w:rPr>
+          <w:noProof/>
+        </w:rPr>
+        <w:t>13</w:t>
+      </w:r>
+      <w:r>
+        <w:fldChar w:fldCharType="end"/>
+      </w:r>
+      <w:r>
+        <w:t xml:space="preserve"> Main2</w:t>
+      </w:r>
+      <w:r>
+        <w:t xml:space="preserve"> </w:t>
+      </w:r>
+      <w:r>
+        <w:t>Sequence Diagram for Operation 1</w:t>
+      </w:r>
+      <w:bookmarkEnd w:id="99"/>
+    </w:p>
+    <w:p/>
+    <w:p>
+      <w:pPr>
+        <w:keepNext/>
+        <w:jc w:val="center"/>
+      </w:pPr>
+      <w:r>
+        <w:pict>
+          <v:shape id="_x0000_i1041" type="#_x0000_t75" style="width:276.55pt;height:220.35pt">
+            <v:imagedata r:id="rId28" o:title="Main2 Class Diagram Operation 1"/>
+          </v:shape>
+        </w:pict>
+      </w:r>
+    </w:p>
+    <w:p>
+      <w:pPr>
+        <w:pStyle w:val="Beschriftung"/>
+        <w:jc w:val="center"/>
+      </w:pPr>
+      <w:bookmarkStart w:id="100" w:name="_Toc450317572"/>
+      <w:r>
+        <w:t xml:space="preserve">Figure </w:t>
+      </w:r>
+      <w:r>
+        <w:fldChar w:fldCharType="begin"/>
+      </w:r>
+      <w:r>
+        <w:instrText xml:space="preserve"> STYLEREF 1 \s </w:instrText>
+      </w:r>
+      <w:r>
+        <w:fldChar w:fldCharType="separate"/>
+      </w:r>
+      <w:r>
+        <w:rPr>
+          <w:noProof/>
+        </w:rPr>
+        <w:t>7</w:t>
+      </w:r>
+      <w:r>
+        <w:fldChar w:fldCharType="end"/>
+      </w:r>
+      <w:r>
+        <w:noBreakHyphen/>
+      </w:r>
+      <w:r>
+        <w:fldChar w:fldCharType="begin"/>
+      </w:r>
+      <w:r>
+        <w:instrText xml:space="preserve"> SEQ Figure \* ARABIC \s 1 </w:instrText>
+      </w:r>
+      <w:r>
+        <w:fldChar w:fldCharType="separate"/>
+      </w:r>
+      <w:r>
+        <w:rPr>
+          <w:noProof/>
+        </w:rPr>
+        <w:t>14</w:t>
+      </w:r>
+      <w:r>
+        <w:fldChar w:fldCharType="end"/>
+      </w:r>
+      <w:r>
+        <w:t xml:space="preserve"> Main2</w:t>
+      </w:r>
+      <w:r>
+        <w:t xml:space="preserve"> Class Diagram Operation </w:t>
+      </w:r>
+      <w:r>
+        <w:t>1</w:t>
+      </w:r>
+      <w:bookmarkEnd w:id="100"/>
+    </w:p>
+    <w:p>
+      <w:pPr>
+        <w:pStyle w:val="berschrift3"/>
+      </w:pPr>
+      <w:r>
+        <w:lastRenderedPageBreak/>
+        <w:t>Main2 - Operation 2</w:t>
+      </w:r>
+    </w:p>
+    <w:p>
+      <w:pPr>
+        <w:keepNext/>
+        <w:jc w:val="center"/>
+      </w:pPr>
+      <w:r>
+        <w:pict>
+          <v:shape id="_x0000_i1044" type="#_x0000_t75" style="width:402.55pt;height:160.9pt">
+            <v:imagedata r:id="rId29" o:title="Main2 - Operation 2"/>
+          </v:shape>
+        </w:pict>
+      </w:r>
+    </w:p>
+    <w:p>
+      <w:pPr>
+        <w:pStyle w:val="Beschriftung"/>
+        <w:jc w:val="center"/>
+      </w:pPr>
+      <w:bookmarkStart w:id="101" w:name="_Toc450317573"/>
+      <w:r>
+        <w:t xml:space="preserve">Figure </w:t>
+      </w:r>
+      <w:r>
+        <w:fldChar w:fldCharType="begin"/>
+      </w:r>
+      <w:r>
+        <w:instrText xml:space="preserve"> STYLEREF 1 \s </w:instrText>
+      </w:r>
+      <w:r>
+        <w:fldChar w:fldCharType="separate"/>
+      </w:r>
+      <w:r>
+        <w:rPr>
+          <w:noProof/>
+        </w:rPr>
+        <w:t>7</w:t>
+      </w:r>
+      <w:r>
+        <w:fldChar w:fldCharType="end"/>
+      </w:r>
+      <w:r>
+        <w:noBreakHyphen/>
+      </w:r>
+      <w:r>
+        <w:fldChar w:fldCharType="begin"/>
+      </w:r>
+      <w:r>
+        <w:instrText xml:space="preserve"> SEQ Figure \* ARABIC \s 1 </w:instrText>
+      </w:r>
+      <w:r>
+        <w:fldChar w:fldCharType="separate"/>
+      </w:r>
+      <w:r>
+        <w:rPr>
+          <w:noProof/>
+        </w:rPr>
+        <w:t>15</w:t>
+      </w:r>
+      <w:r>
+        <w:fldChar w:fldCharType="end"/>
+      </w:r>
+      <w:r>
+        <w:t xml:space="preserve"> Main2 </w:t>
+      </w:r>
+      <w:r>
+        <w:t>Sequence Diagram for Operation 2</w:t>
+      </w:r>
+      <w:bookmarkEnd w:id="101"/>
+    </w:p>
+    <w:p/>
+    <w:p>
+      <w:pPr>
+        <w:keepNext/>
+        <w:jc w:val="center"/>
+      </w:pPr>
+      <w:r>
+        <w:pict>
+          <v:shape id="_x0000_i1045" type="#_x0000_t75" style="width:237.25pt;height:168.55pt">
+            <v:imagedata r:id="rId30" o:title="Main2 Class Diagram Operation 2"/>
+          </v:shape>
+        </w:pict>
+      </w:r>
+    </w:p>
+    <w:p>
+      <w:pPr>
+        <w:pStyle w:val="Beschriftung"/>
+        <w:jc w:val="center"/>
+      </w:pPr>
+      <w:bookmarkStart w:id="102" w:name="_Toc450317574"/>
+      <w:r>
+        <w:t xml:space="preserve">Figure </w:t>
+      </w:r>
+      <w:r>
+        <w:fldChar w:fldCharType="begin"/>
+      </w:r>
+      <w:r>
+        <w:instrText xml:space="preserve"> STYLEREF 1 \s </w:instrText>
+      </w:r>
+      <w:r>
+        <w:fldChar w:fldCharType="separate"/>
+      </w:r>
+      <w:r>
+        <w:rPr>
+          <w:noProof/>
+        </w:rPr>
+        <w:t>7</w:t>
+      </w:r>
+      <w:r>
+        <w:fldChar w:fldCharType="end"/>
+      </w:r>
+      <w:r>
+        <w:noBreakHyphen/>
+      </w:r>
+      <w:r>
+        <w:fldChar w:fldCharType="begin"/>
+      </w:r>
+      <w:r>
+        <w:instrText xml:space="preserve"> SEQ Figure \* ARABIC \s 1 </w:instrText>
+      </w:r>
+      <w:r>
+        <w:fldChar w:fldCharType="separate"/>
+      </w:r>
+      <w:r>
+        <w:rPr>
+          <w:noProof/>
+        </w:rPr>
+        <w:t>16</w:t>
+      </w:r>
+      <w:r>
+        <w:fldChar w:fldCharType="end"/>
+      </w:r>
+      <w:r>
+        <w:t xml:space="preserve"> Main2 Class Diagram Operation </w:t>
+      </w:r>
+      <w:r>
+        <w:t>2</w:t>
+      </w:r>
+      <w:bookmarkEnd w:id="102"/>
+    </w:p>
+    <w:p>
+      <w:pPr>
+        <w:pStyle w:val="berschrift3"/>
+      </w:pPr>
+      <w:r>
+        <w:lastRenderedPageBreak/>
+        <w:t>Main2 - Operation 3</w:t>
+      </w:r>
+    </w:p>
+    <w:p>
+      <w:pPr>
+        <w:keepNext/>
+        <w:jc w:val="center"/>
+      </w:pPr>
+      <w:r>
+        <w:pict>
+          <v:shape id="_x0000_i1029" type="#_x0000_t75" style="width:398.2pt;height:160.9pt">
+            <v:imagedata r:id="rId21" o:title="Main2 - Operation 3"/>
+          </v:shape>
+        </w:pict>
+      </w:r>
+    </w:p>
+    <w:p>
+      <w:pPr>
+        <w:pStyle w:val="Beschriftung"/>
+        <w:jc w:val="center"/>
+      </w:pPr>
+      <w:bookmarkStart w:id="103" w:name="_Toc450317575"/>
+      <w:r>
+        <w:t xml:space="preserve">Figure </w:t>
+      </w:r>
+      <w:r>
+        <w:fldChar w:fldCharType="begin"/>
+      </w:r>
+      <w:r>
+        <w:instrText xml:space="preserve"> STYLEREF 1 \s </w:instrText>
+      </w:r>
+      <w:r>
+        <w:fldChar w:fldCharType="separate"/>
+      </w:r>
+      <w:r>
+        <w:rPr>
+          <w:noProof/>
+        </w:rPr>
+        <w:t>7</w:t>
+      </w:r>
+      <w:r>
+        <w:fldChar w:fldCharType="end"/>
+      </w:r>
+      <w:r>
+        <w:noBreakHyphen/>
+      </w:r>
+      <w:r>
+        <w:fldChar w:fldCharType="begin"/>
+      </w:r>
+      <w:r>
+        <w:instrText xml:space="preserve"> SEQ Figure \* ARABIC \s 1 </w:instrText>
+      </w:r>
+      <w:r>
+        <w:fldChar w:fldCharType="separate"/>
+      </w:r>
+      <w:r>
+        <w:rPr>
+          <w:noProof/>
+        </w:rPr>
+        <w:t>17</w:t>
+      </w:r>
+      <w:r>
+        <w:fldChar w:fldCharType="end"/>
+      </w:r>
+      <w:r>
+        <w:t xml:space="preserve"> Main2 S</w:t>
+      </w:r>
+      <w:r>
+        <w:t>equence Diagram for Operation 3</w:t>
+      </w:r>
+      <w:bookmarkEnd w:id="103"/>
+    </w:p>
+    <w:p/>
+    <w:p>
+      <w:pPr>
+        <w:keepNext/>
+        <w:jc w:val="center"/>
+      </w:pPr>
+      <w:r>
+        <w:pict>
+          <v:shape id="_x0000_i1046" type="#_x0000_t75" style="width:296.75pt;height:229.1pt">
+            <v:imagedata r:id="rId31" o:title="Main2 Class Diagram Operation 3"/>
+          </v:shape>
+        </w:pict>
+      </w:r>
+    </w:p>
+    <w:p>
+      <w:pPr>
+        <w:pStyle w:val="Beschriftung"/>
+        <w:jc w:val="center"/>
+      </w:pPr>
+      <w:bookmarkStart w:id="104" w:name="_Toc450317576"/>
+      <w:r>
+        <w:t xml:space="preserve">Figure </w:t>
+      </w:r>
+      <w:r>
+        <w:fldChar w:fldCharType="begin"/>
+      </w:r>
+      <w:r>
+        <w:instrText xml:space="preserve"> STYLEREF 1 \s </w:instrText>
+      </w:r>
+      <w:r>
+        <w:fldChar w:fldCharType="separate"/>
+      </w:r>
+      <w:r>
+        <w:rPr>
+          <w:noProof/>
+        </w:rPr>
+        <w:t>7</w:t>
+      </w:r>
+      <w:r>
+        <w:fldChar w:fldCharType="end"/>
+      </w:r>
+      <w:r>
+        <w:noBreakHyphen/>
+      </w:r>
+      <w:r>
+        <w:fldChar w:fldCharType="begin"/>
+      </w:r>
+      <w:r>
+        <w:instrText xml:space="preserve"> SEQ Figure \* ARABIC \s 1 </w:instrText>
+      </w:r>
+      <w:r>
+        <w:fldChar w:fldCharType="separate"/>
+      </w:r>
+      <w:r>
+        <w:rPr>
+          <w:noProof/>
+        </w:rPr>
+        <w:t>18</w:t>
+      </w:r>
+      <w:r>
+        <w:fldChar w:fldCharType="end"/>
+      </w:r>
+      <w:r>
+        <w:t xml:space="preserve"> Main2 Class Diagram Operation </w:t>
+      </w:r>
+      <w:r>
+        <w:t>3</w:t>
+      </w:r>
+      <w:bookmarkEnd w:id="104"/>
+    </w:p>
+    <w:p>
+      <w:pPr>
+        <w:pStyle w:val="berschrift3"/>
+      </w:pPr>
+      <w:r>
+        <w:lastRenderedPageBreak/>
+        <w:t>Main2 - Operation 4</w:t>
+      </w:r>
+    </w:p>
+    <w:p>
+      <w:pPr>
+        <w:keepNext/>
+        <w:jc w:val="center"/>
+      </w:pPr>
+      <w:r>
+        <w:pict>
+          <v:shape id="_x0000_i1030" type="#_x0000_t75" style="width:325.65pt;height:112.35pt">
+            <v:imagedata r:id="rId23" o:title="Main2 - Operation 4"/>
+          </v:shape>
+        </w:pict>
+      </w:r>
+    </w:p>
+    <w:p>
+      <w:pPr>
+        <w:pStyle w:val="Beschriftung"/>
+        <w:jc w:val="center"/>
+      </w:pPr>
+      <w:bookmarkStart w:id="105" w:name="_Toc450317577"/>
+      <w:r>
+        <w:t xml:space="preserve">Figure </w:t>
+      </w:r>
+      <w:r>
+        <w:fldChar w:fldCharType="begin"/>
+      </w:r>
+      <w:r>
+        <w:instrText xml:space="preserve"> STYLEREF 1 \s </w:instrText>
+      </w:r>
+      <w:r>
+        <w:fldChar w:fldCharType="separate"/>
+      </w:r>
+      <w:r>
+        <w:rPr>
+          <w:noProof/>
+        </w:rPr>
+        <w:t>7</w:t>
+      </w:r>
+      <w:r>
+        <w:fldChar w:fldCharType="end"/>
+      </w:r>
+      <w:r>
+        <w:noBreakHyphen/>
+      </w:r>
+      <w:r>
+        <w:fldChar w:fldCharType="begin"/>
+      </w:r>
+      <w:r>
+        <w:instrText xml:space="preserve"> SEQ Figure \* ARABIC \s 1 </w:instrText>
+      </w:r>
+      <w:r>
+        <w:fldChar w:fldCharType="separate"/>
+      </w:r>
+      <w:r>
+        <w:rPr>
+          <w:noProof/>
+        </w:rPr>
+        <w:t>19</w:t>
+      </w:r>
+      <w:r>
+        <w:fldChar w:fldCharType="end"/>
+      </w:r>
+      <w:r>
+        <w:t xml:space="preserve"> </w:t>
+      </w:r>
+      <w:r>
+        <w:t xml:space="preserve"> Main2 S</w:t>
+      </w:r>
+      <w:r>
+        <w:t>equence Diagram for Operation 4</w:t>
+      </w:r>
+      <w:bookmarkEnd w:id="105"/>
+    </w:p>
+    <w:p/>
+    <w:p>
+      <w:pPr>
+        <w:keepNext/>
+        <w:jc w:val="center"/>
+      </w:pPr>
+      <w:r>
+        <w:pict>
+          <v:shape id="_x0000_i1047" type="#_x0000_t75" style="width:296.75pt;height:240.55pt">
+            <v:imagedata r:id="rId32" o:title="Main2 Class Diagram Operation 4"/>
+          </v:shape>
+        </w:pict>
+      </w:r>
+    </w:p>
+    <w:p>
+      <w:pPr>
+        <w:pStyle w:val="Beschriftung"/>
+        <w:jc w:val="center"/>
+      </w:pPr>
+      <w:bookmarkStart w:id="106" w:name="_Toc450317578"/>
+      <w:r>
+        <w:t xml:space="preserve">Figure </w:t>
+      </w:r>
+      <w:r>
+        <w:fldChar w:fldCharType="begin"/>
+      </w:r>
+      <w:r>
+        <w:instrText xml:space="preserve"> STYLEREF 1 \s </w:instrText>
+      </w:r>
+      <w:r>
+        <w:fldChar w:fldCharType="separate"/>
+      </w:r>
+      <w:r>
+        <w:rPr>
+          <w:noProof/>
+        </w:rPr>
+        <w:t>7</w:t>
+      </w:r>
+      <w:r>
+        <w:fldChar w:fldCharType="end"/>
+      </w:r>
+      <w:r>
+        <w:noBreakHyphen/>
+      </w:r>
+      <w:r>
+        <w:fldChar w:fldCharType="begin"/>
+      </w:r>
+      <w:r>
+        <w:instrText xml:space="preserve"> SEQ Figure \* ARABIC \s 1 </w:instrText>
+      </w:r>
+      <w:r>
+        <w:fldChar w:fldCharType="separate"/>
+      </w:r>
+      <w:r>
+        <w:rPr>
+          <w:noProof/>
+        </w:rPr>
+        <w:t>20</w:t>
+      </w:r>
+      <w:r>
+        <w:fldChar w:fldCharType="end"/>
+      </w:r>
+      <w:r>
+        <w:t xml:space="preserve"> Main2 Class Diagram Operation </w:t>
+      </w:r>
+      <w:r>
+        <w:t>4</w:t>
+      </w:r>
+      <w:bookmarkEnd w:id="106"/>
+    </w:p>
+    <w:p>
+      <w:pPr>
+        <w:pStyle w:val="berschrift3"/>
+      </w:pPr>
+      <w:r>
+        <w:lastRenderedPageBreak/>
+        <w:t>Main2 - Operation 5</w:t>
+      </w:r>
+    </w:p>
+    <w:p>
+      <w:pPr>
+        <w:keepNext/>
+        <w:jc w:val="center"/>
+      </w:pPr>
+      <w:r>
+        <w:pict>
+          <v:shape id="_x0000_i1039" type="#_x0000_t75" style="width:453.25pt;height:181.65pt">
+            <v:imagedata r:id="rId25" o:title="Main1 - Operation 6" croptop="2995f"/>
+          </v:shape>
+        </w:pict>
+      </w:r>
+    </w:p>
+    <w:p>
+      <w:pPr>
+        <w:pStyle w:val="Beschriftung"/>
+        <w:jc w:val="center"/>
+      </w:pPr>
+      <w:bookmarkStart w:id="107" w:name="_Toc450317579"/>
+      <w:r>
+        <w:t xml:space="preserve">Figure </w:t>
+      </w:r>
+      <w:r>
+        <w:fldChar w:fldCharType="begin"/>
+      </w:r>
+      <w:r>
+        <w:instrText xml:space="preserve"> STYLEREF 1 \s </w:instrText>
+      </w:r>
+      <w:r>
+        <w:fldChar w:fldCharType="separate"/>
+      </w:r>
+      <w:r>
+        <w:rPr>
+          <w:noProof/>
+        </w:rPr>
+        <w:t>7</w:t>
+      </w:r>
+      <w:r>
+        <w:fldChar w:fldCharType="end"/>
+      </w:r>
+      <w:r>
+        <w:noBreakHyphen/>
+      </w:r>
+      <w:r>
+        <w:fldChar w:fldCharType="begin"/>
+      </w:r>
+      <w:r>
+        <w:instrText xml:space="preserve"> SEQ Figure \* ARABIC \s 1 </w:instrText>
+      </w:r>
+      <w:r>
+        <w:fldChar w:fldCharType="separate"/>
+      </w:r>
+      <w:r>
+        <w:rPr>
+          <w:noProof/>
+        </w:rPr>
+        <w:t>21</w:t>
+      </w:r>
+      <w:r>
+        <w:fldChar w:fldCharType="end"/>
+      </w:r>
+      <w:r>
+        <w:t xml:space="preserve"> Main2 S</w:t>
+      </w:r>
+      <w:r>
+        <w:t>equence Diagram for Operation 5</w:t>
+      </w:r>
+      <w:bookmarkEnd w:id="107"/>
+    </w:p>
+    <w:p/>
+    <w:p>
+      <w:pPr>
+        <w:keepNext/>
+        <w:jc w:val="center"/>
+      </w:pPr>
+      <w:r>
+        <w:pict>
+          <v:shape id="_x0000_i1048" type="#_x0000_t75" style="width:296.75pt;height:251.45pt">
+            <v:imagedata r:id="rId33" o:title="Main2 Class Diagram Operation 5"/>
+          </v:shape>
+        </w:pict>
+      </w:r>
+    </w:p>
+    <w:p>
+      <w:pPr>
+        <w:pStyle w:val="Beschriftung"/>
+        <w:jc w:val="center"/>
+      </w:pPr>
+      <w:bookmarkStart w:id="108" w:name="_Toc450317580"/>
+      <w:r>
+        <w:t xml:space="preserve">Figure </w:t>
+      </w:r>
+      <w:r>
+        <w:fldChar w:fldCharType="begin"/>
+      </w:r>
+      <w:r>
+        <w:instrText xml:space="preserve"> STYLEREF 1 \s </w:instrText>
+      </w:r>
+      <w:r>
+        <w:fldChar w:fldCharType="separate"/>
+      </w:r>
+      <w:r>
+        <w:rPr>
+          <w:noProof/>
+        </w:rPr>
+        <w:t>7</w:t>
+      </w:r>
+      <w:r>
+        <w:fldChar w:fldCharType="end"/>
+      </w:r>
+      <w:r>
+        <w:noBreakHyphen/>
+      </w:r>
+      <w:r>
+        <w:fldChar w:fldCharType="begin"/>
+      </w:r>
+      <w:r>
+        <w:instrText xml:space="preserve"> SEQ Figure \* ARABIC \s 1 </w:instrText>
+      </w:r>
+      <w:r>
+        <w:fldChar w:fldCharType="separate"/>
+      </w:r>
+      <w:r>
+        <w:rPr>
+          <w:noProof/>
+        </w:rPr>
+        <w:t>22</w:t>
+      </w:r>
+      <w:r>
+        <w:fldChar w:fldCharType="end"/>
+      </w:r>
+      <w:r>
+        <w:t xml:space="preserve"> Main2 Class Diagram Operation </w:t>
+      </w:r>
+      <w:r>
+        <w:t>5</w:t>
+      </w:r>
+      <w:bookmarkEnd w:id="108"/>
+    </w:p>
     <w:p>
       <w:pPr>
         <w:spacing w:line="276" w:lineRule="auto"/>
@@ -21633,12 +23880,12 @@
       <w:pPr>
         <w:pStyle w:val="berschrift1"/>
       </w:pPr>
-      <w:bookmarkStart w:id="88" w:name="_Toc449995878"/>
+      <w:bookmarkStart w:id="109" w:name="_Toc449995878"/>
       <w:r>
         <w:lastRenderedPageBreak/>
         <w:t>References</w:t>
       </w:r>
-      <w:bookmarkEnd w:id="88"/>
+      <w:bookmarkEnd w:id="109"/>
     </w:p>
     <w:p>
       <w:pPr>
@@ -21719,15 +23966,17 @@
       <w:pPr>
         <w:pStyle w:val="berschrift1"/>
       </w:pPr>
-      <w:bookmarkStart w:id="89" w:name="_Toc449995879"/>
+      <w:bookmarkStart w:id="110" w:name="_Toc449995879"/>
       <w:r>
         <w:t xml:space="preserve">Content of </w:t>
       </w:r>
       <w:r>
         <w:t>Figures</w:t>
       </w:r>
-      <w:bookmarkEnd w:id="89"/>
-    </w:p>
+      <w:bookmarkEnd w:id="110"/>
+    </w:p>
+    <w:bookmarkStart w:id="111" w:name="_GoBack"/>
+    <w:bookmarkEnd w:id="111"/>
     <w:p>
       <w:pPr>
         <w:pStyle w:val="Abbildungsverzeichnis"/>
@@ -21748,7 +23997,7 @@
       <w:r>
         <w:fldChar w:fldCharType="separate"/>
       </w:r>
-      <w:hyperlink w:anchor="_Toc450291489" w:history="1">
+      <w:hyperlink w:anchor="_Toc450317555" w:history="1">
         <w:r>
           <w:rPr>
             <w:rStyle w:val="Hyperlink"/>
@@ -21783,7 +24032,7 @@
             <w:noProof/>
             <w:webHidden/>
           </w:rPr>
-          <w:instrText xml:space="preserve"> PAGEREF _Toc450291489 \h </w:instrText>
+          <w:instrText xml:space="preserve"> PAGEREF _Toc450317555 \h </w:instrText>
         </w:r>
         <w:r>
           <w:rPr>
@@ -21825,7 +24074,7 @@
           <w:noProof/>
         </w:rPr>
       </w:pPr>
-      <w:hyperlink w:anchor="_Toc450291490" w:history="1">
+      <w:hyperlink w:anchor="_Toc450317556" w:history="1">
         <w:r>
           <w:rPr>
             <w:rStyle w:val="Hyperlink"/>
@@ -21860,7 +24109,7 @@
             <w:noProof/>
             <w:webHidden/>
           </w:rPr>
-          <w:instrText xml:space="preserve"> PAGEREF _Toc450291490 \h </w:instrText>
+          <w:instrText xml:space="preserve"> PAGEREF _Toc450317556 \h </w:instrText>
         </w:r>
         <w:r>
           <w:rPr>
@@ -21902,7 +24151,7 @@
           <w:noProof/>
         </w:rPr>
       </w:pPr>
-      <w:hyperlink w:anchor="_Toc450291491" w:history="1">
+      <w:hyperlink w:anchor="_Toc450317557" w:history="1">
         <w:r>
           <w:rPr>
             <w:rStyle w:val="Hyperlink"/>
@@ -21937,7 +24186,7 @@
             <w:noProof/>
             <w:webHidden/>
           </w:rPr>
-          <w:instrText xml:space="preserve"> PAGEREF _Toc450291491 \h </w:instrText>
+          <w:instrText xml:space="preserve"> PAGEREF _Toc450317557 \h </w:instrText>
         </w:r>
         <w:r>
           <w:rPr>
@@ -21979,7 +24228,7 @@
           <w:noProof/>
         </w:rPr>
       </w:pPr>
-      <w:hyperlink w:anchor="_Toc450291492" w:history="1">
+      <w:hyperlink w:anchor="_Toc450317558" w:history="1">
         <w:r>
           <w:rPr>
             <w:rStyle w:val="Hyperlink"/>
@@ -22014,7 +24263,7 @@
             <w:noProof/>
             <w:webHidden/>
           </w:rPr>
-          <w:instrText xml:space="preserve"> PAGEREF _Toc450291492 \h </w:instrText>
+          <w:instrText xml:space="preserve"> PAGEREF _Toc450317558 \h </w:instrText>
         </w:r>
         <w:r>
           <w:rPr>
@@ -22044,21 +24293,6 @@
           <w:fldChar w:fldCharType="end"/>
         </w:r>
       </w:hyperlink>
-    </w:p>
-    <w:p>
-      <w:r>
-        <w:fldChar w:fldCharType="end"/>
-      </w:r>
-    </w:p>
-    <w:p>
-      <w:pPr>
-        <w:pStyle w:val="berschrift1"/>
-      </w:pPr>
-      <w:bookmarkStart w:id="90" w:name="_Toc449995880"/>
-      <w:r>
-        <w:t>Content of Tables</w:t>
-      </w:r>
-      <w:bookmarkEnd w:id="90"/>
     </w:p>
     <w:p>
       <w:pPr>
@@ -22071,22 +24305,13 @@
           <w:noProof/>
         </w:rPr>
       </w:pPr>
-      <w:r>
-        <w:fldChar w:fldCharType="begin"/>
-      </w:r>
-      <w:r>
-        <w:instrText xml:space="preserve"> TOC \h \z \c "Table" </w:instrText>
-      </w:r>
-      <w:r>
-        <w:fldChar w:fldCharType="separate"/>
-      </w:r>
-      <w:hyperlink w:anchor="_Toc450291463" w:history="1">
+      <w:hyperlink w:anchor="_Toc450317559" w:history="1">
         <w:r>
           <w:rPr>
             <w:rStyle w:val="Hyperlink"/>
             <w:noProof/>
           </w:rPr>
-          <w:t>Table 2</w:t>
+          <w:t>Figure 7</w:t>
         </w:r>
         <w:r>
           <w:rPr>
@@ -22094,7 +24319,7 @@
             <w:noProof/>
           </w:rPr>
           <w:noBreakHyphen/>
-          <w:t>1 Key High-level Goals</w:t>
+          <w:t>1 Main1 Sequence Diagram for Operation 1</w:t>
         </w:r>
         <w:r>
           <w:rPr>
@@ -22115,7 +24340,7 @@
             <w:noProof/>
             <w:webHidden/>
           </w:rPr>
-          <w:instrText xml:space="preserve"> PAGEREF _Toc450291463 \h </w:instrText>
+          <w:instrText xml:space="preserve"> PAGEREF _Toc450317559 \h </w:instrText>
         </w:r>
         <w:r>
           <w:rPr>
@@ -22135,7 +24360,7 @@
             <w:noProof/>
             <w:webHidden/>
           </w:rPr>
-          <w:t>4</w:t>
+          <w:t>29</w:t>
         </w:r>
         <w:r>
           <w:rPr>
@@ -22157,13 +24382,13 @@
           <w:noProof/>
         </w:rPr>
       </w:pPr>
-      <w:hyperlink w:anchor="_Toc450291464" w:history="1">
+      <w:hyperlink w:anchor="_Toc450317560" w:history="1">
         <w:r>
           <w:rPr>
             <w:rStyle w:val="Hyperlink"/>
             <w:noProof/>
           </w:rPr>
-          <w:t>Table 2</w:t>
+          <w:t>Figure 7</w:t>
         </w:r>
         <w:r>
           <w:rPr>
@@ -22171,7 +24396,7 @@
             <w:noProof/>
           </w:rPr>
           <w:noBreakHyphen/>
-          <w:t>2 Summary of Benefits</w:t>
+          <w:t>2 Main1 Class Diagram Operation 1</w:t>
         </w:r>
         <w:r>
           <w:rPr>
@@ -22192,7 +24417,7 @@
             <w:noProof/>
             <w:webHidden/>
           </w:rPr>
-          <w:instrText xml:space="preserve"> PAGEREF _Toc450291464 \h </w:instrText>
+          <w:instrText xml:space="preserve"> PAGEREF _Toc450317560 \h </w:instrText>
         </w:r>
         <w:r>
           <w:rPr>
@@ -22212,7 +24437,7 @@
             <w:noProof/>
             <w:webHidden/>
           </w:rPr>
-          <w:t>5</w:t>
+          <w:t>29</w:t>
         </w:r>
         <w:r>
           <w:rPr>
@@ -22234,13 +24459,13 @@
           <w:noProof/>
         </w:rPr>
       </w:pPr>
-      <w:hyperlink w:anchor="_Toc450291465" w:history="1">
+      <w:hyperlink w:anchor="_Toc450317561" w:history="1">
         <w:r>
           <w:rPr>
             <w:rStyle w:val="Hyperlink"/>
             <w:noProof/>
           </w:rPr>
-          <w:t>Table 5</w:t>
+          <w:t>Figure 7</w:t>
         </w:r>
         <w:r>
           <w:rPr>
@@ -22248,7 +24473,7 @@
             <w:noProof/>
           </w:rPr>
           <w:noBreakHyphen/>
-          <w:t>1 description for domain class User</w:t>
+          <w:t>3 Main1 Sequence Diagram for Operation 2</w:t>
         </w:r>
         <w:r>
           <w:rPr>
@@ -22269,7 +24494,7 @@
             <w:noProof/>
             <w:webHidden/>
           </w:rPr>
-          <w:instrText xml:space="preserve"> PAGEREF _Toc450291465 \h </w:instrText>
+          <w:instrText xml:space="preserve"> PAGEREF _Toc450317561 \h </w:instrText>
         </w:r>
         <w:r>
           <w:rPr>
@@ -22289,7 +24514,7 @@
             <w:noProof/>
             <w:webHidden/>
           </w:rPr>
-          <w:t>18</w:t>
+          <w:t>30</w:t>
         </w:r>
         <w:r>
           <w:rPr>
@@ -22311,13 +24536,13 @@
           <w:noProof/>
         </w:rPr>
       </w:pPr>
-      <w:hyperlink w:anchor="_Toc450291466" w:history="1">
+      <w:hyperlink w:anchor="_Toc450317562" w:history="1">
         <w:r>
           <w:rPr>
             <w:rStyle w:val="Hyperlink"/>
             <w:noProof/>
           </w:rPr>
-          <w:t>Table 5</w:t>
+          <w:t>Figure 7</w:t>
         </w:r>
         <w:r>
           <w:rPr>
@@ -22325,7 +24550,7 @@
             <w:noProof/>
           </w:rPr>
           <w:noBreakHyphen/>
-          <w:t>1</w:t>
+          <w:t>4 Main1 Class Diagram Operation 2</w:t>
         </w:r>
         <w:r>
           <w:rPr>
@@ -22346,7 +24571,7 @@
             <w:noProof/>
             <w:webHidden/>
           </w:rPr>
-          <w:instrText xml:space="preserve"> PAGEREF _Toc450291466 \h </w:instrText>
+          <w:instrText xml:space="preserve"> PAGEREF _Toc450317562 \h </w:instrText>
         </w:r>
         <w:r>
           <w:rPr>
@@ -22366,7 +24591,7 @@
             <w:noProof/>
             <w:webHidden/>
           </w:rPr>
-          <w:t>18</w:t>
+          <w:t>30</w:t>
         </w:r>
         <w:r>
           <w:rPr>
@@ -22388,13 +24613,13 @@
           <w:noProof/>
         </w:rPr>
       </w:pPr>
-      <w:hyperlink w:anchor="_Toc450291467" w:history="1">
+      <w:hyperlink w:anchor="_Toc450317563" w:history="1">
         <w:r>
           <w:rPr>
             <w:rStyle w:val="Hyperlink"/>
             <w:noProof/>
           </w:rPr>
-          <w:t>Table 5</w:t>
+          <w:t>Figure 7</w:t>
         </w:r>
         <w:r>
           <w:rPr>
@@ -22402,7 +24627,7 @@
             <w:noProof/>
           </w:rPr>
           <w:noBreakHyphen/>
-          <w:t>1</w:t>
+          <w:t>5 Main1 Sequence Diagram for Operation 3</w:t>
         </w:r>
         <w:r>
           <w:rPr>
@@ -22423,7 +24648,7 @@
             <w:noProof/>
             <w:webHidden/>
           </w:rPr>
-          <w:instrText xml:space="preserve"> PAGEREF _Toc450291467 \h </w:instrText>
+          <w:instrText xml:space="preserve"> PAGEREF _Toc450317563 \h </w:instrText>
         </w:r>
         <w:r>
           <w:rPr>
@@ -22443,7 +24668,7 @@
             <w:noProof/>
             <w:webHidden/>
           </w:rPr>
-          <w:t>19</w:t>
+          <w:t>31</w:t>
         </w:r>
         <w:r>
           <w:rPr>
@@ -22465,13 +24690,13 @@
           <w:noProof/>
         </w:rPr>
       </w:pPr>
-      <w:hyperlink w:anchor="_Toc450291468" w:history="1">
+      <w:hyperlink w:anchor="_Toc450317564" w:history="1">
         <w:r>
           <w:rPr>
             <w:rStyle w:val="Hyperlink"/>
             <w:noProof/>
           </w:rPr>
-          <w:t>Table 5</w:t>
+          <w:t>Figure 7</w:t>
         </w:r>
         <w:r>
           <w:rPr>
@@ -22479,7 +24704,7 @@
             <w:noProof/>
           </w:rPr>
           <w:noBreakHyphen/>
-          <w:t>1</w:t>
+          <w:t>6 Main1 Class Diagram Operation 3</w:t>
         </w:r>
         <w:r>
           <w:rPr>
@@ -22500,7 +24725,7 @@
             <w:noProof/>
             <w:webHidden/>
           </w:rPr>
-          <w:instrText xml:space="preserve"> PAGEREF _Toc450291468 \h </w:instrText>
+          <w:instrText xml:space="preserve"> PAGEREF _Toc450317564 \h </w:instrText>
         </w:r>
         <w:r>
           <w:rPr>
@@ -22520,7 +24745,7 @@
             <w:noProof/>
             <w:webHidden/>
           </w:rPr>
-          <w:t>19</w:t>
+          <w:t>31</w:t>
         </w:r>
         <w:r>
           <w:rPr>
@@ -22542,13 +24767,13 @@
           <w:noProof/>
         </w:rPr>
       </w:pPr>
-      <w:hyperlink w:anchor="_Toc450291469" w:history="1">
+      <w:hyperlink w:anchor="_Toc450317565" w:history="1">
         <w:r>
           <w:rPr>
             <w:rStyle w:val="Hyperlink"/>
             <w:noProof/>
           </w:rPr>
-          <w:t>Table 5</w:t>
+          <w:t>Figure 7</w:t>
         </w:r>
         <w:r>
           <w:rPr>
@@ -22556,7 +24781,7 @@
             <w:noProof/>
           </w:rPr>
           <w:noBreakHyphen/>
-          <w:t>1</w:t>
+          <w:t>7 Main1 Sequence Diagram for Operation 4</w:t>
         </w:r>
         <w:r>
           <w:rPr>
@@ -22577,7 +24802,7 @@
             <w:noProof/>
             <w:webHidden/>
           </w:rPr>
-          <w:instrText xml:space="preserve"> PAGEREF _Toc450291469 \h </w:instrText>
+          <w:instrText xml:space="preserve"> PAGEREF _Toc450317565 \h </w:instrText>
         </w:r>
         <w:r>
           <w:rPr>
@@ -22597,7 +24822,7 @@
             <w:noProof/>
             <w:webHidden/>
           </w:rPr>
-          <w:t>19</w:t>
+          <w:t>32</w:t>
         </w:r>
         <w:r>
           <w:rPr>
@@ -22619,13 +24844,13 @@
           <w:noProof/>
         </w:rPr>
       </w:pPr>
-      <w:hyperlink w:anchor="_Toc450291470" w:history="1">
+      <w:hyperlink w:anchor="_Toc450317566" w:history="1">
         <w:r>
           <w:rPr>
             <w:rStyle w:val="Hyperlink"/>
             <w:noProof/>
           </w:rPr>
-          <w:t>Table 5</w:t>
+          <w:t>Figure 7</w:t>
         </w:r>
         <w:r>
           <w:rPr>
@@ -22633,7 +24858,7 @@
             <w:noProof/>
           </w:rPr>
           <w:noBreakHyphen/>
-          <w:t>1</w:t>
+          <w:t>8 Main1 Class Diagram Operation 4</w:t>
         </w:r>
         <w:r>
           <w:rPr>
@@ -22654,7 +24879,7 @@
             <w:noProof/>
             <w:webHidden/>
           </w:rPr>
-          <w:instrText xml:space="preserve"> PAGEREF _Toc450291470 \h </w:instrText>
+          <w:instrText xml:space="preserve"> PAGEREF _Toc450317566 \h </w:instrText>
         </w:r>
         <w:r>
           <w:rPr>
@@ -22674,7 +24899,7 @@
             <w:noProof/>
             <w:webHidden/>
           </w:rPr>
-          <w:t>19</w:t>
+          <w:t>32</w:t>
         </w:r>
         <w:r>
           <w:rPr>
@@ -22696,13 +24921,13 @@
           <w:noProof/>
         </w:rPr>
       </w:pPr>
-      <w:hyperlink w:anchor="_Toc450291471" w:history="1">
+      <w:hyperlink w:anchor="_Toc450317567" w:history="1">
         <w:r>
           <w:rPr>
             <w:rStyle w:val="Hyperlink"/>
             <w:noProof/>
           </w:rPr>
-          <w:t>Table 5</w:t>
+          <w:t>Figure 7</w:t>
         </w:r>
         <w:r>
           <w:rPr>
@@ -22710,7 +24935,7 @@
             <w:noProof/>
           </w:rPr>
           <w:noBreakHyphen/>
-          <w:t>1</w:t>
+          <w:t>9 Main1 Sequence Diagram for Operation 5</w:t>
         </w:r>
         <w:r>
           <w:rPr>
@@ -22731,7 +24956,7 @@
             <w:noProof/>
             <w:webHidden/>
           </w:rPr>
-          <w:instrText xml:space="preserve"> PAGEREF _Toc450291471 \h </w:instrText>
+          <w:instrText xml:space="preserve"> PAGEREF _Toc450317567 \h </w:instrText>
         </w:r>
         <w:r>
           <w:rPr>
@@ -22751,7 +24976,7 @@
             <w:noProof/>
             <w:webHidden/>
           </w:rPr>
-          <w:t>19</w:t>
+          <w:t>33</w:t>
         </w:r>
         <w:r>
           <w:rPr>
@@ -22773,13 +24998,13 @@
           <w:noProof/>
         </w:rPr>
       </w:pPr>
-      <w:hyperlink w:anchor="_Toc450291472" w:history="1">
+      <w:hyperlink w:anchor="_Toc450317568" w:history="1">
         <w:r>
           <w:rPr>
             <w:rStyle w:val="Hyperlink"/>
             <w:noProof/>
           </w:rPr>
-          <w:t>Table 5</w:t>
+          <w:t>Figure 7</w:t>
         </w:r>
         <w:r>
           <w:rPr>
@@ -22787,7 +25012,7 @@
             <w:noProof/>
           </w:rPr>
           <w:noBreakHyphen/>
-          <w:t>1</w:t>
+          <w:t>10 Main1 Class Diagram Operation 5</w:t>
         </w:r>
         <w:r>
           <w:rPr>
@@ -22808,7 +25033,7 @@
             <w:noProof/>
             <w:webHidden/>
           </w:rPr>
-          <w:instrText xml:space="preserve"> PAGEREF _Toc450291472 \h </w:instrText>
+          <w:instrText xml:space="preserve"> PAGEREF _Toc450317568 \h </w:instrText>
         </w:r>
         <w:r>
           <w:rPr>
@@ -22828,7 +25053,7 @@
             <w:noProof/>
             <w:webHidden/>
           </w:rPr>
-          <w:t>19</w:t>
+          <w:t>33</w:t>
         </w:r>
         <w:r>
           <w:rPr>
@@ -22850,13 +25075,13 @@
           <w:noProof/>
         </w:rPr>
       </w:pPr>
-      <w:hyperlink w:anchor="_Toc450291473" w:history="1">
+      <w:hyperlink w:anchor="_Toc450317569" w:history="1">
         <w:r>
           <w:rPr>
             <w:rStyle w:val="Hyperlink"/>
             <w:noProof/>
           </w:rPr>
-          <w:t>Table 5</w:t>
+          <w:t>Figure 7</w:t>
         </w:r>
         <w:r>
           <w:rPr>
@@ -22864,7 +25089,7 @@
             <w:noProof/>
           </w:rPr>
           <w:noBreakHyphen/>
-          <w:t>1</w:t>
+          <w:t>11 Main1 Sequence Diagram for Operation 6</w:t>
         </w:r>
         <w:r>
           <w:rPr>
@@ -22885,7 +25110,7 @@
             <w:noProof/>
             <w:webHidden/>
           </w:rPr>
-          <w:instrText xml:space="preserve"> PAGEREF _Toc450291473 \h </w:instrText>
+          <w:instrText xml:space="preserve"> PAGEREF _Toc450317569 \h </w:instrText>
         </w:r>
         <w:r>
           <w:rPr>
@@ -22905,7 +25130,7 @@
             <w:noProof/>
             <w:webHidden/>
           </w:rPr>
-          <w:t>19</w:t>
+          <w:t>34</w:t>
         </w:r>
         <w:r>
           <w:rPr>
@@ -22927,13 +25152,13 @@
           <w:noProof/>
         </w:rPr>
       </w:pPr>
-      <w:hyperlink w:anchor="_Toc450291474" w:history="1">
+      <w:hyperlink w:anchor="_Toc450317570" w:history="1">
         <w:r>
           <w:rPr>
             <w:rStyle w:val="Hyperlink"/>
             <w:noProof/>
           </w:rPr>
-          <w:t>Table 5</w:t>
+          <w:t>Figure 7</w:t>
         </w:r>
         <w:r>
           <w:rPr>
@@ -22941,7 +25166,7 @@
             <w:noProof/>
           </w:rPr>
           <w:noBreakHyphen/>
-          <w:t>1</w:t>
+          <w:t>12 Main1 Class Diagram Operation 6</w:t>
         </w:r>
         <w:r>
           <w:rPr>
@@ -22962,7 +25187,7 @@
             <w:noProof/>
             <w:webHidden/>
           </w:rPr>
-          <w:instrText xml:space="preserve"> PAGEREF _Toc450291474 \h </w:instrText>
+          <w:instrText xml:space="preserve"> PAGEREF _Toc450317570 \h </w:instrText>
         </w:r>
         <w:r>
           <w:rPr>
@@ -22982,7 +25207,7 @@
             <w:noProof/>
             <w:webHidden/>
           </w:rPr>
-          <w:t>20</w:t>
+          <w:t>34</w:t>
         </w:r>
         <w:r>
           <w:rPr>
@@ -23004,13 +25229,13 @@
           <w:noProof/>
         </w:rPr>
       </w:pPr>
-      <w:hyperlink w:anchor="_Toc450291475" w:history="1">
+      <w:hyperlink w:anchor="_Toc450317571" w:history="1">
         <w:r>
           <w:rPr>
             <w:rStyle w:val="Hyperlink"/>
             <w:noProof/>
           </w:rPr>
-          <w:t>Table 5</w:t>
+          <w:t>Figure 7</w:t>
         </w:r>
         <w:r>
           <w:rPr>
@@ -23018,7 +25243,7 @@
             <w:noProof/>
           </w:rPr>
           <w:noBreakHyphen/>
-          <w:t>1</w:t>
+          <w:t>13 Main2 Sequence Diagram for Operation 1</w:t>
         </w:r>
         <w:r>
           <w:rPr>
@@ -23039,7 +25264,7 @@
             <w:noProof/>
             <w:webHidden/>
           </w:rPr>
-          <w:instrText xml:space="preserve"> PAGEREF _Toc450291475 \h </w:instrText>
+          <w:instrText xml:space="preserve"> PAGEREF _Toc450317571 \h </w:instrText>
         </w:r>
         <w:r>
           <w:rPr>
@@ -23059,7 +25284,7 @@
             <w:noProof/>
             <w:webHidden/>
           </w:rPr>
-          <w:t>20</w:t>
+          <w:t>35</w:t>
         </w:r>
         <w:r>
           <w:rPr>
@@ -23081,13 +25306,13 @@
           <w:noProof/>
         </w:rPr>
       </w:pPr>
-      <w:hyperlink w:anchor="_Toc450291476" w:history="1">
+      <w:hyperlink w:anchor="_Toc450317572" w:history="1">
         <w:r>
           <w:rPr>
             <w:rStyle w:val="Hyperlink"/>
             <w:noProof/>
           </w:rPr>
-          <w:t>Table 5</w:t>
+          <w:t>Figure 7</w:t>
         </w:r>
         <w:r>
           <w:rPr>
@@ -23095,7 +25320,7 @@
             <w:noProof/>
           </w:rPr>
           <w:noBreakHyphen/>
-          <w:t>1</w:t>
+          <w:t>14 Main2 Class Diagram Operation 1</w:t>
         </w:r>
         <w:r>
           <w:rPr>
@@ -23116,7 +25341,7 @@
             <w:noProof/>
             <w:webHidden/>
           </w:rPr>
-          <w:instrText xml:space="preserve"> PAGEREF _Toc450291476 \h </w:instrText>
+          <w:instrText xml:space="preserve"> PAGEREF _Toc450317572 \h </w:instrText>
         </w:r>
         <w:r>
           <w:rPr>
@@ -23136,7 +25361,7 @@
             <w:noProof/>
             <w:webHidden/>
           </w:rPr>
-          <w:t>20</w:t>
+          <w:t>35</w:t>
         </w:r>
         <w:r>
           <w:rPr>
@@ -23158,23 +25383,21 @@
           <w:noProof/>
         </w:rPr>
       </w:pPr>
-      <w:hyperlink w:anchor="_Toc450291477" w:history="1">
+      <w:hyperlink w:anchor="_Toc450317573" w:history="1">
         <w:r>
           <w:rPr>
             <w:rStyle w:val="Hyperlink"/>
-            <w:rFonts w:cstheme="minorHAnsi"/>
-            <w:noProof/>
-          </w:rPr>
-          <w:t>Table 6</w:t>
+            <w:noProof/>
+          </w:rPr>
+          <w:t>Figure 7</w:t>
         </w:r>
         <w:r>
           <w:rPr>
             <w:rStyle w:val="Hyperlink"/>
-            <w:rFonts w:cstheme="minorHAnsi"/>
             <w:noProof/>
           </w:rPr>
           <w:noBreakHyphen/>
-          <w:t>1 Main 1 - selectOwnWorkout(</w:t>
+          <w:t>15 Main2 Sequence Diagram for Operation 2</w:t>
         </w:r>
         <w:r>
           <w:rPr>
@@ -23195,7 +25418,7 @@
             <w:noProof/>
             <w:webHidden/>
           </w:rPr>
-          <w:instrText xml:space="preserve"> PAGEREF _Toc450291477 \h </w:instrText>
+          <w:instrText xml:space="preserve"> PAGEREF _Toc450317573 \h </w:instrText>
         </w:r>
         <w:r>
           <w:rPr>
@@ -23215,7 +25438,7 @@
             <w:noProof/>
             <w:webHidden/>
           </w:rPr>
-          <w:t>22</w:t>
+          <w:t>36</w:t>
         </w:r>
         <w:r>
           <w:rPr>
@@ -23237,23 +25460,21 @@
           <w:noProof/>
         </w:rPr>
       </w:pPr>
-      <w:hyperlink w:anchor="_Toc450291478" w:history="1">
+      <w:hyperlink w:anchor="_Toc450317574" w:history="1">
         <w:r>
           <w:rPr>
             <w:rStyle w:val="Hyperlink"/>
-            <w:rFonts w:cstheme="minorHAnsi"/>
-            <w:noProof/>
-          </w:rPr>
-          <w:t>Table 6</w:t>
+            <w:noProof/>
+          </w:rPr>
+          <w:t>Figure 7</w:t>
         </w:r>
         <w:r>
           <w:rPr>
             <w:rStyle w:val="Hyperlink"/>
-            <w:rFonts w:cstheme="minorHAnsi"/>
             <w:noProof/>
           </w:rPr>
           <w:noBreakHyphen/>
-          <w:t>2 Main 1 - selectExercise(kindOfExercise : KindOfExercise)</w:t>
+          <w:t>16 Main2 Class Diagram Operation 2</w:t>
         </w:r>
         <w:r>
           <w:rPr>
@@ -23274,7 +25495,7 @@
             <w:noProof/>
             <w:webHidden/>
           </w:rPr>
-          <w:instrText xml:space="preserve"> PAGEREF _Toc450291478 \h </w:instrText>
+          <w:instrText xml:space="preserve"> PAGEREF _Toc450317574 \h </w:instrText>
         </w:r>
         <w:r>
           <w:rPr>
@@ -23294,7 +25515,7 @@
             <w:noProof/>
             <w:webHidden/>
           </w:rPr>
-          <w:t>22</w:t>
+          <w:t>36</w:t>
         </w:r>
         <w:r>
           <w:rPr>
@@ -23316,23 +25537,21 @@
           <w:noProof/>
         </w:rPr>
       </w:pPr>
-      <w:hyperlink w:anchor="_Toc450291479" w:history="1">
+      <w:hyperlink w:anchor="_Toc450317575" w:history="1">
         <w:r>
           <w:rPr>
             <w:rStyle w:val="Hyperlink"/>
-            <w:rFonts w:cstheme="minorHAnsi"/>
-            <w:noProof/>
-          </w:rPr>
-          <w:t>Table 6</w:t>
+            <w:noProof/>
+          </w:rPr>
+          <w:t>Figure 7</w:t>
         </w:r>
         <w:r>
           <w:rPr>
             <w:rStyle w:val="Hyperlink"/>
-            <w:rFonts w:cstheme="minorHAnsi"/>
             <w:noProof/>
           </w:rPr>
           <w:noBreakHyphen/>
-          <w:t>3 Main 1 - selectIntense(intenseInfo : IntenseInfo)</w:t>
+          <w:t>17 Main2 Sequence Diagram for Operation 3</w:t>
         </w:r>
         <w:r>
           <w:rPr>
@@ -23353,7 +25572,7 @@
             <w:noProof/>
             <w:webHidden/>
           </w:rPr>
-          <w:instrText xml:space="preserve"> PAGEREF _Toc450291479 \h </w:instrText>
+          <w:instrText xml:space="preserve"> PAGEREF _Toc450317575 \h </w:instrText>
         </w:r>
         <w:r>
           <w:rPr>
@@ -23373,7 +25592,7 @@
             <w:noProof/>
             <w:webHidden/>
           </w:rPr>
-          <w:t>22</w:t>
+          <w:t>37</w:t>
         </w:r>
         <w:r>
           <w:rPr>
@@ -23395,23 +25614,21 @@
           <w:noProof/>
         </w:rPr>
       </w:pPr>
-      <w:hyperlink w:anchor="_Toc450291480" w:history="1">
+      <w:hyperlink w:anchor="_Toc450317576" w:history="1">
         <w:r>
           <w:rPr>
             <w:rStyle w:val="Hyperlink"/>
-            <w:rFonts w:cstheme="minorHAnsi"/>
-            <w:noProof/>
-          </w:rPr>
-          <w:t>Table 6</w:t>
+            <w:noProof/>
+          </w:rPr>
+          <w:t>Figure 7</w:t>
         </w:r>
         <w:r>
           <w:rPr>
             <w:rStyle w:val="Hyperlink"/>
-            <w:rFonts w:cstheme="minorHAnsi"/>
             <w:noProof/>
           </w:rPr>
           <w:noBreakHyphen/>
-          <w:t>4 Main 1 - saveWorkout()</w:t>
+          <w:t>18 Main2 Class Diagram Operation 3</w:t>
         </w:r>
         <w:r>
           <w:rPr>
@@ -23432,7 +25649,7 @@
             <w:noProof/>
             <w:webHidden/>
           </w:rPr>
-          <w:instrText xml:space="preserve"> PAGEREF _Toc450291480 \h </w:instrText>
+          <w:instrText xml:space="preserve"> PAGEREF _Toc450317576 \h </w:instrText>
         </w:r>
         <w:r>
           <w:rPr>
@@ -23452,7 +25669,7 @@
             <w:noProof/>
             <w:webHidden/>
           </w:rPr>
-          <w:t>22</w:t>
+          <w:t>37</w:t>
         </w:r>
         <w:r>
           <w:rPr>
@@ -23474,23 +25691,21 @@
           <w:noProof/>
         </w:rPr>
       </w:pPr>
-      <w:hyperlink w:anchor="_Toc450291481" w:history="1">
+      <w:hyperlink w:anchor="_Toc450317577" w:history="1">
         <w:r>
           <w:rPr>
             <w:rStyle w:val="Hyperlink"/>
-            <w:rFonts w:cstheme="minorHAnsi"/>
-            <w:noProof/>
-          </w:rPr>
-          <w:t>Table 6</w:t>
+            <w:noProof/>
+          </w:rPr>
+          <w:t>Figure 7</w:t>
         </w:r>
         <w:r>
           <w:rPr>
             <w:rStyle w:val="Hyperlink"/>
-            <w:rFonts w:cstheme="minorHAnsi"/>
             <w:noProof/>
           </w:rPr>
           <w:noBreakHyphen/>
-          <w:t>5 Main 1 - startWorkout()</w:t>
+          <w:t>19  Main2 Sequence Diagram for Operation 4</w:t>
         </w:r>
         <w:r>
           <w:rPr>
@@ -23511,7 +25726,7 @@
             <w:noProof/>
             <w:webHidden/>
           </w:rPr>
-          <w:instrText xml:space="preserve"> PAGEREF _Toc450291481 \h </w:instrText>
+          <w:instrText xml:space="preserve"> PAGEREF _Toc450317577 \h </w:instrText>
         </w:r>
         <w:r>
           <w:rPr>
@@ -23531,7 +25746,7 @@
             <w:noProof/>
             <w:webHidden/>
           </w:rPr>
-          <w:t>22</w:t>
+          <w:t>38</w:t>
         </w:r>
         <w:r>
           <w:rPr>
@@ -23553,23 +25768,21 @@
           <w:noProof/>
         </w:rPr>
       </w:pPr>
-      <w:hyperlink w:anchor="_Toc450291482" w:history="1">
+      <w:hyperlink w:anchor="_Toc450317578" w:history="1">
         <w:r>
           <w:rPr>
             <w:rStyle w:val="Hyperlink"/>
-            <w:rFonts w:cstheme="minorHAnsi"/>
-            <w:noProof/>
-          </w:rPr>
-          <w:t>Table 6</w:t>
+            <w:noProof/>
+          </w:rPr>
+          <w:t>Figure 7</w:t>
         </w:r>
         <w:r>
           <w:rPr>
             <w:rStyle w:val="Hyperlink"/>
-            <w:rFonts w:cstheme="minorHAnsi"/>
             <w:noProof/>
           </w:rPr>
           <w:noBreakHyphen/>
-          <w:t>6 Main 1 - confirmFinishedExercise()</w:t>
+          <w:t>20 Main2 Class Diagram Operation 4</w:t>
         </w:r>
         <w:r>
           <w:rPr>
@@ -23590,7 +25803,7 @@
             <w:noProof/>
             <w:webHidden/>
           </w:rPr>
-          <w:instrText xml:space="preserve"> PAGEREF _Toc450291482 \h </w:instrText>
+          <w:instrText xml:space="preserve"> PAGEREF _Toc450317578 \h </w:instrText>
         </w:r>
         <w:r>
           <w:rPr>
@@ -23610,7 +25823,7 @@
             <w:noProof/>
             <w:webHidden/>
           </w:rPr>
-          <w:t>23</w:t>
+          <w:t>38</w:t>
         </w:r>
         <w:r>
           <w:rPr>
@@ -23632,23 +25845,21 @@
           <w:noProof/>
         </w:rPr>
       </w:pPr>
-      <w:hyperlink w:anchor="_Toc450291483" w:history="1">
+      <w:hyperlink w:anchor="_Toc450317579" w:history="1">
         <w:r>
           <w:rPr>
             <w:rStyle w:val="Hyperlink"/>
-            <w:rFonts w:cstheme="minorHAnsi"/>
-            <w:noProof/>
-          </w:rPr>
-          <w:t>Table 6</w:t>
+            <w:noProof/>
+          </w:rPr>
+          <w:t>Figure 7</w:t>
         </w:r>
         <w:r>
           <w:rPr>
             <w:rStyle w:val="Hyperlink"/>
-            <w:rFonts w:cstheme="minorHAnsi"/>
             <w:noProof/>
           </w:rPr>
           <w:noBreakHyphen/>
-          <w:t>7 Main 1 - confirmFinishedWorkout()</w:t>
+          <w:t>21 Main2 Sequence Diagram for Operation 5</w:t>
         </w:r>
         <w:r>
           <w:rPr>
@@ -23669,7 +25880,7 @@
             <w:noProof/>
             <w:webHidden/>
           </w:rPr>
-          <w:instrText xml:space="preserve"> PAGEREF _Toc450291483 \h </w:instrText>
+          <w:instrText xml:space="preserve"> PAGEREF _Toc450317579 \h </w:instrText>
         </w:r>
         <w:r>
           <w:rPr>
@@ -23689,7 +25900,7 @@
             <w:noProof/>
             <w:webHidden/>
           </w:rPr>
-          <w:t>23</w:t>
+          <w:t>39</w:t>
         </w:r>
         <w:r>
           <w:rPr>
@@ -23711,23 +25922,21 @@
           <w:noProof/>
         </w:rPr>
       </w:pPr>
-      <w:hyperlink w:anchor="_Toc450291484" w:history="1">
+      <w:hyperlink w:anchor="_Toc450317580" w:history="1">
         <w:r>
           <w:rPr>
             <w:rStyle w:val="Hyperlink"/>
-            <w:rFonts w:cstheme="minorHAnsi"/>
-            <w:noProof/>
-          </w:rPr>
-          <w:t>Table 6</w:t>
+            <w:noProof/>
+          </w:rPr>
+          <w:t>Figure 7</w:t>
         </w:r>
         <w:r>
           <w:rPr>
             <w:rStyle w:val="Hyperlink"/>
-            <w:rFonts w:cstheme="minorHAnsi"/>
             <w:noProof/>
           </w:rPr>
           <w:noBreakHyphen/>
-          <w:t>8 Main 2 - selectPrederterminedWorkout()</w:t>
+          <w:t>22 Main2 Class Diagram Operation 5</w:t>
         </w:r>
         <w:r>
           <w:rPr>
@@ -23748,7 +25957,7 @@
             <w:noProof/>
             <w:webHidden/>
           </w:rPr>
-          <w:instrText xml:space="preserve"> PAGEREF _Toc450291484 \h </w:instrText>
+          <w:instrText xml:space="preserve"> PAGEREF _Toc450317580 \h </w:instrText>
         </w:r>
         <w:r>
           <w:rPr>
@@ -23768,7 +25977,7 @@
             <w:noProof/>
             <w:webHidden/>
           </w:rPr>
-          <w:t>24</w:t>
+          <w:t>39</w:t>
         </w:r>
         <w:r>
           <w:rPr>
@@ -23778,6 +25987,21 @@
           <w:fldChar w:fldCharType="end"/>
         </w:r>
       </w:hyperlink>
+    </w:p>
+    <w:p>
+      <w:r>
+        <w:fldChar w:fldCharType="end"/>
+      </w:r>
+    </w:p>
+    <w:p>
+      <w:pPr>
+        <w:pStyle w:val="berschrift1"/>
+      </w:pPr>
+      <w:bookmarkStart w:id="112" w:name="_Toc449995880"/>
+      <w:r>
+        <w:t>Content of Tables</w:t>
+      </w:r>
+      <w:bookmarkEnd w:id="112"/>
     </w:p>
     <w:p>
       <w:pPr>
@@ -23790,13 +26014,22 @@
           <w:noProof/>
         </w:rPr>
       </w:pPr>
-      <w:hyperlink w:anchor="_Toc450291485" w:history="1">
+      <w:r>
+        <w:fldChar w:fldCharType="begin"/>
+      </w:r>
+      <w:r>
+        <w:instrText xml:space="preserve"> TOC \h \z \c "Table" </w:instrText>
+      </w:r>
+      <w:r>
+        <w:fldChar w:fldCharType="separate"/>
+      </w:r>
+      <w:hyperlink w:anchor="_Toc450310727" w:history="1">
         <w:r>
           <w:rPr>
             <w:rStyle w:val="Hyperlink"/>
             <w:noProof/>
           </w:rPr>
-          <w:t>Table 6</w:t>
+          <w:t>Table 2</w:t>
         </w:r>
         <w:r>
           <w:rPr>
@@ -23804,7 +26037,7 @@
             <w:noProof/>
           </w:rPr>
           <w:noBreakHyphen/>
-          <w:t>9 Main 2 - selectExistingWorkout()</w:t>
+          <w:t>1 Key High-level Goals</w:t>
         </w:r>
         <w:r>
           <w:rPr>
@@ -23825,7 +26058,7 @@
             <w:noProof/>
             <w:webHidden/>
           </w:rPr>
-          <w:instrText xml:space="preserve"> PAGEREF _Toc450291485 \h </w:instrText>
+          <w:instrText xml:space="preserve"> PAGEREF _Toc450310727 \h </w:instrText>
         </w:r>
         <w:r>
           <w:rPr>
@@ -23845,7 +26078,7 @@
             <w:noProof/>
             <w:webHidden/>
           </w:rPr>
-          <w:t>24</w:t>
+          <w:t>4</w:t>
         </w:r>
         <w:r>
           <w:rPr>
@@ -23867,13 +26100,13 @@
           <w:noProof/>
         </w:rPr>
       </w:pPr>
-      <w:hyperlink w:anchor="_Toc450291486" w:history="1">
+      <w:hyperlink w:anchor="_Toc450310728" w:history="1">
         <w:r>
           <w:rPr>
             <w:rStyle w:val="Hyperlink"/>
             <w:noProof/>
           </w:rPr>
-          <w:t>Table 6</w:t>
+          <w:t>Table 2</w:t>
         </w:r>
         <w:r>
           <w:rPr>
@@ -23881,7 +26114,7 @@
             <w:noProof/>
           </w:rPr>
           <w:noBreakHyphen/>
-          <w:t>10 Main 2 - startWorkout()</w:t>
+          <w:t>2 Summary of Benefits</w:t>
         </w:r>
         <w:r>
           <w:rPr>
@@ -23902,7 +26135,7 @@
             <w:noProof/>
             <w:webHidden/>
           </w:rPr>
-          <w:instrText xml:space="preserve"> PAGEREF _Toc450291486 \h </w:instrText>
+          <w:instrText xml:space="preserve"> PAGEREF _Toc450310728 \h </w:instrText>
         </w:r>
         <w:r>
           <w:rPr>
@@ -23922,7 +26155,7 @@
             <w:noProof/>
             <w:webHidden/>
           </w:rPr>
-          <w:t>24</w:t>
+          <w:t>5</w:t>
         </w:r>
         <w:r>
           <w:rPr>
@@ -23944,13 +26177,13 @@
           <w:noProof/>
         </w:rPr>
       </w:pPr>
-      <w:hyperlink w:anchor="_Toc450291487" w:history="1">
+      <w:hyperlink w:anchor="_Toc450310729" w:history="1">
         <w:r>
           <w:rPr>
             <w:rStyle w:val="Hyperlink"/>
             <w:noProof/>
           </w:rPr>
-          <w:t>Table 6</w:t>
+          <w:t>Table 5</w:t>
         </w:r>
         <w:r>
           <w:rPr>
@@ -23958,7 +26191,7 @@
             <w:noProof/>
           </w:rPr>
           <w:noBreakHyphen/>
-          <w:t>11 Main 2 - confirmFinishedExercise()</w:t>
+          <w:t>1 description for domain class User</w:t>
         </w:r>
         <w:r>
           <w:rPr>
@@ -23979,7 +26212,7 @@
             <w:noProof/>
             <w:webHidden/>
           </w:rPr>
-          <w:instrText xml:space="preserve"> PAGEREF _Toc450291487 \h </w:instrText>
+          <w:instrText xml:space="preserve"> PAGEREF _Toc450310729 \h </w:instrText>
         </w:r>
         <w:r>
           <w:rPr>
@@ -23999,7 +26232,7 @@
             <w:noProof/>
             <w:webHidden/>
           </w:rPr>
-          <w:t>24</w:t>
+          <w:t>18</w:t>
         </w:r>
         <w:r>
           <w:rPr>
@@ -24021,7 +26254,1638 @@
           <w:noProof/>
         </w:rPr>
       </w:pPr>
-      <w:hyperlink w:anchor="_Toc450291488" w:history="1">
+      <w:hyperlink w:anchor="_Toc450310730" w:history="1">
+        <w:r>
+          <w:rPr>
+            <w:rStyle w:val="Hyperlink"/>
+            <w:noProof/>
+          </w:rPr>
+          <w:t>Table 5</w:t>
+        </w:r>
+        <w:r>
+          <w:rPr>
+            <w:rStyle w:val="Hyperlink"/>
+            <w:noProof/>
+          </w:rPr>
+          <w:noBreakHyphen/>
+          <w:t>1</w:t>
+        </w:r>
+        <w:r>
+          <w:rPr>
+            <w:noProof/>
+            <w:webHidden/>
+          </w:rPr>
+          <w:tab/>
+        </w:r>
+        <w:r>
+          <w:rPr>
+            <w:noProof/>
+            <w:webHidden/>
+          </w:rPr>
+          <w:fldChar w:fldCharType="begin"/>
+        </w:r>
+        <w:r>
+          <w:rPr>
+            <w:noProof/>
+            <w:webHidden/>
+          </w:rPr>
+          <w:instrText xml:space="preserve"> PAGEREF _Toc450310730 \h </w:instrText>
+        </w:r>
+        <w:r>
+          <w:rPr>
+            <w:noProof/>
+            <w:webHidden/>
+          </w:rPr>
+        </w:r>
+        <w:r>
+          <w:rPr>
+            <w:noProof/>
+            <w:webHidden/>
+          </w:rPr>
+          <w:fldChar w:fldCharType="separate"/>
+        </w:r>
+        <w:r>
+          <w:rPr>
+            <w:noProof/>
+            <w:webHidden/>
+          </w:rPr>
+          <w:t>18</w:t>
+        </w:r>
+        <w:r>
+          <w:rPr>
+            <w:noProof/>
+            <w:webHidden/>
+          </w:rPr>
+          <w:fldChar w:fldCharType="end"/>
+        </w:r>
+      </w:hyperlink>
+    </w:p>
+    <w:p>
+      <w:pPr>
+        <w:pStyle w:val="Abbildungsverzeichnis"/>
+        <w:tabs>
+          <w:tab w:val="right" w:leader="dot" w:pos="9062"/>
+        </w:tabs>
+        <w:rPr>
+          <w:rFonts w:eastAsiaTheme="minorEastAsia"/>
+          <w:noProof/>
+        </w:rPr>
+      </w:pPr>
+      <w:hyperlink w:anchor="_Toc450310731" w:history="1">
+        <w:r>
+          <w:rPr>
+            <w:rStyle w:val="Hyperlink"/>
+            <w:noProof/>
+          </w:rPr>
+          <w:t>Table 5</w:t>
+        </w:r>
+        <w:r>
+          <w:rPr>
+            <w:rStyle w:val="Hyperlink"/>
+            <w:noProof/>
+          </w:rPr>
+          <w:noBreakHyphen/>
+          <w:t>1</w:t>
+        </w:r>
+        <w:r>
+          <w:rPr>
+            <w:noProof/>
+            <w:webHidden/>
+          </w:rPr>
+          <w:tab/>
+        </w:r>
+        <w:r>
+          <w:rPr>
+            <w:noProof/>
+            <w:webHidden/>
+          </w:rPr>
+          <w:fldChar w:fldCharType="begin"/>
+        </w:r>
+        <w:r>
+          <w:rPr>
+            <w:noProof/>
+            <w:webHidden/>
+          </w:rPr>
+          <w:instrText xml:space="preserve"> PAGEREF _Toc450310731 \h </w:instrText>
+        </w:r>
+        <w:r>
+          <w:rPr>
+            <w:noProof/>
+            <w:webHidden/>
+          </w:rPr>
+        </w:r>
+        <w:r>
+          <w:rPr>
+            <w:noProof/>
+            <w:webHidden/>
+          </w:rPr>
+          <w:fldChar w:fldCharType="separate"/>
+        </w:r>
+        <w:r>
+          <w:rPr>
+            <w:noProof/>
+            <w:webHidden/>
+          </w:rPr>
+          <w:t>19</w:t>
+        </w:r>
+        <w:r>
+          <w:rPr>
+            <w:noProof/>
+            <w:webHidden/>
+          </w:rPr>
+          <w:fldChar w:fldCharType="end"/>
+        </w:r>
+      </w:hyperlink>
+    </w:p>
+    <w:p>
+      <w:pPr>
+        <w:pStyle w:val="Abbildungsverzeichnis"/>
+        <w:tabs>
+          <w:tab w:val="right" w:leader="dot" w:pos="9062"/>
+        </w:tabs>
+        <w:rPr>
+          <w:rFonts w:eastAsiaTheme="minorEastAsia"/>
+          <w:noProof/>
+        </w:rPr>
+      </w:pPr>
+      <w:hyperlink w:anchor="_Toc450310732" w:history="1">
+        <w:r>
+          <w:rPr>
+            <w:rStyle w:val="Hyperlink"/>
+            <w:noProof/>
+          </w:rPr>
+          <w:t>Table 5</w:t>
+        </w:r>
+        <w:r>
+          <w:rPr>
+            <w:rStyle w:val="Hyperlink"/>
+            <w:noProof/>
+          </w:rPr>
+          <w:noBreakHyphen/>
+          <w:t>1</w:t>
+        </w:r>
+        <w:r>
+          <w:rPr>
+            <w:noProof/>
+            <w:webHidden/>
+          </w:rPr>
+          <w:tab/>
+        </w:r>
+        <w:r>
+          <w:rPr>
+            <w:noProof/>
+            <w:webHidden/>
+          </w:rPr>
+          <w:fldChar w:fldCharType="begin"/>
+        </w:r>
+        <w:r>
+          <w:rPr>
+            <w:noProof/>
+            <w:webHidden/>
+          </w:rPr>
+          <w:instrText xml:space="preserve"> PAGEREF _Toc450310732 \h </w:instrText>
+        </w:r>
+        <w:r>
+          <w:rPr>
+            <w:noProof/>
+            <w:webHidden/>
+          </w:rPr>
+        </w:r>
+        <w:r>
+          <w:rPr>
+            <w:noProof/>
+            <w:webHidden/>
+          </w:rPr>
+          <w:fldChar w:fldCharType="separate"/>
+        </w:r>
+        <w:r>
+          <w:rPr>
+            <w:noProof/>
+            <w:webHidden/>
+          </w:rPr>
+          <w:t>19</w:t>
+        </w:r>
+        <w:r>
+          <w:rPr>
+            <w:noProof/>
+            <w:webHidden/>
+          </w:rPr>
+          <w:fldChar w:fldCharType="end"/>
+        </w:r>
+      </w:hyperlink>
+    </w:p>
+    <w:p>
+      <w:pPr>
+        <w:pStyle w:val="Abbildungsverzeichnis"/>
+        <w:tabs>
+          <w:tab w:val="right" w:leader="dot" w:pos="9062"/>
+        </w:tabs>
+        <w:rPr>
+          <w:rFonts w:eastAsiaTheme="minorEastAsia"/>
+          <w:noProof/>
+        </w:rPr>
+      </w:pPr>
+      <w:hyperlink w:anchor="_Toc450310733" w:history="1">
+        <w:r>
+          <w:rPr>
+            <w:rStyle w:val="Hyperlink"/>
+            <w:noProof/>
+          </w:rPr>
+          <w:t>Table 5</w:t>
+        </w:r>
+        <w:r>
+          <w:rPr>
+            <w:rStyle w:val="Hyperlink"/>
+            <w:noProof/>
+          </w:rPr>
+          <w:noBreakHyphen/>
+          <w:t>1</w:t>
+        </w:r>
+        <w:r>
+          <w:rPr>
+            <w:noProof/>
+            <w:webHidden/>
+          </w:rPr>
+          <w:tab/>
+        </w:r>
+        <w:r>
+          <w:rPr>
+            <w:noProof/>
+            <w:webHidden/>
+          </w:rPr>
+          <w:fldChar w:fldCharType="begin"/>
+        </w:r>
+        <w:r>
+          <w:rPr>
+            <w:noProof/>
+            <w:webHidden/>
+          </w:rPr>
+          <w:instrText xml:space="preserve"> PAGEREF _Toc450310733 \h </w:instrText>
+        </w:r>
+        <w:r>
+          <w:rPr>
+            <w:noProof/>
+            <w:webHidden/>
+          </w:rPr>
+        </w:r>
+        <w:r>
+          <w:rPr>
+            <w:noProof/>
+            <w:webHidden/>
+          </w:rPr>
+          <w:fldChar w:fldCharType="separate"/>
+        </w:r>
+        <w:r>
+          <w:rPr>
+            <w:noProof/>
+            <w:webHidden/>
+          </w:rPr>
+          <w:t>19</w:t>
+        </w:r>
+        <w:r>
+          <w:rPr>
+            <w:noProof/>
+            <w:webHidden/>
+          </w:rPr>
+          <w:fldChar w:fldCharType="end"/>
+        </w:r>
+      </w:hyperlink>
+    </w:p>
+    <w:p>
+      <w:pPr>
+        <w:pStyle w:val="Abbildungsverzeichnis"/>
+        <w:tabs>
+          <w:tab w:val="right" w:leader="dot" w:pos="9062"/>
+        </w:tabs>
+        <w:rPr>
+          <w:rFonts w:eastAsiaTheme="minorEastAsia"/>
+          <w:noProof/>
+        </w:rPr>
+      </w:pPr>
+      <w:hyperlink w:anchor="_Toc450310734" w:history="1">
+        <w:r>
+          <w:rPr>
+            <w:rStyle w:val="Hyperlink"/>
+            <w:noProof/>
+          </w:rPr>
+          <w:t>Table 5</w:t>
+        </w:r>
+        <w:r>
+          <w:rPr>
+            <w:rStyle w:val="Hyperlink"/>
+            <w:noProof/>
+          </w:rPr>
+          <w:noBreakHyphen/>
+          <w:t>1</w:t>
+        </w:r>
+        <w:r>
+          <w:rPr>
+            <w:noProof/>
+            <w:webHidden/>
+          </w:rPr>
+          <w:tab/>
+        </w:r>
+        <w:r>
+          <w:rPr>
+            <w:noProof/>
+            <w:webHidden/>
+          </w:rPr>
+          <w:fldChar w:fldCharType="begin"/>
+        </w:r>
+        <w:r>
+          <w:rPr>
+            <w:noProof/>
+            <w:webHidden/>
+          </w:rPr>
+          <w:instrText xml:space="preserve"> PAGEREF _Toc450310734 \h </w:instrText>
+        </w:r>
+        <w:r>
+          <w:rPr>
+            <w:noProof/>
+            <w:webHidden/>
+          </w:rPr>
+        </w:r>
+        <w:r>
+          <w:rPr>
+            <w:noProof/>
+            <w:webHidden/>
+          </w:rPr>
+          <w:fldChar w:fldCharType="separate"/>
+        </w:r>
+        <w:r>
+          <w:rPr>
+            <w:noProof/>
+            <w:webHidden/>
+          </w:rPr>
+          <w:t>19</w:t>
+        </w:r>
+        <w:r>
+          <w:rPr>
+            <w:noProof/>
+            <w:webHidden/>
+          </w:rPr>
+          <w:fldChar w:fldCharType="end"/>
+        </w:r>
+      </w:hyperlink>
+    </w:p>
+    <w:p>
+      <w:pPr>
+        <w:pStyle w:val="Abbildungsverzeichnis"/>
+        <w:tabs>
+          <w:tab w:val="right" w:leader="dot" w:pos="9062"/>
+        </w:tabs>
+        <w:rPr>
+          <w:rFonts w:eastAsiaTheme="minorEastAsia"/>
+          <w:noProof/>
+        </w:rPr>
+      </w:pPr>
+      <w:hyperlink w:anchor="_Toc450310735" w:history="1">
+        <w:r>
+          <w:rPr>
+            <w:rStyle w:val="Hyperlink"/>
+            <w:noProof/>
+          </w:rPr>
+          <w:t>Table 5</w:t>
+        </w:r>
+        <w:r>
+          <w:rPr>
+            <w:rStyle w:val="Hyperlink"/>
+            <w:noProof/>
+          </w:rPr>
+          <w:noBreakHyphen/>
+          <w:t>1</w:t>
+        </w:r>
+        <w:r>
+          <w:rPr>
+            <w:noProof/>
+            <w:webHidden/>
+          </w:rPr>
+          <w:tab/>
+        </w:r>
+        <w:r>
+          <w:rPr>
+            <w:noProof/>
+            <w:webHidden/>
+          </w:rPr>
+          <w:fldChar w:fldCharType="begin"/>
+        </w:r>
+        <w:r>
+          <w:rPr>
+            <w:noProof/>
+            <w:webHidden/>
+          </w:rPr>
+          <w:instrText xml:space="preserve"> PAGEREF _Toc450310735 \h </w:instrText>
+        </w:r>
+        <w:r>
+          <w:rPr>
+            <w:noProof/>
+            <w:webHidden/>
+          </w:rPr>
+        </w:r>
+        <w:r>
+          <w:rPr>
+            <w:noProof/>
+            <w:webHidden/>
+          </w:rPr>
+          <w:fldChar w:fldCharType="separate"/>
+        </w:r>
+        <w:r>
+          <w:rPr>
+            <w:noProof/>
+            <w:webHidden/>
+          </w:rPr>
+          <w:t>19</w:t>
+        </w:r>
+        <w:r>
+          <w:rPr>
+            <w:noProof/>
+            <w:webHidden/>
+          </w:rPr>
+          <w:fldChar w:fldCharType="end"/>
+        </w:r>
+      </w:hyperlink>
+    </w:p>
+    <w:p>
+      <w:pPr>
+        <w:pStyle w:val="Abbildungsverzeichnis"/>
+        <w:tabs>
+          <w:tab w:val="right" w:leader="dot" w:pos="9062"/>
+        </w:tabs>
+        <w:rPr>
+          <w:rFonts w:eastAsiaTheme="minorEastAsia"/>
+          <w:noProof/>
+        </w:rPr>
+      </w:pPr>
+      <w:hyperlink w:anchor="_Toc450310736" w:history="1">
+        <w:r>
+          <w:rPr>
+            <w:rStyle w:val="Hyperlink"/>
+            <w:noProof/>
+          </w:rPr>
+          <w:t>Table 5</w:t>
+        </w:r>
+        <w:r>
+          <w:rPr>
+            <w:rStyle w:val="Hyperlink"/>
+            <w:noProof/>
+          </w:rPr>
+          <w:noBreakHyphen/>
+          <w:t>1</w:t>
+        </w:r>
+        <w:r>
+          <w:rPr>
+            <w:noProof/>
+            <w:webHidden/>
+          </w:rPr>
+          <w:tab/>
+        </w:r>
+        <w:r>
+          <w:rPr>
+            <w:noProof/>
+            <w:webHidden/>
+          </w:rPr>
+          <w:fldChar w:fldCharType="begin"/>
+        </w:r>
+        <w:r>
+          <w:rPr>
+            <w:noProof/>
+            <w:webHidden/>
+          </w:rPr>
+          <w:instrText xml:space="preserve"> PAGEREF _Toc450310736 \h </w:instrText>
+        </w:r>
+        <w:r>
+          <w:rPr>
+            <w:noProof/>
+            <w:webHidden/>
+          </w:rPr>
+        </w:r>
+        <w:r>
+          <w:rPr>
+            <w:noProof/>
+            <w:webHidden/>
+          </w:rPr>
+          <w:fldChar w:fldCharType="separate"/>
+        </w:r>
+        <w:r>
+          <w:rPr>
+            <w:noProof/>
+            <w:webHidden/>
+          </w:rPr>
+          <w:t>19</w:t>
+        </w:r>
+        <w:r>
+          <w:rPr>
+            <w:noProof/>
+            <w:webHidden/>
+          </w:rPr>
+          <w:fldChar w:fldCharType="end"/>
+        </w:r>
+      </w:hyperlink>
+    </w:p>
+    <w:p>
+      <w:pPr>
+        <w:pStyle w:val="Abbildungsverzeichnis"/>
+        <w:tabs>
+          <w:tab w:val="right" w:leader="dot" w:pos="9062"/>
+        </w:tabs>
+        <w:rPr>
+          <w:rFonts w:eastAsiaTheme="minorEastAsia"/>
+          <w:noProof/>
+        </w:rPr>
+      </w:pPr>
+      <w:hyperlink w:anchor="_Toc450310737" w:history="1">
+        <w:r>
+          <w:rPr>
+            <w:rStyle w:val="Hyperlink"/>
+            <w:noProof/>
+          </w:rPr>
+          <w:t>Table 5</w:t>
+        </w:r>
+        <w:r>
+          <w:rPr>
+            <w:rStyle w:val="Hyperlink"/>
+            <w:noProof/>
+          </w:rPr>
+          <w:noBreakHyphen/>
+          <w:t>1</w:t>
+        </w:r>
+        <w:r>
+          <w:rPr>
+            <w:noProof/>
+            <w:webHidden/>
+          </w:rPr>
+          <w:tab/>
+        </w:r>
+        <w:r>
+          <w:rPr>
+            <w:noProof/>
+            <w:webHidden/>
+          </w:rPr>
+          <w:fldChar w:fldCharType="begin"/>
+        </w:r>
+        <w:r>
+          <w:rPr>
+            <w:noProof/>
+            <w:webHidden/>
+          </w:rPr>
+          <w:instrText xml:space="preserve"> PAGEREF _Toc450310737 \h </w:instrText>
+        </w:r>
+        <w:r>
+          <w:rPr>
+            <w:noProof/>
+            <w:webHidden/>
+          </w:rPr>
+        </w:r>
+        <w:r>
+          <w:rPr>
+            <w:noProof/>
+            <w:webHidden/>
+          </w:rPr>
+          <w:fldChar w:fldCharType="separate"/>
+        </w:r>
+        <w:r>
+          <w:rPr>
+            <w:noProof/>
+            <w:webHidden/>
+          </w:rPr>
+          <w:t>19</w:t>
+        </w:r>
+        <w:r>
+          <w:rPr>
+            <w:noProof/>
+            <w:webHidden/>
+          </w:rPr>
+          <w:fldChar w:fldCharType="end"/>
+        </w:r>
+      </w:hyperlink>
+    </w:p>
+    <w:p>
+      <w:pPr>
+        <w:pStyle w:val="Abbildungsverzeichnis"/>
+        <w:tabs>
+          <w:tab w:val="right" w:leader="dot" w:pos="9062"/>
+        </w:tabs>
+        <w:rPr>
+          <w:rFonts w:eastAsiaTheme="minorEastAsia"/>
+          <w:noProof/>
+        </w:rPr>
+      </w:pPr>
+      <w:hyperlink w:anchor="_Toc450310738" w:history="1">
+        <w:r>
+          <w:rPr>
+            <w:rStyle w:val="Hyperlink"/>
+            <w:noProof/>
+          </w:rPr>
+          <w:t>Table 5</w:t>
+        </w:r>
+        <w:r>
+          <w:rPr>
+            <w:rStyle w:val="Hyperlink"/>
+            <w:noProof/>
+          </w:rPr>
+          <w:noBreakHyphen/>
+          <w:t>1</w:t>
+        </w:r>
+        <w:r>
+          <w:rPr>
+            <w:noProof/>
+            <w:webHidden/>
+          </w:rPr>
+          <w:tab/>
+        </w:r>
+        <w:r>
+          <w:rPr>
+            <w:noProof/>
+            <w:webHidden/>
+          </w:rPr>
+          <w:fldChar w:fldCharType="begin"/>
+        </w:r>
+        <w:r>
+          <w:rPr>
+            <w:noProof/>
+            <w:webHidden/>
+          </w:rPr>
+          <w:instrText xml:space="preserve"> PAGEREF _Toc450310738 \h </w:instrText>
+        </w:r>
+        <w:r>
+          <w:rPr>
+            <w:noProof/>
+            <w:webHidden/>
+          </w:rPr>
+        </w:r>
+        <w:r>
+          <w:rPr>
+            <w:noProof/>
+            <w:webHidden/>
+          </w:rPr>
+          <w:fldChar w:fldCharType="separate"/>
+        </w:r>
+        <w:r>
+          <w:rPr>
+            <w:noProof/>
+            <w:webHidden/>
+          </w:rPr>
+          <w:t>20</w:t>
+        </w:r>
+        <w:r>
+          <w:rPr>
+            <w:noProof/>
+            <w:webHidden/>
+          </w:rPr>
+          <w:fldChar w:fldCharType="end"/>
+        </w:r>
+      </w:hyperlink>
+    </w:p>
+    <w:p>
+      <w:pPr>
+        <w:pStyle w:val="Abbildungsverzeichnis"/>
+        <w:tabs>
+          <w:tab w:val="right" w:leader="dot" w:pos="9062"/>
+        </w:tabs>
+        <w:rPr>
+          <w:rFonts w:eastAsiaTheme="minorEastAsia"/>
+          <w:noProof/>
+        </w:rPr>
+      </w:pPr>
+      <w:hyperlink w:anchor="_Toc450310739" w:history="1">
+        <w:r>
+          <w:rPr>
+            <w:rStyle w:val="Hyperlink"/>
+            <w:noProof/>
+          </w:rPr>
+          <w:t>Table 5</w:t>
+        </w:r>
+        <w:r>
+          <w:rPr>
+            <w:rStyle w:val="Hyperlink"/>
+            <w:noProof/>
+          </w:rPr>
+          <w:noBreakHyphen/>
+          <w:t>1</w:t>
+        </w:r>
+        <w:r>
+          <w:rPr>
+            <w:noProof/>
+            <w:webHidden/>
+          </w:rPr>
+          <w:tab/>
+        </w:r>
+        <w:r>
+          <w:rPr>
+            <w:noProof/>
+            <w:webHidden/>
+          </w:rPr>
+          <w:fldChar w:fldCharType="begin"/>
+        </w:r>
+        <w:r>
+          <w:rPr>
+            <w:noProof/>
+            <w:webHidden/>
+          </w:rPr>
+          <w:instrText xml:space="preserve"> PAGEREF _Toc450310739 \h </w:instrText>
+        </w:r>
+        <w:r>
+          <w:rPr>
+            <w:noProof/>
+            <w:webHidden/>
+          </w:rPr>
+        </w:r>
+        <w:r>
+          <w:rPr>
+            <w:noProof/>
+            <w:webHidden/>
+          </w:rPr>
+          <w:fldChar w:fldCharType="separate"/>
+        </w:r>
+        <w:r>
+          <w:rPr>
+            <w:noProof/>
+            <w:webHidden/>
+          </w:rPr>
+          <w:t>20</w:t>
+        </w:r>
+        <w:r>
+          <w:rPr>
+            <w:noProof/>
+            <w:webHidden/>
+          </w:rPr>
+          <w:fldChar w:fldCharType="end"/>
+        </w:r>
+      </w:hyperlink>
+    </w:p>
+    <w:p>
+      <w:pPr>
+        <w:pStyle w:val="Abbildungsverzeichnis"/>
+        <w:tabs>
+          <w:tab w:val="right" w:leader="dot" w:pos="9062"/>
+        </w:tabs>
+        <w:rPr>
+          <w:rFonts w:eastAsiaTheme="minorEastAsia"/>
+          <w:noProof/>
+        </w:rPr>
+      </w:pPr>
+      <w:hyperlink w:anchor="_Toc450310740" w:history="1">
+        <w:r>
+          <w:rPr>
+            <w:rStyle w:val="Hyperlink"/>
+            <w:noProof/>
+          </w:rPr>
+          <w:t>Table 5</w:t>
+        </w:r>
+        <w:r>
+          <w:rPr>
+            <w:rStyle w:val="Hyperlink"/>
+            <w:noProof/>
+          </w:rPr>
+          <w:noBreakHyphen/>
+          <w:t>1</w:t>
+        </w:r>
+        <w:r>
+          <w:rPr>
+            <w:noProof/>
+            <w:webHidden/>
+          </w:rPr>
+          <w:tab/>
+        </w:r>
+        <w:r>
+          <w:rPr>
+            <w:noProof/>
+            <w:webHidden/>
+          </w:rPr>
+          <w:fldChar w:fldCharType="begin"/>
+        </w:r>
+        <w:r>
+          <w:rPr>
+            <w:noProof/>
+            <w:webHidden/>
+          </w:rPr>
+          <w:instrText xml:space="preserve"> PAGEREF _Toc450310740 \h </w:instrText>
+        </w:r>
+        <w:r>
+          <w:rPr>
+            <w:noProof/>
+            <w:webHidden/>
+          </w:rPr>
+        </w:r>
+        <w:r>
+          <w:rPr>
+            <w:noProof/>
+            <w:webHidden/>
+          </w:rPr>
+          <w:fldChar w:fldCharType="separate"/>
+        </w:r>
+        <w:r>
+          <w:rPr>
+            <w:noProof/>
+            <w:webHidden/>
+          </w:rPr>
+          <w:t>20</w:t>
+        </w:r>
+        <w:r>
+          <w:rPr>
+            <w:noProof/>
+            <w:webHidden/>
+          </w:rPr>
+          <w:fldChar w:fldCharType="end"/>
+        </w:r>
+      </w:hyperlink>
+    </w:p>
+    <w:p>
+      <w:pPr>
+        <w:pStyle w:val="Abbildungsverzeichnis"/>
+        <w:tabs>
+          <w:tab w:val="right" w:leader="dot" w:pos="9062"/>
+        </w:tabs>
+        <w:rPr>
+          <w:rFonts w:eastAsiaTheme="minorEastAsia"/>
+          <w:noProof/>
+        </w:rPr>
+      </w:pPr>
+      <w:hyperlink w:anchor="_Toc450310741" w:history="1">
+        <w:r>
+          <w:rPr>
+            <w:rStyle w:val="Hyperlink"/>
+            <w:rFonts w:cstheme="minorHAnsi"/>
+            <w:noProof/>
+          </w:rPr>
+          <w:t>Table 6</w:t>
+        </w:r>
+        <w:r>
+          <w:rPr>
+            <w:rStyle w:val="Hyperlink"/>
+            <w:rFonts w:cstheme="minorHAnsi"/>
+            <w:noProof/>
+          </w:rPr>
+          <w:noBreakHyphen/>
+          <w:t>1 Main 1 - selectOwnWorkout(</w:t>
+        </w:r>
+        <w:r>
+          <w:rPr>
+            <w:noProof/>
+            <w:webHidden/>
+          </w:rPr>
+          <w:tab/>
+        </w:r>
+        <w:r>
+          <w:rPr>
+            <w:noProof/>
+            <w:webHidden/>
+          </w:rPr>
+          <w:fldChar w:fldCharType="begin"/>
+        </w:r>
+        <w:r>
+          <w:rPr>
+            <w:noProof/>
+            <w:webHidden/>
+          </w:rPr>
+          <w:instrText xml:space="preserve"> PAGEREF _Toc450310741 \h </w:instrText>
+        </w:r>
+        <w:r>
+          <w:rPr>
+            <w:noProof/>
+            <w:webHidden/>
+          </w:rPr>
+        </w:r>
+        <w:r>
+          <w:rPr>
+            <w:noProof/>
+            <w:webHidden/>
+          </w:rPr>
+          <w:fldChar w:fldCharType="separate"/>
+        </w:r>
+        <w:r>
+          <w:rPr>
+            <w:noProof/>
+            <w:webHidden/>
+          </w:rPr>
+          <w:t>22</w:t>
+        </w:r>
+        <w:r>
+          <w:rPr>
+            <w:noProof/>
+            <w:webHidden/>
+          </w:rPr>
+          <w:fldChar w:fldCharType="end"/>
+        </w:r>
+      </w:hyperlink>
+    </w:p>
+    <w:p>
+      <w:pPr>
+        <w:pStyle w:val="Abbildungsverzeichnis"/>
+        <w:tabs>
+          <w:tab w:val="right" w:leader="dot" w:pos="9062"/>
+        </w:tabs>
+        <w:rPr>
+          <w:rFonts w:eastAsiaTheme="minorEastAsia"/>
+          <w:noProof/>
+        </w:rPr>
+      </w:pPr>
+      <w:hyperlink w:anchor="_Toc450310742" w:history="1">
+        <w:r>
+          <w:rPr>
+            <w:rStyle w:val="Hyperlink"/>
+            <w:rFonts w:cstheme="minorHAnsi"/>
+            <w:noProof/>
+          </w:rPr>
+          <w:t>Table 6</w:t>
+        </w:r>
+        <w:r>
+          <w:rPr>
+            <w:rStyle w:val="Hyperlink"/>
+            <w:rFonts w:cstheme="minorHAnsi"/>
+            <w:noProof/>
+          </w:rPr>
+          <w:noBreakHyphen/>
+          <w:t>2 Main 1 - selectExercise(kindOfExercise : KindOfExercise, intenseInfo : IntenseInfo)</w:t>
+        </w:r>
+        <w:r>
+          <w:rPr>
+            <w:noProof/>
+            <w:webHidden/>
+          </w:rPr>
+          <w:tab/>
+        </w:r>
+        <w:r>
+          <w:rPr>
+            <w:noProof/>
+            <w:webHidden/>
+          </w:rPr>
+          <w:fldChar w:fldCharType="begin"/>
+        </w:r>
+        <w:r>
+          <w:rPr>
+            <w:noProof/>
+            <w:webHidden/>
+          </w:rPr>
+          <w:instrText xml:space="preserve"> PAGEREF _Toc450310742 \h </w:instrText>
+        </w:r>
+        <w:r>
+          <w:rPr>
+            <w:noProof/>
+            <w:webHidden/>
+          </w:rPr>
+        </w:r>
+        <w:r>
+          <w:rPr>
+            <w:noProof/>
+            <w:webHidden/>
+          </w:rPr>
+          <w:fldChar w:fldCharType="separate"/>
+        </w:r>
+        <w:r>
+          <w:rPr>
+            <w:noProof/>
+            <w:webHidden/>
+          </w:rPr>
+          <w:t>22</w:t>
+        </w:r>
+        <w:r>
+          <w:rPr>
+            <w:noProof/>
+            <w:webHidden/>
+          </w:rPr>
+          <w:fldChar w:fldCharType="end"/>
+        </w:r>
+      </w:hyperlink>
+    </w:p>
+    <w:p>
+      <w:pPr>
+        <w:pStyle w:val="Abbildungsverzeichnis"/>
+        <w:tabs>
+          <w:tab w:val="right" w:leader="dot" w:pos="9062"/>
+        </w:tabs>
+        <w:rPr>
+          <w:rFonts w:eastAsiaTheme="minorEastAsia"/>
+          <w:noProof/>
+        </w:rPr>
+      </w:pPr>
+      <w:hyperlink w:anchor="_Toc450310743" w:history="1">
+        <w:r>
+          <w:rPr>
+            <w:rStyle w:val="Hyperlink"/>
+            <w:rFonts w:cstheme="minorHAnsi"/>
+            <w:noProof/>
+          </w:rPr>
+          <w:t>Table 6</w:t>
+        </w:r>
+        <w:r>
+          <w:rPr>
+            <w:rStyle w:val="Hyperlink"/>
+            <w:rFonts w:cstheme="minorHAnsi"/>
+            <w:noProof/>
+          </w:rPr>
+          <w:noBreakHyphen/>
+          <w:t>4 Main 1 - saveWorkout()</w:t>
+        </w:r>
+        <w:r>
+          <w:rPr>
+            <w:noProof/>
+            <w:webHidden/>
+          </w:rPr>
+          <w:tab/>
+        </w:r>
+        <w:r>
+          <w:rPr>
+            <w:noProof/>
+            <w:webHidden/>
+          </w:rPr>
+          <w:fldChar w:fldCharType="begin"/>
+        </w:r>
+        <w:r>
+          <w:rPr>
+            <w:noProof/>
+            <w:webHidden/>
+          </w:rPr>
+          <w:instrText xml:space="preserve"> PAGEREF _Toc450310743 \h </w:instrText>
+        </w:r>
+        <w:r>
+          <w:rPr>
+            <w:noProof/>
+            <w:webHidden/>
+          </w:rPr>
+        </w:r>
+        <w:r>
+          <w:rPr>
+            <w:noProof/>
+            <w:webHidden/>
+          </w:rPr>
+          <w:fldChar w:fldCharType="separate"/>
+        </w:r>
+        <w:r>
+          <w:rPr>
+            <w:noProof/>
+            <w:webHidden/>
+          </w:rPr>
+          <w:t>22</w:t>
+        </w:r>
+        <w:r>
+          <w:rPr>
+            <w:noProof/>
+            <w:webHidden/>
+          </w:rPr>
+          <w:fldChar w:fldCharType="end"/>
+        </w:r>
+      </w:hyperlink>
+    </w:p>
+    <w:p>
+      <w:pPr>
+        <w:pStyle w:val="Abbildungsverzeichnis"/>
+        <w:tabs>
+          <w:tab w:val="right" w:leader="dot" w:pos="9062"/>
+        </w:tabs>
+        <w:rPr>
+          <w:rFonts w:eastAsiaTheme="minorEastAsia"/>
+          <w:noProof/>
+        </w:rPr>
+      </w:pPr>
+      <w:hyperlink w:anchor="_Toc450310744" w:history="1">
+        <w:r>
+          <w:rPr>
+            <w:rStyle w:val="Hyperlink"/>
+            <w:rFonts w:cstheme="minorHAnsi"/>
+            <w:noProof/>
+          </w:rPr>
+          <w:t>Table 6</w:t>
+        </w:r>
+        <w:r>
+          <w:rPr>
+            <w:rStyle w:val="Hyperlink"/>
+            <w:rFonts w:cstheme="minorHAnsi"/>
+            <w:noProof/>
+          </w:rPr>
+          <w:noBreakHyphen/>
+          <w:t>5 Main 1 - startWorkout()</w:t>
+        </w:r>
+        <w:r>
+          <w:rPr>
+            <w:noProof/>
+            <w:webHidden/>
+          </w:rPr>
+          <w:tab/>
+        </w:r>
+        <w:r>
+          <w:rPr>
+            <w:noProof/>
+            <w:webHidden/>
+          </w:rPr>
+          <w:fldChar w:fldCharType="begin"/>
+        </w:r>
+        <w:r>
+          <w:rPr>
+            <w:noProof/>
+            <w:webHidden/>
+          </w:rPr>
+          <w:instrText xml:space="preserve"> PAGEREF _Toc450310744 \h </w:instrText>
+        </w:r>
+        <w:r>
+          <w:rPr>
+            <w:noProof/>
+            <w:webHidden/>
+          </w:rPr>
+        </w:r>
+        <w:r>
+          <w:rPr>
+            <w:noProof/>
+            <w:webHidden/>
+          </w:rPr>
+          <w:fldChar w:fldCharType="separate"/>
+        </w:r>
+        <w:r>
+          <w:rPr>
+            <w:noProof/>
+            <w:webHidden/>
+          </w:rPr>
+          <w:t>22</w:t>
+        </w:r>
+        <w:r>
+          <w:rPr>
+            <w:noProof/>
+            <w:webHidden/>
+          </w:rPr>
+          <w:fldChar w:fldCharType="end"/>
+        </w:r>
+      </w:hyperlink>
+    </w:p>
+    <w:p>
+      <w:pPr>
+        <w:pStyle w:val="Abbildungsverzeichnis"/>
+        <w:tabs>
+          <w:tab w:val="right" w:leader="dot" w:pos="9062"/>
+        </w:tabs>
+        <w:rPr>
+          <w:rFonts w:eastAsiaTheme="minorEastAsia"/>
+          <w:noProof/>
+        </w:rPr>
+      </w:pPr>
+      <w:hyperlink w:anchor="_Toc450310745" w:history="1">
+        <w:r>
+          <w:rPr>
+            <w:rStyle w:val="Hyperlink"/>
+            <w:rFonts w:cstheme="minorHAnsi"/>
+            <w:noProof/>
+          </w:rPr>
+          <w:t>Table 6</w:t>
+        </w:r>
+        <w:r>
+          <w:rPr>
+            <w:rStyle w:val="Hyperlink"/>
+            <w:rFonts w:cstheme="minorHAnsi"/>
+            <w:noProof/>
+          </w:rPr>
+          <w:noBreakHyphen/>
+          <w:t>6 Main 1 - confirmFinishedExercise()</w:t>
+        </w:r>
+        <w:r>
+          <w:rPr>
+            <w:noProof/>
+            <w:webHidden/>
+          </w:rPr>
+          <w:tab/>
+        </w:r>
+        <w:r>
+          <w:rPr>
+            <w:noProof/>
+            <w:webHidden/>
+          </w:rPr>
+          <w:fldChar w:fldCharType="begin"/>
+        </w:r>
+        <w:r>
+          <w:rPr>
+            <w:noProof/>
+            <w:webHidden/>
+          </w:rPr>
+          <w:instrText xml:space="preserve"> PAGEREF _Toc450310745 \h </w:instrText>
+        </w:r>
+        <w:r>
+          <w:rPr>
+            <w:noProof/>
+            <w:webHidden/>
+          </w:rPr>
+        </w:r>
+        <w:r>
+          <w:rPr>
+            <w:noProof/>
+            <w:webHidden/>
+          </w:rPr>
+          <w:fldChar w:fldCharType="separate"/>
+        </w:r>
+        <w:r>
+          <w:rPr>
+            <w:noProof/>
+            <w:webHidden/>
+          </w:rPr>
+          <w:t>22</w:t>
+        </w:r>
+        <w:r>
+          <w:rPr>
+            <w:noProof/>
+            <w:webHidden/>
+          </w:rPr>
+          <w:fldChar w:fldCharType="end"/>
+        </w:r>
+      </w:hyperlink>
+    </w:p>
+    <w:p>
+      <w:pPr>
+        <w:pStyle w:val="Abbildungsverzeichnis"/>
+        <w:tabs>
+          <w:tab w:val="right" w:leader="dot" w:pos="9062"/>
+        </w:tabs>
+        <w:rPr>
+          <w:rFonts w:eastAsiaTheme="minorEastAsia"/>
+          <w:noProof/>
+        </w:rPr>
+      </w:pPr>
+      <w:hyperlink w:anchor="_Toc450310746" w:history="1">
+        <w:r>
+          <w:rPr>
+            <w:rStyle w:val="Hyperlink"/>
+            <w:rFonts w:cstheme="minorHAnsi"/>
+            <w:noProof/>
+          </w:rPr>
+          <w:t>Table 6</w:t>
+        </w:r>
+        <w:r>
+          <w:rPr>
+            <w:rStyle w:val="Hyperlink"/>
+            <w:rFonts w:cstheme="minorHAnsi"/>
+            <w:noProof/>
+          </w:rPr>
+          <w:noBreakHyphen/>
+          <w:t>7 Main 1 - confirmFinishedWorkout()</w:t>
+        </w:r>
+        <w:r>
+          <w:rPr>
+            <w:noProof/>
+            <w:webHidden/>
+          </w:rPr>
+          <w:tab/>
+        </w:r>
+        <w:r>
+          <w:rPr>
+            <w:noProof/>
+            <w:webHidden/>
+          </w:rPr>
+          <w:fldChar w:fldCharType="begin"/>
+        </w:r>
+        <w:r>
+          <w:rPr>
+            <w:noProof/>
+            <w:webHidden/>
+          </w:rPr>
+          <w:instrText xml:space="preserve"> PAGEREF _Toc450310746 \h </w:instrText>
+        </w:r>
+        <w:r>
+          <w:rPr>
+            <w:noProof/>
+            <w:webHidden/>
+          </w:rPr>
+        </w:r>
+        <w:r>
+          <w:rPr>
+            <w:noProof/>
+            <w:webHidden/>
+          </w:rPr>
+          <w:fldChar w:fldCharType="separate"/>
+        </w:r>
+        <w:r>
+          <w:rPr>
+            <w:noProof/>
+            <w:webHidden/>
+          </w:rPr>
+          <w:t>23</w:t>
+        </w:r>
+        <w:r>
+          <w:rPr>
+            <w:noProof/>
+            <w:webHidden/>
+          </w:rPr>
+          <w:fldChar w:fldCharType="end"/>
+        </w:r>
+      </w:hyperlink>
+    </w:p>
+    <w:p>
+      <w:pPr>
+        <w:pStyle w:val="Abbildungsverzeichnis"/>
+        <w:tabs>
+          <w:tab w:val="right" w:leader="dot" w:pos="9062"/>
+        </w:tabs>
+        <w:rPr>
+          <w:rFonts w:eastAsiaTheme="minorEastAsia"/>
+          <w:noProof/>
+        </w:rPr>
+      </w:pPr>
+      <w:hyperlink w:anchor="_Toc450310747" w:history="1">
+        <w:r>
+          <w:rPr>
+            <w:rStyle w:val="Hyperlink"/>
+            <w:rFonts w:cstheme="minorHAnsi"/>
+            <w:noProof/>
+          </w:rPr>
+          <w:t>Table 6</w:t>
+        </w:r>
+        <w:r>
+          <w:rPr>
+            <w:rStyle w:val="Hyperlink"/>
+            <w:rFonts w:cstheme="minorHAnsi"/>
+            <w:noProof/>
+          </w:rPr>
+          <w:noBreakHyphen/>
+          <w:t>8 Main 2 - selectPrederterminedWorkout()</w:t>
+        </w:r>
+        <w:r>
+          <w:rPr>
+            <w:noProof/>
+            <w:webHidden/>
+          </w:rPr>
+          <w:tab/>
+        </w:r>
+        <w:r>
+          <w:rPr>
+            <w:noProof/>
+            <w:webHidden/>
+          </w:rPr>
+          <w:fldChar w:fldCharType="begin"/>
+        </w:r>
+        <w:r>
+          <w:rPr>
+            <w:noProof/>
+            <w:webHidden/>
+          </w:rPr>
+          <w:instrText xml:space="preserve"> PAGEREF _Toc450310747 \h </w:instrText>
+        </w:r>
+        <w:r>
+          <w:rPr>
+            <w:noProof/>
+            <w:webHidden/>
+          </w:rPr>
+        </w:r>
+        <w:r>
+          <w:rPr>
+            <w:noProof/>
+            <w:webHidden/>
+          </w:rPr>
+          <w:fldChar w:fldCharType="separate"/>
+        </w:r>
+        <w:r>
+          <w:rPr>
+            <w:noProof/>
+            <w:webHidden/>
+          </w:rPr>
+          <w:t>24</w:t>
+        </w:r>
+        <w:r>
+          <w:rPr>
+            <w:noProof/>
+            <w:webHidden/>
+          </w:rPr>
+          <w:fldChar w:fldCharType="end"/>
+        </w:r>
+      </w:hyperlink>
+    </w:p>
+    <w:p>
+      <w:pPr>
+        <w:pStyle w:val="Abbildungsverzeichnis"/>
+        <w:tabs>
+          <w:tab w:val="right" w:leader="dot" w:pos="9062"/>
+        </w:tabs>
+        <w:rPr>
+          <w:rFonts w:eastAsiaTheme="minorEastAsia"/>
+          <w:noProof/>
+        </w:rPr>
+      </w:pPr>
+      <w:hyperlink w:anchor="_Toc450310748" w:history="1">
+        <w:r>
+          <w:rPr>
+            <w:rStyle w:val="Hyperlink"/>
+            <w:noProof/>
+          </w:rPr>
+          <w:t>Table 6</w:t>
+        </w:r>
+        <w:r>
+          <w:rPr>
+            <w:rStyle w:val="Hyperlink"/>
+            <w:noProof/>
+          </w:rPr>
+          <w:noBreakHyphen/>
+          <w:t>9 Main 2 - selectExistingWorkout()</w:t>
+        </w:r>
+        <w:r>
+          <w:rPr>
+            <w:noProof/>
+            <w:webHidden/>
+          </w:rPr>
+          <w:tab/>
+        </w:r>
+        <w:r>
+          <w:rPr>
+            <w:noProof/>
+            <w:webHidden/>
+          </w:rPr>
+          <w:fldChar w:fldCharType="begin"/>
+        </w:r>
+        <w:r>
+          <w:rPr>
+            <w:noProof/>
+            <w:webHidden/>
+          </w:rPr>
+          <w:instrText xml:space="preserve"> PAGEREF _Toc450310748 \h </w:instrText>
+        </w:r>
+        <w:r>
+          <w:rPr>
+            <w:noProof/>
+            <w:webHidden/>
+          </w:rPr>
+        </w:r>
+        <w:r>
+          <w:rPr>
+            <w:noProof/>
+            <w:webHidden/>
+          </w:rPr>
+          <w:fldChar w:fldCharType="separate"/>
+        </w:r>
+        <w:r>
+          <w:rPr>
+            <w:noProof/>
+            <w:webHidden/>
+          </w:rPr>
+          <w:t>24</w:t>
+        </w:r>
+        <w:r>
+          <w:rPr>
+            <w:noProof/>
+            <w:webHidden/>
+          </w:rPr>
+          <w:fldChar w:fldCharType="end"/>
+        </w:r>
+      </w:hyperlink>
+    </w:p>
+    <w:p>
+      <w:pPr>
+        <w:pStyle w:val="Abbildungsverzeichnis"/>
+        <w:tabs>
+          <w:tab w:val="right" w:leader="dot" w:pos="9062"/>
+        </w:tabs>
+        <w:rPr>
+          <w:rFonts w:eastAsiaTheme="minorEastAsia"/>
+          <w:noProof/>
+        </w:rPr>
+      </w:pPr>
+      <w:hyperlink w:anchor="_Toc450310749" w:history="1">
+        <w:r>
+          <w:rPr>
+            <w:rStyle w:val="Hyperlink"/>
+            <w:noProof/>
+          </w:rPr>
+          <w:t>Table 6</w:t>
+        </w:r>
+        <w:r>
+          <w:rPr>
+            <w:rStyle w:val="Hyperlink"/>
+            <w:noProof/>
+          </w:rPr>
+          <w:noBreakHyphen/>
+          <w:t>10 Main 2 - startWorkout()</w:t>
+        </w:r>
+        <w:r>
+          <w:rPr>
+            <w:noProof/>
+            <w:webHidden/>
+          </w:rPr>
+          <w:tab/>
+        </w:r>
+        <w:r>
+          <w:rPr>
+            <w:noProof/>
+            <w:webHidden/>
+          </w:rPr>
+          <w:fldChar w:fldCharType="begin"/>
+        </w:r>
+        <w:r>
+          <w:rPr>
+            <w:noProof/>
+            <w:webHidden/>
+          </w:rPr>
+          <w:instrText xml:space="preserve"> PAGEREF _Toc450310749 \h </w:instrText>
+        </w:r>
+        <w:r>
+          <w:rPr>
+            <w:noProof/>
+            <w:webHidden/>
+          </w:rPr>
+        </w:r>
+        <w:r>
+          <w:rPr>
+            <w:noProof/>
+            <w:webHidden/>
+          </w:rPr>
+          <w:fldChar w:fldCharType="separate"/>
+        </w:r>
+        <w:r>
+          <w:rPr>
+            <w:noProof/>
+            <w:webHidden/>
+          </w:rPr>
+          <w:t>24</w:t>
+        </w:r>
+        <w:r>
+          <w:rPr>
+            <w:noProof/>
+            <w:webHidden/>
+          </w:rPr>
+          <w:fldChar w:fldCharType="end"/>
+        </w:r>
+      </w:hyperlink>
+    </w:p>
+    <w:p>
+      <w:pPr>
+        <w:pStyle w:val="Abbildungsverzeichnis"/>
+        <w:tabs>
+          <w:tab w:val="right" w:leader="dot" w:pos="9062"/>
+        </w:tabs>
+        <w:rPr>
+          <w:rFonts w:eastAsiaTheme="minorEastAsia"/>
+          <w:noProof/>
+        </w:rPr>
+      </w:pPr>
+      <w:hyperlink w:anchor="_Toc450310750" w:history="1">
+        <w:r>
+          <w:rPr>
+            <w:rStyle w:val="Hyperlink"/>
+            <w:noProof/>
+          </w:rPr>
+          <w:t>Table 6</w:t>
+        </w:r>
+        <w:r>
+          <w:rPr>
+            <w:rStyle w:val="Hyperlink"/>
+            <w:noProof/>
+          </w:rPr>
+          <w:noBreakHyphen/>
+          <w:t>11 Main 2 - confirmFinishedExercise()</w:t>
+        </w:r>
+        <w:r>
+          <w:rPr>
+            <w:noProof/>
+            <w:webHidden/>
+          </w:rPr>
+          <w:tab/>
+        </w:r>
+        <w:r>
+          <w:rPr>
+            <w:noProof/>
+            <w:webHidden/>
+          </w:rPr>
+          <w:fldChar w:fldCharType="begin"/>
+        </w:r>
+        <w:r>
+          <w:rPr>
+            <w:noProof/>
+            <w:webHidden/>
+          </w:rPr>
+          <w:instrText xml:space="preserve"> PAGEREF _Toc450310750 \h </w:instrText>
+        </w:r>
+        <w:r>
+          <w:rPr>
+            <w:noProof/>
+            <w:webHidden/>
+          </w:rPr>
+        </w:r>
+        <w:r>
+          <w:rPr>
+            <w:noProof/>
+            <w:webHidden/>
+          </w:rPr>
+          <w:fldChar w:fldCharType="separate"/>
+        </w:r>
+        <w:r>
+          <w:rPr>
+            <w:noProof/>
+            <w:webHidden/>
+          </w:rPr>
+          <w:t>24</w:t>
+        </w:r>
+        <w:r>
+          <w:rPr>
+            <w:noProof/>
+            <w:webHidden/>
+          </w:rPr>
+          <w:fldChar w:fldCharType="end"/>
+        </w:r>
+      </w:hyperlink>
+    </w:p>
+    <w:p>
+      <w:pPr>
+        <w:pStyle w:val="Abbildungsverzeichnis"/>
+        <w:tabs>
+          <w:tab w:val="right" w:leader="dot" w:pos="9062"/>
+        </w:tabs>
+        <w:rPr>
+          <w:rFonts w:eastAsiaTheme="minorEastAsia"/>
+          <w:noProof/>
+        </w:rPr>
+      </w:pPr>
+      <w:hyperlink w:anchor="_Toc450310751" w:history="1">
         <w:r>
           <w:rPr>
             <w:rStyle w:val="Hyperlink"/>
@@ -24056,7 +27920,7 @@
             <w:noProof/>
             <w:webHidden/>
           </w:rPr>
-          <w:instrText xml:space="preserve"> PAGEREF _Toc450291488 \h </w:instrText>
+          <w:instrText xml:space="preserve"> PAGEREF _Toc450310751 \h </w:instrText>
         </w:r>
         <w:r>
           <w:rPr>
@@ -25524,9 +29388,9 @@
     </w:p>
     <w:p/>
     <w:sectPr>
-      <w:headerReference w:type="default" r:id="rId17"/>
-      <w:footerReference w:type="default" r:id="rId18"/>
-      <w:footerReference w:type="first" r:id="rId19"/>
+      <w:headerReference w:type="default" r:id="rId34"/>
+      <w:footerReference w:type="default" r:id="rId35"/>
+      <w:footerReference w:type="first" r:id="rId36"/>
       <w:pgSz w:w="11906" w:h="16838"/>
       <w:pgMar w:top="1417" w:right="1417" w:bottom="1134" w:left="1417" w:header="708" w:footer="708" w:gutter="0"/>
       <w:pgNumType w:start="0"/>
@@ -25667,7 +29531,7 @@
       <w:rPr>
         <w:noProof/>
       </w:rPr>
-      <w:t>29</w:t>
+      <w:t>36</w:t>
     </w:r>
     <w:r>
       <w:fldChar w:fldCharType="end"/>
@@ -25680,7 +29544,7 @@
         <w:rPr>
           <w:noProof/>
         </w:rPr>
-        <w:t>40</w:t>
+        <w:t>49</w:t>
       </w:r>
     </w:fldSimple>
   </w:p>
@@ -35008,7 +38872,7 @@
 </file>
 
 <file path=customXml/itemProps2.xml><?xml version="1.0" encoding="utf-8"?>
-<ds:datastoreItem xmlns:ds="http://schemas.openxmlformats.org/officeDocument/2006/customXml" ds:itemID="{5DD11283-FBBA-4A10-8990-12CEF46170D2}">
+<ds:datastoreItem xmlns:ds="http://schemas.openxmlformats.org/officeDocument/2006/customXml" ds:itemID="{3D3B4758-E749-4C87-BCF0-C01AC1C4FF4E}">
   <ds:schemaRefs>
     <ds:schemaRef ds:uri="http://schemas.openxmlformats.org/officeDocument/2006/bibliography"/>
   </ds:schemaRefs>
